--- a/docs/Otchet.docx
+++ b/docs/Otchet.docx
@@ -146,7 +146,7 @@
           <w:sz w:val="30"/>
           <w:szCs w:val="30"/>
         </w:rPr>
-        <w:t xml:space="preserve"> №6</w:t>
+        <w:t xml:space="preserve"> №9</w:t>
       </w:r>
     </w:p>
     <w:p>
@@ -440,7 +440,7 @@
           <w:sz w:val="24"/>
           <w:szCs w:val="16"/>
         </w:rPr>
-        <w:t>Описать функцию S (a, b, h), которая найдет площадь равнобочной трапеции с заданными основаниями и высотой.</w:t>
+        <w:t>Дана матрица размером n×m. Выполнить выравнивание в матрице, заменяя те значения, которые по абсолютной величине больше некоторого M(введенного в диалоге), значением M с учетом знака.</w:t>
       </w:r>
     </w:p>
     <w:p>
@@ -645,21 +645,6 @@
           <w:lang w:val="en-US" w:eastAsia="en-US"/>
         </w:rPr>
       </w:pPr>
-    </w:p>
-    <w:p>
-      <w:pPr>
-        <w:autoSpaceDE w:val="0"/>
-        <w:autoSpaceDN w:val="0"/>
-        <w:adjustRightInd w:val="0"/>
-        <w:spacing w:after="0" w:line="240" w:lineRule="auto"/>
-        <w:ind w:left="0" w:firstLine="0"/>
-        <w:rPr>
-          <w:rFonts w:ascii="Consolas" w:eastAsiaTheme="minorHAnsi" w:hAnsi="Consolas" w:cs="Consolas"/>
-          <w:sz w:val="19"/>
-          <w:szCs w:val="19"/>
-          <w:lang w:val="en-US" w:eastAsia="en-US"/>
-        </w:rPr>
-      </w:pPr>
       <w:r>
         <w:rPr>
           <w:rFonts w:ascii="Consolas" w:eastAsiaTheme="minorHAnsi" w:hAnsi="Consolas" w:cs="Consolas"/>
@@ -713,21 +698,6 @@
           <w:lang w:val="en-US" w:eastAsia="en-US"/>
         </w:rPr>
       </w:pPr>
-    </w:p>
-    <w:p>
-      <w:pPr>
-        <w:autoSpaceDE w:val="0"/>
-        <w:autoSpaceDN w:val="0"/>
-        <w:adjustRightInd w:val="0"/>
-        <w:spacing w:after="0" w:line="240" w:lineRule="auto"/>
-        <w:ind w:left="0" w:firstLine="0"/>
-        <w:rPr>
-          <w:rFonts w:ascii="Consolas" w:eastAsiaTheme="minorHAnsi" w:hAnsi="Consolas" w:cs="Consolas"/>
-          <w:sz w:val="19"/>
-          <w:szCs w:val="19"/>
-          <w:lang w:val="en-US" w:eastAsia="en-US"/>
-        </w:rPr>
-      </w:pPr>
       <w:r>
         <w:rPr>
           <w:rFonts w:ascii="Consolas" w:eastAsiaTheme="minorHAnsi" w:hAnsi="Consolas" w:cs="Consolas"/>
@@ -736,7 +706,26 @@
           <w:szCs w:val="19"/>
           <w:lang w:val="en-US" w:eastAsia="en-US"/>
         </w:rPr>
-        <w:t>double</w:t>
+        <w:t>void</w:t>
+      </w:r>
+      <w:r>
+        <w:rPr>
+          <w:rFonts w:ascii="Consolas" w:eastAsiaTheme="minorHAnsi" w:hAnsi="Consolas" w:cs="Consolas"/>
+          <w:sz w:val="19"/>
+          <w:szCs w:val="19"/>
+          <w:lang w:val="en-US" w:eastAsia="en-US"/>
+        </w:rPr>
+        <w:t xml:space="preserve"> show_matr(</w:t>
+      </w:r>
+      <w:r>
+        <w:rPr>
+          <w:rFonts w:ascii="Consolas" w:eastAsiaTheme="minorHAnsi" w:hAnsi="Consolas" w:cs="Consolas"/>
+          <w:color w:val="0000FF"/>
+          <w:sz w:val="19"/>
+          <w:szCs w:val="19"/>
+          <w:lang w:val="en-US" w:eastAsia="en-US"/>
+        </w:rPr>
+        <w:t>int</w:t>
       </w:r>
       <w:r>
         <w:rPr>
@@ -750,21 +739,69 @@
       <w:r>
         <w:rPr>
           <w:rFonts w:ascii="Consolas" w:eastAsiaTheme="minorHAnsi" w:hAnsi="Consolas" w:cs="Consolas"/>
-          <w:color w:val="483D8B"/>
-          <w:sz w:val="19"/>
-          <w:szCs w:val="19"/>
-          <w:lang w:val="en-US" w:eastAsia="en-US"/>
-        </w:rPr>
-        <w:t>S</w:t>
-      </w:r>
-      <w:r>
-        <w:rPr>
-          <w:rFonts w:ascii="Consolas" w:eastAsiaTheme="minorHAnsi" w:hAnsi="Consolas" w:cs="Consolas"/>
-          <w:sz w:val="19"/>
-          <w:szCs w:val="19"/>
-          <w:lang w:val="en-US" w:eastAsia="en-US"/>
-        </w:rPr>
-        <w:t>(</w:t>
+          <w:color w:val="808080"/>
+          <w:sz w:val="19"/>
+          <w:szCs w:val="19"/>
+          <w:lang w:val="en-US" w:eastAsia="en-US"/>
+        </w:rPr>
+        <w:t>matr</w:t>
+      </w:r>
+      <w:r>
+        <w:rPr>
+          <w:rFonts w:ascii="Consolas" w:eastAsiaTheme="minorHAnsi" w:hAnsi="Consolas" w:cs="Consolas"/>
+          <w:sz w:val="19"/>
+          <w:szCs w:val="19"/>
+          <w:lang w:val="en-US" w:eastAsia="en-US"/>
+        </w:rPr>
+        <w:t>[5][3])</w:t>
+      </w:r>
+    </w:p>
+    <w:p>
+      <w:pPr>
+        <w:autoSpaceDE w:val="0"/>
+        <w:autoSpaceDN w:val="0"/>
+        <w:adjustRightInd w:val="0"/>
+        <w:spacing w:after="0" w:line="240" w:lineRule="auto"/>
+        <w:ind w:left="0" w:firstLine="0"/>
+        <w:rPr>
+          <w:rFonts w:ascii="Consolas" w:eastAsiaTheme="minorHAnsi" w:hAnsi="Consolas" w:cs="Consolas"/>
+          <w:sz w:val="19"/>
+          <w:szCs w:val="19"/>
+          <w:lang w:val="en-US" w:eastAsia="en-US"/>
+        </w:rPr>
+      </w:pPr>
+      <w:r>
+        <w:rPr>
+          <w:rFonts w:ascii="Consolas" w:eastAsiaTheme="minorHAnsi" w:hAnsi="Consolas" w:cs="Consolas"/>
+          <w:sz w:val="19"/>
+          <w:szCs w:val="19"/>
+          <w:lang w:val="en-US" w:eastAsia="en-US"/>
+        </w:rPr>
+        <w:t>{</w:t>
+      </w:r>
+    </w:p>
+    <w:p>
+      <w:pPr>
+        <w:autoSpaceDE w:val="0"/>
+        <w:autoSpaceDN w:val="0"/>
+        <w:adjustRightInd w:val="0"/>
+        <w:spacing w:after="0" w:line="240" w:lineRule="auto"/>
+        <w:ind w:left="0" w:firstLine="0"/>
+        <w:rPr>
+          <w:rFonts w:ascii="Consolas" w:eastAsiaTheme="minorHAnsi" w:hAnsi="Consolas" w:cs="Consolas"/>
+          <w:sz w:val="19"/>
+          <w:szCs w:val="19"/>
+          <w:lang w:val="en-US" w:eastAsia="en-US"/>
+        </w:rPr>
+      </w:pPr>
+      <w:r>
+        <w:rPr>
+          <w:rFonts w:ascii="Consolas" w:eastAsiaTheme="minorHAnsi" w:hAnsi="Consolas" w:cs="Consolas"/>
+          <w:sz w:val="19"/>
+          <w:szCs w:val="19"/>
+          <w:lang w:val="en-US" w:eastAsia="en-US"/>
+        </w:rPr>
+        <w:tab/>
       </w:r>
       <w:r>
         <w:rPr>
@@ -774,7 +811,218 @@
           <w:szCs w:val="19"/>
           <w:lang w:val="en-US" w:eastAsia="en-US"/>
         </w:rPr>
-        <w:t>double</w:t>
+        <w:t>for</w:t>
+      </w:r>
+      <w:r>
+        <w:rPr>
+          <w:rFonts w:ascii="Consolas" w:eastAsiaTheme="minorHAnsi" w:hAnsi="Consolas" w:cs="Consolas"/>
+          <w:sz w:val="19"/>
+          <w:szCs w:val="19"/>
+          <w:lang w:val="en-US" w:eastAsia="en-US"/>
+        </w:rPr>
+        <w:t xml:space="preserve"> (</w:t>
+      </w:r>
+      <w:r>
+        <w:rPr>
+          <w:rFonts w:ascii="Consolas" w:eastAsiaTheme="minorHAnsi" w:hAnsi="Consolas" w:cs="Consolas"/>
+          <w:color w:val="0000FF"/>
+          <w:sz w:val="19"/>
+          <w:szCs w:val="19"/>
+          <w:lang w:val="en-US" w:eastAsia="en-US"/>
+        </w:rPr>
+        <w:t>int</w:t>
+      </w:r>
+      <w:r>
+        <w:rPr>
+          <w:rFonts w:ascii="Consolas" w:eastAsiaTheme="minorHAnsi" w:hAnsi="Consolas" w:cs="Consolas"/>
+          <w:sz w:val="19"/>
+          <w:szCs w:val="19"/>
+          <w:lang w:val="en-US" w:eastAsia="en-US"/>
+        </w:rPr>
+        <w:t xml:space="preserve"> i = 0; i &lt; 5; i++)</w:t>
+      </w:r>
+    </w:p>
+    <w:p>
+      <w:pPr>
+        <w:autoSpaceDE w:val="0"/>
+        <w:autoSpaceDN w:val="0"/>
+        <w:adjustRightInd w:val="0"/>
+        <w:spacing w:after="0" w:line="240" w:lineRule="auto"/>
+        <w:ind w:left="0" w:firstLine="0"/>
+        <w:rPr>
+          <w:rFonts w:ascii="Consolas" w:eastAsiaTheme="minorHAnsi" w:hAnsi="Consolas" w:cs="Consolas"/>
+          <w:sz w:val="19"/>
+          <w:szCs w:val="19"/>
+          <w:lang w:val="en-US" w:eastAsia="en-US"/>
+        </w:rPr>
+      </w:pPr>
+      <w:r>
+        <w:rPr>
+          <w:rFonts w:ascii="Consolas" w:eastAsiaTheme="minorHAnsi" w:hAnsi="Consolas" w:cs="Consolas"/>
+          <w:sz w:val="19"/>
+          <w:szCs w:val="19"/>
+          <w:lang w:val="en-US" w:eastAsia="en-US"/>
+        </w:rPr>
+        <w:tab/>
+        <w:t>{</w:t>
+      </w:r>
+    </w:p>
+    <w:p>
+      <w:pPr>
+        <w:autoSpaceDE w:val="0"/>
+        <w:autoSpaceDN w:val="0"/>
+        <w:adjustRightInd w:val="0"/>
+        <w:spacing w:after="0" w:line="240" w:lineRule="auto"/>
+        <w:ind w:left="0" w:firstLine="0"/>
+        <w:rPr>
+          <w:rFonts w:ascii="Consolas" w:eastAsiaTheme="minorHAnsi" w:hAnsi="Consolas" w:cs="Consolas"/>
+          <w:sz w:val="19"/>
+          <w:szCs w:val="19"/>
+          <w:lang w:val="en-US" w:eastAsia="en-US"/>
+        </w:rPr>
+      </w:pPr>
+      <w:r>
+        <w:rPr>
+          <w:rFonts w:ascii="Consolas" w:eastAsiaTheme="minorHAnsi" w:hAnsi="Consolas" w:cs="Consolas"/>
+          <w:sz w:val="19"/>
+          <w:szCs w:val="19"/>
+          <w:lang w:val="en-US" w:eastAsia="en-US"/>
+        </w:rPr>
+        <w:tab/>
+      </w:r>
+      <w:r>
+        <w:rPr>
+          <w:rFonts w:ascii="Consolas" w:eastAsiaTheme="minorHAnsi" w:hAnsi="Consolas" w:cs="Consolas"/>
+          <w:sz w:val="19"/>
+          <w:szCs w:val="19"/>
+          <w:lang w:val="en-US" w:eastAsia="en-US"/>
+        </w:rPr>
+        <w:tab/>
+      </w:r>
+      <w:r>
+        <w:rPr>
+          <w:rFonts w:ascii="Consolas" w:eastAsiaTheme="minorHAnsi" w:hAnsi="Consolas" w:cs="Consolas"/>
+          <w:color w:val="0000FF"/>
+          <w:sz w:val="19"/>
+          <w:szCs w:val="19"/>
+          <w:lang w:val="en-US" w:eastAsia="en-US"/>
+        </w:rPr>
+        <w:t>for</w:t>
+      </w:r>
+      <w:r>
+        <w:rPr>
+          <w:rFonts w:ascii="Consolas" w:eastAsiaTheme="minorHAnsi" w:hAnsi="Consolas" w:cs="Consolas"/>
+          <w:sz w:val="19"/>
+          <w:szCs w:val="19"/>
+          <w:lang w:val="en-US" w:eastAsia="en-US"/>
+        </w:rPr>
+        <w:t xml:space="preserve"> (</w:t>
+      </w:r>
+      <w:r>
+        <w:rPr>
+          <w:rFonts w:ascii="Consolas" w:eastAsiaTheme="minorHAnsi" w:hAnsi="Consolas" w:cs="Consolas"/>
+          <w:color w:val="0000FF"/>
+          <w:sz w:val="19"/>
+          <w:szCs w:val="19"/>
+          <w:lang w:val="en-US" w:eastAsia="en-US"/>
+        </w:rPr>
+        <w:t>int</w:t>
+      </w:r>
+      <w:r>
+        <w:rPr>
+          <w:rFonts w:ascii="Consolas" w:eastAsiaTheme="minorHAnsi" w:hAnsi="Consolas" w:cs="Consolas"/>
+          <w:sz w:val="19"/>
+          <w:szCs w:val="19"/>
+          <w:lang w:val="en-US" w:eastAsia="en-US"/>
+        </w:rPr>
+        <w:t xml:space="preserve"> j = 0; j &lt; 3; j++)</w:t>
+      </w:r>
+    </w:p>
+    <w:p>
+      <w:pPr>
+        <w:autoSpaceDE w:val="0"/>
+        <w:autoSpaceDN w:val="0"/>
+        <w:adjustRightInd w:val="0"/>
+        <w:spacing w:after="0" w:line="240" w:lineRule="auto"/>
+        <w:ind w:left="0" w:firstLine="0"/>
+        <w:rPr>
+          <w:rFonts w:ascii="Consolas" w:eastAsiaTheme="minorHAnsi" w:hAnsi="Consolas" w:cs="Consolas"/>
+          <w:sz w:val="19"/>
+          <w:szCs w:val="19"/>
+          <w:lang w:val="en-US" w:eastAsia="en-US"/>
+        </w:rPr>
+      </w:pPr>
+      <w:r>
+        <w:rPr>
+          <w:rFonts w:ascii="Consolas" w:eastAsiaTheme="minorHAnsi" w:hAnsi="Consolas" w:cs="Consolas"/>
+          <w:sz w:val="19"/>
+          <w:szCs w:val="19"/>
+          <w:lang w:val="en-US" w:eastAsia="en-US"/>
+        </w:rPr>
+        <w:tab/>
+      </w:r>
+      <w:r>
+        <w:rPr>
+          <w:rFonts w:ascii="Consolas" w:eastAsiaTheme="minorHAnsi" w:hAnsi="Consolas" w:cs="Consolas"/>
+          <w:sz w:val="19"/>
+          <w:szCs w:val="19"/>
+          <w:lang w:val="en-US" w:eastAsia="en-US"/>
+        </w:rPr>
+        <w:tab/>
+        <w:t>{</w:t>
+      </w:r>
+    </w:p>
+    <w:p>
+      <w:pPr>
+        <w:autoSpaceDE w:val="0"/>
+        <w:autoSpaceDN w:val="0"/>
+        <w:adjustRightInd w:val="0"/>
+        <w:spacing w:after="0" w:line="240" w:lineRule="auto"/>
+        <w:ind w:left="0" w:firstLine="0"/>
+        <w:rPr>
+          <w:rFonts w:ascii="Consolas" w:eastAsiaTheme="minorHAnsi" w:hAnsi="Consolas" w:cs="Consolas"/>
+          <w:sz w:val="19"/>
+          <w:szCs w:val="19"/>
+          <w:lang w:val="en-US" w:eastAsia="en-US"/>
+        </w:rPr>
+      </w:pPr>
+      <w:r>
+        <w:rPr>
+          <w:rFonts w:ascii="Consolas" w:eastAsiaTheme="minorHAnsi" w:hAnsi="Consolas" w:cs="Consolas"/>
+          <w:sz w:val="19"/>
+          <w:szCs w:val="19"/>
+          <w:lang w:val="en-US" w:eastAsia="en-US"/>
+        </w:rPr>
+        <w:tab/>
+      </w:r>
+      <w:r>
+        <w:rPr>
+          <w:rFonts w:ascii="Consolas" w:eastAsiaTheme="minorHAnsi" w:hAnsi="Consolas" w:cs="Consolas"/>
+          <w:sz w:val="19"/>
+          <w:szCs w:val="19"/>
+          <w:lang w:val="en-US" w:eastAsia="en-US"/>
+        </w:rPr>
+        <w:tab/>
+      </w:r>
+      <w:r>
+        <w:rPr>
+          <w:rFonts w:ascii="Consolas" w:eastAsiaTheme="minorHAnsi" w:hAnsi="Consolas" w:cs="Consolas"/>
+          <w:sz w:val="19"/>
+          <w:szCs w:val="19"/>
+          <w:lang w:val="en-US" w:eastAsia="en-US"/>
+        </w:rPr>
+        <w:tab/>
+        <w:t xml:space="preserve">cout </w:t>
+      </w:r>
+      <w:r>
+        <w:rPr>
+          <w:rFonts w:ascii="Consolas" w:eastAsiaTheme="minorHAnsi" w:hAnsi="Consolas" w:cs="Consolas"/>
+          <w:color w:val="008080"/>
+          <w:sz w:val="19"/>
+          <w:szCs w:val="19"/>
+          <w:lang w:val="en-US" w:eastAsia="en-US"/>
+        </w:rPr>
+        <w:t>&lt;&lt;</w:t>
       </w:r>
       <w:r>
         <w:rPr>
@@ -793,7 +1041,1308 @@
           <w:szCs w:val="19"/>
           <w:lang w:val="en-US" w:eastAsia="en-US"/>
         </w:rPr>
-        <w:t>a</w:t>
+        <w:t>matr</w:t>
+      </w:r>
+      <w:r>
+        <w:rPr>
+          <w:rFonts w:ascii="Consolas" w:eastAsiaTheme="minorHAnsi" w:hAnsi="Consolas" w:cs="Consolas"/>
+          <w:sz w:val="19"/>
+          <w:szCs w:val="19"/>
+          <w:lang w:val="en-US" w:eastAsia="en-US"/>
+        </w:rPr>
+        <w:t xml:space="preserve">[i][j] </w:t>
+      </w:r>
+      <w:r>
+        <w:rPr>
+          <w:rFonts w:ascii="Consolas" w:eastAsiaTheme="minorHAnsi" w:hAnsi="Consolas" w:cs="Consolas"/>
+          <w:color w:val="008080"/>
+          <w:sz w:val="19"/>
+          <w:szCs w:val="19"/>
+          <w:lang w:val="en-US" w:eastAsia="en-US"/>
+        </w:rPr>
+        <w:t>&lt;&lt;</w:t>
+      </w:r>
+      <w:r>
+        <w:rPr>
+          <w:rFonts w:ascii="Consolas" w:eastAsiaTheme="minorHAnsi" w:hAnsi="Consolas" w:cs="Consolas"/>
+          <w:sz w:val="19"/>
+          <w:szCs w:val="19"/>
+          <w:lang w:val="en-US" w:eastAsia="en-US"/>
+        </w:rPr>
+        <w:t xml:space="preserve"> </w:t>
+      </w:r>
+      <w:r>
+        <w:rPr>
+          <w:rFonts w:ascii="Consolas" w:eastAsiaTheme="minorHAnsi" w:hAnsi="Consolas" w:cs="Consolas"/>
+          <w:color w:val="A31515"/>
+          <w:sz w:val="19"/>
+          <w:szCs w:val="19"/>
+          <w:lang w:val="en-US" w:eastAsia="en-US"/>
+        </w:rPr>
+        <w:t>" "</w:t>
+      </w:r>
+      <w:r>
+        <w:rPr>
+          <w:rFonts w:ascii="Consolas" w:eastAsiaTheme="minorHAnsi" w:hAnsi="Consolas" w:cs="Consolas"/>
+          <w:sz w:val="19"/>
+          <w:szCs w:val="19"/>
+          <w:lang w:val="en-US" w:eastAsia="en-US"/>
+        </w:rPr>
+        <w:t>;</w:t>
+      </w:r>
+    </w:p>
+    <w:p>
+      <w:pPr>
+        <w:autoSpaceDE w:val="0"/>
+        <w:autoSpaceDN w:val="0"/>
+        <w:adjustRightInd w:val="0"/>
+        <w:spacing w:after="0" w:line="240" w:lineRule="auto"/>
+        <w:ind w:left="0" w:firstLine="0"/>
+        <w:rPr>
+          <w:rFonts w:ascii="Consolas" w:eastAsiaTheme="minorHAnsi" w:hAnsi="Consolas" w:cs="Consolas"/>
+          <w:sz w:val="19"/>
+          <w:szCs w:val="19"/>
+          <w:lang w:val="en-US" w:eastAsia="en-US"/>
+        </w:rPr>
+      </w:pPr>
+      <w:r>
+        <w:rPr>
+          <w:rFonts w:ascii="Consolas" w:eastAsiaTheme="minorHAnsi" w:hAnsi="Consolas" w:cs="Consolas"/>
+          <w:sz w:val="19"/>
+          <w:szCs w:val="19"/>
+          <w:lang w:val="en-US" w:eastAsia="en-US"/>
+        </w:rPr>
+        <w:tab/>
+      </w:r>
+      <w:r>
+        <w:rPr>
+          <w:rFonts w:ascii="Consolas" w:eastAsiaTheme="minorHAnsi" w:hAnsi="Consolas" w:cs="Consolas"/>
+          <w:sz w:val="19"/>
+          <w:szCs w:val="19"/>
+          <w:lang w:val="en-US" w:eastAsia="en-US"/>
+        </w:rPr>
+        <w:tab/>
+        <w:t>}</w:t>
+      </w:r>
+    </w:p>
+    <w:p>
+      <w:pPr>
+        <w:autoSpaceDE w:val="0"/>
+        <w:autoSpaceDN w:val="0"/>
+        <w:adjustRightInd w:val="0"/>
+        <w:spacing w:after="0" w:line="240" w:lineRule="auto"/>
+        <w:ind w:left="0" w:firstLine="0"/>
+        <w:rPr>
+          <w:rFonts w:ascii="Consolas" w:eastAsiaTheme="minorHAnsi" w:hAnsi="Consolas" w:cs="Consolas"/>
+          <w:sz w:val="19"/>
+          <w:szCs w:val="19"/>
+          <w:lang w:val="en-US" w:eastAsia="en-US"/>
+        </w:rPr>
+      </w:pPr>
+      <w:r>
+        <w:rPr>
+          <w:rFonts w:ascii="Consolas" w:eastAsiaTheme="minorHAnsi" w:hAnsi="Consolas" w:cs="Consolas"/>
+          <w:sz w:val="19"/>
+          <w:szCs w:val="19"/>
+          <w:lang w:val="en-US" w:eastAsia="en-US"/>
+        </w:rPr>
+        <w:tab/>
+      </w:r>
+      <w:r>
+        <w:rPr>
+          <w:rFonts w:ascii="Consolas" w:eastAsiaTheme="minorHAnsi" w:hAnsi="Consolas" w:cs="Consolas"/>
+          <w:sz w:val="19"/>
+          <w:szCs w:val="19"/>
+          <w:lang w:val="en-US" w:eastAsia="en-US"/>
+        </w:rPr>
+        <w:tab/>
+        <w:t xml:space="preserve">cout </w:t>
+      </w:r>
+      <w:r>
+        <w:rPr>
+          <w:rFonts w:ascii="Consolas" w:eastAsiaTheme="minorHAnsi" w:hAnsi="Consolas" w:cs="Consolas"/>
+          <w:color w:val="008080"/>
+          <w:sz w:val="19"/>
+          <w:szCs w:val="19"/>
+          <w:lang w:val="en-US" w:eastAsia="en-US"/>
+        </w:rPr>
+        <w:t>&lt;&lt;</w:t>
+      </w:r>
+      <w:r>
+        <w:rPr>
+          <w:rFonts w:ascii="Consolas" w:eastAsiaTheme="minorHAnsi" w:hAnsi="Consolas" w:cs="Consolas"/>
+          <w:sz w:val="19"/>
+          <w:szCs w:val="19"/>
+          <w:lang w:val="en-US" w:eastAsia="en-US"/>
+        </w:rPr>
+        <w:t xml:space="preserve"> </w:t>
+      </w:r>
+      <w:r>
+        <w:rPr>
+          <w:rFonts w:ascii="Consolas" w:eastAsiaTheme="minorHAnsi" w:hAnsi="Consolas" w:cs="Consolas"/>
+          <w:color w:val="A31515"/>
+          <w:sz w:val="19"/>
+          <w:szCs w:val="19"/>
+          <w:lang w:val="en-US" w:eastAsia="en-US"/>
+        </w:rPr>
+        <w:t>"\n"</w:t>
+      </w:r>
+      <w:r>
+        <w:rPr>
+          <w:rFonts w:ascii="Consolas" w:eastAsiaTheme="minorHAnsi" w:hAnsi="Consolas" w:cs="Consolas"/>
+          <w:sz w:val="19"/>
+          <w:szCs w:val="19"/>
+          <w:lang w:val="en-US" w:eastAsia="en-US"/>
+        </w:rPr>
+        <w:t>;</w:t>
+      </w:r>
+    </w:p>
+    <w:p>
+      <w:pPr>
+        <w:autoSpaceDE w:val="0"/>
+        <w:autoSpaceDN w:val="0"/>
+        <w:adjustRightInd w:val="0"/>
+        <w:spacing w:after="0" w:line="240" w:lineRule="auto"/>
+        <w:ind w:left="0" w:firstLine="0"/>
+        <w:rPr>
+          <w:rFonts w:ascii="Consolas" w:eastAsiaTheme="minorHAnsi" w:hAnsi="Consolas" w:cs="Consolas"/>
+          <w:sz w:val="19"/>
+          <w:szCs w:val="19"/>
+          <w:lang w:val="en-US" w:eastAsia="en-US"/>
+        </w:rPr>
+      </w:pPr>
+      <w:r>
+        <w:rPr>
+          <w:rFonts w:ascii="Consolas" w:eastAsiaTheme="minorHAnsi" w:hAnsi="Consolas" w:cs="Consolas"/>
+          <w:sz w:val="19"/>
+          <w:szCs w:val="19"/>
+          <w:lang w:val="en-US" w:eastAsia="en-US"/>
+        </w:rPr>
+        <w:tab/>
+        <w:t>}</w:t>
+      </w:r>
+    </w:p>
+    <w:p>
+      <w:pPr>
+        <w:autoSpaceDE w:val="0"/>
+        <w:autoSpaceDN w:val="0"/>
+        <w:adjustRightInd w:val="0"/>
+        <w:spacing w:after="0" w:line="240" w:lineRule="auto"/>
+        <w:ind w:left="0" w:firstLine="0"/>
+        <w:rPr>
+          <w:rFonts w:ascii="Consolas" w:eastAsiaTheme="minorHAnsi" w:hAnsi="Consolas" w:cs="Consolas"/>
+          <w:sz w:val="19"/>
+          <w:szCs w:val="19"/>
+          <w:lang w:val="en-US" w:eastAsia="en-US"/>
+        </w:rPr>
+      </w:pPr>
+      <w:r>
+        <w:rPr>
+          <w:rFonts w:ascii="Consolas" w:eastAsiaTheme="minorHAnsi" w:hAnsi="Consolas" w:cs="Consolas"/>
+          <w:sz w:val="19"/>
+          <w:szCs w:val="19"/>
+          <w:lang w:val="en-US" w:eastAsia="en-US"/>
+        </w:rPr>
+        <w:t>}</w:t>
+      </w:r>
+    </w:p>
+    <w:p>
+      <w:pPr>
+        <w:autoSpaceDE w:val="0"/>
+        <w:autoSpaceDN w:val="0"/>
+        <w:adjustRightInd w:val="0"/>
+        <w:spacing w:after="0" w:line="240" w:lineRule="auto"/>
+        <w:ind w:left="0" w:firstLine="0"/>
+        <w:rPr>
+          <w:rFonts w:ascii="Consolas" w:eastAsiaTheme="minorHAnsi" w:hAnsi="Consolas" w:cs="Consolas"/>
+          <w:sz w:val="19"/>
+          <w:szCs w:val="19"/>
+          <w:lang w:val="en-US" w:eastAsia="en-US"/>
+        </w:rPr>
+      </w:pPr>
+    </w:p>
+    <w:p>
+      <w:pPr>
+        <w:autoSpaceDE w:val="0"/>
+        <w:autoSpaceDN w:val="0"/>
+        <w:adjustRightInd w:val="0"/>
+        <w:spacing w:after="0" w:line="240" w:lineRule="auto"/>
+        <w:ind w:left="0" w:firstLine="0"/>
+        <w:rPr>
+          <w:rFonts w:ascii="Consolas" w:eastAsiaTheme="minorHAnsi" w:hAnsi="Consolas" w:cs="Consolas"/>
+          <w:sz w:val="19"/>
+          <w:szCs w:val="19"/>
+          <w:lang w:val="en-US" w:eastAsia="en-US"/>
+        </w:rPr>
+      </w:pPr>
+      <w:r>
+        <w:rPr>
+          <w:rFonts w:ascii="Consolas" w:eastAsiaTheme="minorHAnsi" w:hAnsi="Consolas" w:cs="Consolas"/>
+          <w:color w:val="0000FF"/>
+          <w:sz w:val="19"/>
+          <w:szCs w:val="19"/>
+          <w:lang w:val="en-US" w:eastAsia="en-US"/>
+        </w:rPr>
+        <w:t>void</w:t>
+      </w:r>
+      <w:r>
+        <w:rPr>
+          <w:rFonts w:ascii="Consolas" w:eastAsiaTheme="minorHAnsi" w:hAnsi="Consolas" w:cs="Consolas"/>
+          <w:sz w:val="19"/>
+          <w:szCs w:val="19"/>
+          <w:lang w:val="en-US" w:eastAsia="en-US"/>
+        </w:rPr>
+        <w:t xml:space="preserve"> sort_two_mass(</w:t>
+      </w:r>
+      <w:r>
+        <w:rPr>
+          <w:rFonts w:ascii="Consolas" w:eastAsiaTheme="minorHAnsi" w:hAnsi="Consolas" w:cs="Consolas"/>
+          <w:color w:val="0000FF"/>
+          <w:sz w:val="19"/>
+          <w:szCs w:val="19"/>
+          <w:lang w:val="en-US" w:eastAsia="en-US"/>
+        </w:rPr>
+        <w:t>int</w:t>
+      </w:r>
+      <w:r>
+        <w:rPr>
+          <w:rFonts w:ascii="Consolas" w:eastAsiaTheme="minorHAnsi" w:hAnsi="Consolas" w:cs="Consolas"/>
+          <w:sz w:val="19"/>
+          <w:szCs w:val="19"/>
+          <w:lang w:val="en-US" w:eastAsia="en-US"/>
+        </w:rPr>
+        <w:t xml:space="preserve"> </w:t>
+      </w:r>
+      <w:r>
+        <w:rPr>
+          <w:rFonts w:ascii="Consolas" w:eastAsiaTheme="minorHAnsi" w:hAnsi="Consolas" w:cs="Consolas"/>
+          <w:color w:val="808080"/>
+          <w:sz w:val="19"/>
+          <w:szCs w:val="19"/>
+          <w:lang w:val="en-US" w:eastAsia="en-US"/>
+        </w:rPr>
+        <w:t>matr</w:t>
+      </w:r>
+      <w:r>
+        <w:rPr>
+          <w:rFonts w:ascii="Consolas" w:eastAsiaTheme="minorHAnsi" w:hAnsi="Consolas" w:cs="Consolas"/>
+          <w:sz w:val="19"/>
+          <w:szCs w:val="19"/>
+          <w:lang w:val="en-US" w:eastAsia="en-US"/>
+        </w:rPr>
+        <w:t xml:space="preserve">[5][3], </w:t>
+      </w:r>
+      <w:r>
+        <w:rPr>
+          <w:rFonts w:ascii="Consolas" w:eastAsiaTheme="minorHAnsi" w:hAnsi="Consolas" w:cs="Consolas"/>
+          <w:color w:val="0000FF"/>
+          <w:sz w:val="19"/>
+          <w:szCs w:val="19"/>
+          <w:lang w:val="en-US" w:eastAsia="en-US"/>
+        </w:rPr>
+        <w:t>int</w:t>
+      </w:r>
+      <w:r>
+        <w:rPr>
+          <w:rFonts w:ascii="Consolas" w:eastAsiaTheme="minorHAnsi" w:hAnsi="Consolas" w:cs="Consolas"/>
+          <w:sz w:val="19"/>
+          <w:szCs w:val="19"/>
+          <w:lang w:val="en-US" w:eastAsia="en-US"/>
+        </w:rPr>
+        <w:t xml:space="preserve"> </w:t>
+      </w:r>
+      <w:r>
+        <w:rPr>
+          <w:rFonts w:ascii="Consolas" w:eastAsiaTheme="minorHAnsi" w:hAnsi="Consolas" w:cs="Consolas"/>
+          <w:color w:val="808080"/>
+          <w:sz w:val="19"/>
+          <w:szCs w:val="19"/>
+          <w:lang w:val="en-US" w:eastAsia="en-US"/>
+        </w:rPr>
+        <w:t>M</w:t>
+      </w:r>
+      <w:r>
+        <w:rPr>
+          <w:rFonts w:ascii="Consolas" w:eastAsiaTheme="minorHAnsi" w:hAnsi="Consolas" w:cs="Consolas"/>
+          <w:sz w:val="19"/>
+          <w:szCs w:val="19"/>
+          <w:lang w:val="en-US" w:eastAsia="en-US"/>
+        </w:rPr>
+        <w:t>)</w:t>
+      </w:r>
+    </w:p>
+    <w:p>
+      <w:pPr>
+        <w:autoSpaceDE w:val="0"/>
+        <w:autoSpaceDN w:val="0"/>
+        <w:adjustRightInd w:val="0"/>
+        <w:spacing w:after="0" w:line="240" w:lineRule="auto"/>
+        <w:ind w:left="0" w:firstLine="0"/>
+        <w:rPr>
+          <w:rFonts w:ascii="Consolas" w:eastAsiaTheme="minorHAnsi" w:hAnsi="Consolas" w:cs="Consolas"/>
+          <w:sz w:val="19"/>
+          <w:szCs w:val="19"/>
+          <w:lang w:val="en-US" w:eastAsia="en-US"/>
+        </w:rPr>
+      </w:pPr>
+      <w:r>
+        <w:rPr>
+          <w:rFonts w:ascii="Consolas" w:eastAsiaTheme="minorHAnsi" w:hAnsi="Consolas" w:cs="Consolas"/>
+          <w:sz w:val="19"/>
+          <w:szCs w:val="19"/>
+          <w:lang w:val="en-US" w:eastAsia="en-US"/>
+        </w:rPr>
+        <w:t>{</w:t>
+      </w:r>
+    </w:p>
+    <w:p>
+      <w:pPr>
+        <w:autoSpaceDE w:val="0"/>
+        <w:autoSpaceDN w:val="0"/>
+        <w:adjustRightInd w:val="0"/>
+        <w:spacing w:after="0" w:line="240" w:lineRule="auto"/>
+        <w:ind w:left="0" w:firstLine="0"/>
+        <w:rPr>
+          <w:rFonts w:ascii="Consolas" w:eastAsiaTheme="minorHAnsi" w:hAnsi="Consolas" w:cs="Consolas"/>
+          <w:sz w:val="19"/>
+          <w:szCs w:val="19"/>
+          <w:lang w:val="en-US" w:eastAsia="en-US"/>
+        </w:rPr>
+      </w:pPr>
+      <w:r>
+        <w:rPr>
+          <w:rFonts w:ascii="Consolas" w:eastAsiaTheme="minorHAnsi" w:hAnsi="Consolas" w:cs="Consolas"/>
+          <w:sz w:val="19"/>
+          <w:szCs w:val="19"/>
+          <w:lang w:val="en-US" w:eastAsia="en-US"/>
+        </w:rPr>
+        <w:tab/>
+      </w:r>
+      <w:r>
+        <w:rPr>
+          <w:rFonts w:ascii="Consolas" w:eastAsiaTheme="minorHAnsi" w:hAnsi="Consolas" w:cs="Consolas"/>
+          <w:color w:val="0000FF"/>
+          <w:sz w:val="19"/>
+          <w:szCs w:val="19"/>
+          <w:lang w:val="en-US" w:eastAsia="en-US"/>
+        </w:rPr>
+        <w:t>for</w:t>
+      </w:r>
+      <w:r>
+        <w:rPr>
+          <w:rFonts w:ascii="Consolas" w:eastAsiaTheme="minorHAnsi" w:hAnsi="Consolas" w:cs="Consolas"/>
+          <w:sz w:val="19"/>
+          <w:szCs w:val="19"/>
+          <w:lang w:val="en-US" w:eastAsia="en-US"/>
+        </w:rPr>
+        <w:t xml:space="preserve"> (</w:t>
+      </w:r>
+      <w:r>
+        <w:rPr>
+          <w:rFonts w:ascii="Consolas" w:eastAsiaTheme="minorHAnsi" w:hAnsi="Consolas" w:cs="Consolas"/>
+          <w:color w:val="0000FF"/>
+          <w:sz w:val="19"/>
+          <w:szCs w:val="19"/>
+          <w:lang w:val="en-US" w:eastAsia="en-US"/>
+        </w:rPr>
+        <w:t>int</w:t>
+      </w:r>
+      <w:r>
+        <w:rPr>
+          <w:rFonts w:ascii="Consolas" w:eastAsiaTheme="minorHAnsi" w:hAnsi="Consolas" w:cs="Consolas"/>
+          <w:sz w:val="19"/>
+          <w:szCs w:val="19"/>
+          <w:lang w:val="en-US" w:eastAsia="en-US"/>
+        </w:rPr>
+        <w:t xml:space="preserve"> i = 0; i &lt; 5; i++)</w:t>
+      </w:r>
+    </w:p>
+    <w:p>
+      <w:pPr>
+        <w:autoSpaceDE w:val="0"/>
+        <w:autoSpaceDN w:val="0"/>
+        <w:adjustRightInd w:val="0"/>
+        <w:spacing w:after="0" w:line="240" w:lineRule="auto"/>
+        <w:ind w:left="0" w:firstLine="0"/>
+        <w:rPr>
+          <w:rFonts w:ascii="Consolas" w:eastAsiaTheme="minorHAnsi" w:hAnsi="Consolas" w:cs="Consolas"/>
+          <w:sz w:val="19"/>
+          <w:szCs w:val="19"/>
+          <w:lang w:val="en-US" w:eastAsia="en-US"/>
+        </w:rPr>
+      </w:pPr>
+      <w:r>
+        <w:rPr>
+          <w:rFonts w:ascii="Consolas" w:eastAsiaTheme="minorHAnsi" w:hAnsi="Consolas" w:cs="Consolas"/>
+          <w:sz w:val="19"/>
+          <w:szCs w:val="19"/>
+          <w:lang w:val="en-US" w:eastAsia="en-US"/>
+        </w:rPr>
+        <w:tab/>
+        <w:t>{</w:t>
+      </w:r>
+    </w:p>
+    <w:p>
+      <w:pPr>
+        <w:autoSpaceDE w:val="0"/>
+        <w:autoSpaceDN w:val="0"/>
+        <w:adjustRightInd w:val="0"/>
+        <w:spacing w:after="0" w:line="240" w:lineRule="auto"/>
+        <w:ind w:left="0" w:firstLine="0"/>
+        <w:rPr>
+          <w:rFonts w:ascii="Consolas" w:eastAsiaTheme="minorHAnsi" w:hAnsi="Consolas" w:cs="Consolas"/>
+          <w:sz w:val="19"/>
+          <w:szCs w:val="19"/>
+          <w:lang w:val="en-US" w:eastAsia="en-US"/>
+        </w:rPr>
+      </w:pPr>
+      <w:r>
+        <w:rPr>
+          <w:rFonts w:ascii="Consolas" w:eastAsiaTheme="minorHAnsi" w:hAnsi="Consolas" w:cs="Consolas"/>
+          <w:sz w:val="19"/>
+          <w:szCs w:val="19"/>
+          <w:lang w:val="en-US" w:eastAsia="en-US"/>
+        </w:rPr>
+        <w:tab/>
+      </w:r>
+      <w:r>
+        <w:rPr>
+          <w:rFonts w:ascii="Consolas" w:eastAsiaTheme="minorHAnsi" w:hAnsi="Consolas" w:cs="Consolas"/>
+          <w:sz w:val="19"/>
+          <w:szCs w:val="19"/>
+          <w:lang w:val="en-US" w:eastAsia="en-US"/>
+        </w:rPr>
+        <w:tab/>
+      </w:r>
+      <w:r>
+        <w:rPr>
+          <w:rFonts w:ascii="Consolas" w:eastAsiaTheme="minorHAnsi" w:hAnsi="Consolas" w:cs="Consolas"/>
+          <w:color w:val="0000FF"/>
+          <w:sz w:val="19"/>
+          <w:szCs w:val="19"/>
+          <w:lang w:val="en-US" w:eastAsia="en-US"/>
+        </w:rPr>
+        <w:t>for</w:t>
+      </w:r>
+      <w:r>
+        <w:rPr>
+          <w:rFonts w:ascii="Consolas" w:eastAsiaTheme="minorHAnsi" w:hAnsi="Consolas" w:cs="Consolas"/>
+          <w:sz w:val="19"/>
+          <w:szCs w:val="19"/>
+          <w:lang w:val="en-US" w:eastAsia="en-US"/>
+        </w:rPr>
+        <w:t xml:space="preserve"> (</w:t>
+      </w:r>
+      <w:r>
+        <w:rPr>
+          <w:rFonts w:ascii="Consolas" w:eastAsiaTheme="minorHAnsi" w:hAnsi="Consolas" w:cs="Consolas"/>
+          <w:color w:val="0000FF"/>
+          <w:sz w:val="19"/>
+          <w:szCs w:val="19"/>
+          <w:lang w:val="en-US" w:eastAsia="en-US"/>
+        </w:rPr>
+        <w:t>int</w:t>
+      </w:r>
+      <w:r>
+        <w:rPr>
+          <w:rFonts w:ascii="Consolas" w:eastAsiaTheme="minorHAnsi" w:hAnsi="Consolas" w:cs="Consolas"/>
+          <w:sz w:val="19"/>
+          <w:szCs w:val="19"/>
+          <w:lang w:val="en-US" w:eastAsia="en-US"/>
+        </w:rPr>
+        <w:t xml:space="preserve"> j = 0; j &lt; 3; j++)</w:t>
+      </w:r>
+    </w:p>
+    <w:p>
+      <w:pPr>
+        <w:autoSpaceDE w:val="0"/>
+        <w:autoSpaceDN w:val="0"/>
+        <w:adjustRightInd w:val="0"/>
+        <w:spacing w:after="0" w:line="240" w:lineRule="auto"/>
+        <w:ind w:left="0" w:firstLine="0"/>
+        <w:rPr>
+          <w:rFonts w:ascii="Consolas" w:eastAsiaTheme="minorHAnsi" w:hAnsi="Consolas" w:cs="Consolas"/>
+          <w:sz w:val="19"/>
+          <w:szCs w:val="19"/>
+          <w:lang w:val="en-US" w:eastAsia="en-US"/>
+        </w:rPr>
+      </w:pPr>
+      <w:r>
+        <w:rPr>
+          <w:rFonts w:ascii="Consolas" w:eastAsiaTheme="minorHAnsi" w:hAnsi="Consolas" w:cs="Consolas"/>
+          <w:sz w:val="19"/>
+          <w:szCs w:val="19"/>
+          <w:lang w:val="en-US" w:eastAsia="en-US"/>
+        </w:rPr>
+        <w:tab/>
+      </w:r>
+      <w:r>
+        <w:rPr>
+          <w:rFonts w:ascii="Consolas" w:eastAsiaTheme="minorHAnsi" w:hAnsi="Consolas" w:cs="Consolas"/>
+          <w:sz w:val="19"/>
+          <w:szCs w:val="19"/>
+          <w:lang w:val="en-US" w:eastAsia="en-US"/>
+        </w:rPr>
+        <w:tab/>
+        <w:t>{</w:t>
+      </w:r>
+    </w:p>
+    <w:p>
+      <w:pPr>
+        <w:autoSpaceDE w:val="0"/>
+        <w:autoSpaceDN w:val="0"/>
+        <w:adjustRightInd w:val="0"/>
+        <w:spacing w:after="0" w:line="240" w:lineRule="auto"/>
+        <w:ind w:left="0" w:firstLine="0"/>
+        <w:rPr>
+          <w:rFonts w:ascii="Consolas" w:eastAsiaTheme="minorHAnsi" w:hAnsi="Consolas" w:cs="Consolas"/>
+          <w:sz w:val="19"/>
+          <w:szCs w:val="19"/>
+          <w:lang w:val="en-US" w:eastAsia="en-US"/>
+        </w:rPr>
+      </w:pPr>
+      <w:r>
+        <w:rPr>
+          <w:rFonts w:ascii="Consolas" w:eastAsiaTheme="minorHAnsi" w:hAnsi="Consolas" w:cs="Consolas"/>
+          <w:sz w:val="19"/>
+          <w:szCs w:val="19"/>
+          <w:lang w:val="en-US" w:eastAsia="en-US"/>
+        </w:rPr>
+        <w:tab/>
+      </w:r>
+      <w:r>
+        <w:rPr>
+          <w:rFonts w:ascii="Consolas" w:eastAsiaTheme="minorHAnsi" w:hAnsi="Consolas" w:cs="Consolas"/>
+          <w:sz w:val="19"/>
+          <w:szCs w:val="19"/>
+          <w:lang w:val="en-US" w:eastAsia="en-US"/>
+        </w:rPr>
+        <w:tab/>
+      </w:r>
+      <w:r>
+        <w:rPr>
+          <w:rFonts w:ascii="Consolas" w:eastAsiaTheme="minorHAnsi" w:hAnsi="Consolas" w:cs="Consolas"/>
+          <w:sz w:val="19"/>
+          <w:szCs w:val="19"/>
+          <w:lang w:val="en-US" w:eastAsia="en-US"/>
+        </w:rPr>
+        <w:tab/>
+      </w:r>
+      <w:r>
+        <w:rPr>
+          <w:rFonts w:ascii="Consolas" w:eastAsiaTheme="minorHAnsi" w:hAnsi="Consolas" w:cs="Consolas"/>
+          <w:color w:val="0000FF"/>
+          <w:sz w:val="19"/>
+          <w:szCs w:val="19"/>
+          <w:lang w:val="en-US" w:eastAsia="en-US"/>
+        </w:rPr>
+        <w:t>if</w:t>
+      </w:r>
+      <w:r>
+        <w:rPr>
+          <w:rFonts w:ascii="Consolas" w:eastAsiaTheme="minorHAnsi" w:hAnsi="Consolas" w:cs="Consolas"/>
+          <w:sz w:val="19"/>
+          <w:szCs w:val="19"/>
+          <w:lang w:val="en-US" w:eastAsia="en-US"/>
+        </w:rPr>
+        <w:t xml:space="preserve"> (</w:t>
+      </w:r>
+      <w:r>
+        <w:rPr>
+          <w:rFonts w:ascii="Consolas" w:eastAsiaTheme="minorHAnsi" w:hAnsi="Consolas" w:cs="Consolas"/>
+          <w:color w:val="808080"/>
+          <w:sz w:val="19"/>
+          <w:szCs w:val="19"/>
+          <w:lang w:val="en-US" w:eastAsia="en-US"/>
+        </w:rPr>
+        <w:t>matr</w:t>
+      </w:r>
+      <w:r>
+        <w:rPr>
+          <w:rFonts w:ascii="Consolas" w:eastAsiaTheme="minorHAnsi" w:hAnsi="Consolas" w:cs="Consolas"/>
+          <w:sz w:val="19"/>
+          <w:szCs w:val="19"/>
+          <w:lang w:val="en-US" w:eastAsia="en-US"/>
+        </w:rPr>
+        <w:t xml:space="preserve">[i][j] &gt; </w:t>
+      </w:r>
+      <w:r>
+        <w:rPr>
+          <w:rFonts w:ascii="Consolas" w:eastAsiaTheme="minorHAnsi" w:hAnsi="Consolas" w:cs="Consolas"/>
+          <w:color w:val="808080"/>
+          <w:sz w:val="19"/>
+          <w:szCs w:val="19"/>
+          <w:lang w:val="en-US" w:eastAsia="en-US"/>
+        </w:rPr>
+        <w:t>M</w:t>
+      </w:r>
+      <w:r>
+        <w:rPr>
+          <w:rFonts w:ascii="Consolas" w:eastAsiaTheme="minorHAnsi" w:hAnsi="Consolas" w:cs="Consolas"/>
+          <w:sz w:val="19"/>
+          <w:szCs w:val="19"/>
+          <w:lang w:val="en-US" w:eastAsia="en-US"/>
+        </w:rPr>
+        <w:t>)</w:t>
+      </w:r>
+    </w:p>
+    <w:p>
+      <w:pPr>
+        <w:autoSpaceDE w:val="0"/>
+        <w:autoSpaceDN w:val="0"/>
+        <w:adjustRightInd w:val="0"/>
+        <w:spacing w:after="0" w:line="240" w:lineRule="auto"/>
+        <w:ind w:left="0" w:firstLine="0"/>
+        <w:rPr>
+          <w:rFonts w:ascii="Consolas" w:eastAsiaTheme="minorHAnsi" w:hAnsi="Consolas" w:cs="Consolas"/>
+          <w:sz w:val="19"/>
+          <w:szCs w:val="19"/>
+          <w:lang w:val="en-US" w:eastAsia="en-US"/>
+        </w:rPr>
+      </w:pPr>
+      <w:r>
+        <w:rPr>
+          <w:rFonts w:ascii="Consolas" w:eastAsiaTheme="minorHAnsi" w:hAnsi="Consolas" w:cs="Consolas"/>
+          <w:sz w:val="19"/>
+          <w:szCs w:val="19"/>
+          <w:lang w:val="en-US" w:eastAsia="en-US"/>
+        </w:rPr>
+        <w:tab/>
+      </w:r>
+      <w:r>
+        <w:rPr>
+          <w:rFonts w:ascii="Consolas" w:eastAsiaTheme="minorHAnsi" w:hAnsi="Consolas" w:cs="Consolas"/>
+          <w:sz w:val="19"/>
+          <w:szCs w:val="19"/>
+          <w:lang w:val="en-US" w:eastAsia="en-US"/>
+        </w:rPr>
+        <w:tab/>
+      </w:r>
+      <w:r>
+        <w:rPr>
+          <w:rFonts w:ascii="Consolas" w:eastAsiaTheme="minorHAnsi" w:hAnsi="Consolas" w:cs="Consolas"/>
+          <w:sz w:val="19"/>
+          <w:szCs w:val="19"/>
+          <w:lang w:val="en-US" w:eastAsia="en-US"/>
+        </w:rPr>
+        <w:tab/>
+        <w:t>{</w:t>
+      </w:r>
+    </w:p>
+    <w:p>
+      <w:pPr>
+        <w:autoSpaceDE w:val="0"/>
+        <w:autoSpaceDN w:val="0"/>
+        <w:adjustRightInd w:val="0"/>
+        <w:spacing w:after="0" w:line="240" w:lineRule="auto"/>
+        <w:ind w:left="0" w:firstLine="0"/>
+        <w:rPr>
+          <w:rFonts w:ascii="Consolas" w:eastAsiaTheme="minorHAnsi" w:hAnsi="Consolas" w:cs="Consolas"/>
+          <w:sz w:val="19"/>
+          <w:szCs w:val="19"/>
+          <w:lang w:val="en-US" w:eastAsia="en-US"/>
+        </w:rPr>
+      </w:pPr>
+      <w:r>
+        <w:rPr>
+          <w:rFonts w:ascii="Consolas" w:eastAsiaTheme="minorHAnsi" w:hAnsi="Consolas" w:cs="Consolas"/>
+          <w:sz w:val="19"/>
+          <w:szCs w:val="19"/>
+          <w:lang w:val="en-US" w:eastAsia="en-US"/>
+        </w:rPr>
+        <w:tab/>
+      </w:r>
+      <w:r>
+        <w:rPr>
+          <w:rFonts w:ascii="Consolas" w:eastAsiaTheme="minorHAnsi" w:hAnsi="Consolas" w:cs="Consolas"/>
+          <w:sz w:val="19"/>
+          <w:szCs w:val="19"/>
+          <w:lang w:val="en-US" w:eastAsia="en-US"/>
+        </w:rPr>
+        <w:tab/>
+      </w:r>
+      <w:r>
+        <w:rPr>
+          <w:rFonts w:ascii="Consolas" w:eastAsiaTheme="minorHAnsi" w:hAnsi="Consolas" w:cs="Consolas"/>
+          <w:sz w:val="19"/>
+          <w:szCs w:val="19"/>
+          <w:lang w:val="en-US" w:eastAsia="en-US"/>
+        </w:rPr>
+        <w:tab/>
+      </w:r>
+      <w:r>
+        <w:rPr>
+          <w:rFonts w:ascii="Consolas" w:eastAsiaTheme="minorHAnsi" w:hAnsi="Consolas" w:cs="Consolas"/>
+          <w:sz w:val="19"/>
+          <w:szCs w:val="19"/>
+          <w:lang w:val="en-US" w:eastAsia="en-US"/>
+        </w:rPr>
+        <w:tab/>
+      </w:r>
+      <w:r>
+        <w:rPr>
+          <w:rFonts w:ascii="Consolas" w:eastAsiaTheme="minorHAnsi" w:hAnsi="Consolas" w:cs="Consolas"/>
+          <w:color w:val="808080"/>
+          <w:sz w:val="19"/>
+          <w:szCs w:val="19"/>
+          <w:lang w:val="en-US" w:eastAsia="en-US"/>
+        </w:rPr>
+        <w:t>matr</w:t>
+      </w:r>
+      <w:r>
+        <w:rPr>
+          <w:rFonts w:ascii="Consolas" w:eastAsiaTheme="minorHAnsi" w:hAnsi="Consolas" w:cs="Consolas"/>
+          <w:sz w:val="19"/>
+          <w:szCs w:val="19"/>
+          <w:lang w:val="en-US" w:eastAsia="en-US"/>
+        </w:rPr>
+        <w:t xml:space="preserve">[i][j] = </w:t>
+      </w:r>
+      <w:r>
+        <w:rPr>
+          <w:rFonts w:ascii="Consolas" w:eastAsiaTheme="minorHAnsi" w:hAnsi="Consolas" w:cs="Consolas"/>
+          <w:color w:val="808080"/>
+          <w:sz w:val="19"/>
+          <w:szCs w:val="19"/>
+          <w:lang w:val="en-US" w:eastAsia="en-US"/>
+        </w:rPr>
+        <w:t>M</w:t>
+      </w:r>
+      <w:r>
+        <w:rPr>
+          <w:rFonts w:ascii="Consolas" w:eastAsiaTheme="minorHAnsi" w:hAnsi="Consolas" w:cs="Consolas"/>
+          <w:sz w:val="19"/>
+          <w:szCs w:val="19"/>
+          <w:lang w:val="en-US" w:eastAsia="en-US"/>
+        </w:rPr>
+        <w:t>;</w:t>
+      </w:r>
+    </w:p>
+    <w:p>
+      <w:pPr>
+        <w:autoSpaceDE w:val="0"/>
+        <w:autoSpaceDN w:val="0"/>
+        <w:adjustRightInd w:val="0"/>
+        <w:spacing w:after="0" w:line="240" w:lineRule="auto"/>
+        <w:ind w:left="0" w:firstLine="0"/>
+        <w:rPr>
+          <w:rFonts w:ascii="Consolas" w:eastAsiaTheme="minorHAnsi" w:hAnsi="Consolas" w:cs="Consolas"/>
+          <w:sz w:val="19"/>
+          <w:szCs w:val="19"/>
+          <w:lang w:val="en-US" w:eastAsia="en-US"/>
+        </w:rPr>
+      </w:pPr>
+      <w:r>
+        <w:rPr>
+          <w:rFonts w:ascii="Consolas" w:eastAsiaTheme="minorHAnsi" w:hAnsi="Consolas" w:cs="Consolas"/>
+          <w:sz w:val="19"/>
+          <w:szCs w:val="19"/>
+          <w:lang w:val="en-US" w:eastAsia="en-US"/>
+        </w:rPr>
+        <w:tab/>
+      </w:r>
+      <w:r>
+        <w:rPr>
+          <w:rFonts w:ascii="Consolas" w:eastAsiaTheme="minorHAnsi" w:hAnsi="Consolas" w:cs="Consolas"/>
+          <w:sz w:val="19"/>
+          <w:szCs w:val="19"/>
+          <w:lang w:val="en-US" w:eastAsia="en-US"/>
+        </w:rPr>
+        <w:tab/>
+      </w:r>
+      <w:r>
+        <w:rPr>
+          <w:rFonts w:ascii="Consolas" w:eastAsiaTheme="minorHAnsi" w:hAnsi="Consolas" w:cs="Consolas"/>
+          <w:sz w:val="19"/>
+          <w:szCs w:val="19"/>
+          <w:lang w:val="en-US" w:eastAsia="en-US"/>
+        </w:rPr>
+        <w:tab/>
+        <w:t>}</w:t>
+      </w:r>
+    </w:p>
+    <w:p>
+      <w:pPr>
+        <w:autoSpaceDE w:val="0"/>
+        <w:autoSpaceDN w:val="0"/>
+        <w:adjustRightInd w:val="0"/>
+        <w:spacing w:after="0" w:line="240" w:lineRule="auto"/>
+        <w:ind w:left="0" w:firstLine="0"/>
+        <w:rPr>
+          <w:rFonts w:ascii="Consolas" w:eastAsiaTheme="minorHAnsi" w:hAnsi="Consolas" w:cs="Consolas"/>
+          <w:sz w:val="19"/>
+          <w:szCs w:val="19"/>
+          <w:lang w:val="en-US" w:eastAsia="en-US"/>
+        </w:rPr>
+      </w:pPr>
+      <w:r>
+        <w:rPr>
+          <w:rFonts w:ascii="Consolas" w:eastAsiaTheme="minorHAnsi" w:hAnsi="Consolas" w:cs="Consolas"/>
+          <w:sz w:val="19"/>
+          <w:szCs w:val="19"/>
+          <w:lang w:val="en-US" w:eastAsia="en-US"/>
+        </w:rPr>
+        <w:tab/>
+      </w:r>
+      <w:r>
+        <w:rPr>
+          <w:rFonts w:ascii="Consolas" w:eastAsiaTheme="minorHAnsi" w:hAnsi="Consolas" w:cs="Consolas"/>
+          <w:sz w:val="19"/>
+          <w:szCs w:val="19"/>
+          <w:lang w:val="en-US" w:eastAsia="en-US"/>
+        </w:rPr>
+        <w:tab/>
+      </w:r>
+      <w:r>
+        <w:rPr>
+          <w:rFonts w:ascii="Consolas" w:eastAsiaTheme="minorHAnsi" w:hAnsi="Consolas" w:cs="Consolas"/>
+          <w:sz w:val="19"/>
+          <w:szCs w:val="19"/>
+          <w:lang w:val="en-US" w:eastAsia="en-US"/>
+        </w:rPr>
+        <w:tab/>
+      </w:r>
+      <w:r>
+        <w:rPr>
+          <w:rFonts w:ascii="Consolas" w:eastAsiaTheme="minorHAnsi" w:hAnsi="Consolas" w:cs="Consolas"/>
+          <w:color w:val="0000FF"/>
+          <w:sz w:val="19"/>
+          <w:szCs w:val="19"/>
+          <w:lang w:val="en-US" w:eastAsia="en-US"/>
+        </w:rPr>
+        <w:t>else</w:t>
+      </w:r>
+      <w:r>
+        <w:rPr>
+          <w:rFonts w:ascii="Consolas" w:eastAsiaTheme="minorHAnsi" w:hAnsi="Consolas" w:cs="Consolas"/>
+          <w:sz w:val="19"/>
+          <w:szCs w:val="19"/>
+          <w:lang w:val="en-US" w:eastAsia="en-US"/>
+        </w:rPr>
+        <w:t xml:space="preserve"> </w:t>
+      </w:r>
+      <w:r>
+        <w:rPr>
+          <w:rFonts w:ascii="Consolas" w:eastAsiaTheme="minorHAnsi" w:hAnsi="Consolas" w:cs="Consolas"/>
+          <w:color w:val="0000FF"/>
+          <w:sz w:val="19"/>
+          <w:szCs w:val="19"/>
+          <w:lang w:val="en-US" w:eastAsia="en-US"/>
+        </w:rPr>
+        <w:t>if</w:t>
+      </w:r>
+      <w:r>
+        <w:rPr>
+          <w:rFonts w:ascii="Consolas" w:eastAsiaTheme="minorHAnsi" w:hAnsi="Consolas" w:cs="Consolas"/>
+          <w:sz w:val="19"/>
+          <w:szCs w:val="19"/>
+          <w:lang w:val="en-US" w:eastAsia="en-US"/>
+        </w:rPr>
+        <w:t xml:space="preserve"> (</w:t>
+      </w:r>
+      <w:r>
+        <w:rPr>
+          <w:rFonts w:ascii="Consolas" w:eastAsiaTheme="minorHAnsi" w:hAnsi="Consolas" w:cs="Consolas"/>
+          <w:color w:val="808080"/>
+          <w:sz w:val="19"/>
+          <w:szCs w:val="19"/>
+          <w:lang w:val="en-US" w:eastAsia="en-US"/>
+        </w:rPr>
+        <w:t>matr</w:t>
+      </w:r>
+      <w:r>
+        <w:rPr>
+          <w:rFonts w:ascii="Consolas" w:eastAsiaTheme="minorHAnsi" w:hAnsi="Consolas" w:cs="Consolas"/>
+          <w:sz w:val="19"/>
+          <w:szCs w:val="19"/>
+          <w:lang w:val="en-US" w:eastAsia="en-US"/>
+        </w:rPr>
+        <w:t>[i][j] &lt; -</w:t>
+      </w:r>
+      <w:r>
+        <w:rPr>
+          <w:rFonts w:ascii="Consolas" w:eastAsiaTheme="minorHAnsi" w:hAnsi="Consolas" w:cs="Consolas"/>
+          <w:color w:val="808080"/>
+          <w:sz w:val="19"/>
+          <w:szCs w:val="19"/>
+          <w:lang w:val="en-US" w:eastAsia="en-US"/>
+        </w:rPr>
+        <w:t>M</w:t>
+      </w:r>
+      <w:r>
+        <w:rPr>
+          <w:rFonts w:ascii="Consolas" w:eastAsiaTheme="minorHAnsi" w:hAnsi="Consolas" w:cs="Consolas"/>
+          <w:sz w:val="19"/>
+          <w:szCs w:val="19"/>
+          <w:lang w:val="en-US" w:eastAsia="en-US"/>
+        </w:rPr>
+        <w:t>)</w:t>
+      </w:r>
+    </w:p>
+    <w:p>
+      <w:pPr>
+        <w:autoSpaceDE w:val="0"/>
+        <w:autoSpaceDN w:val="0"/>
+        <w:adjustRightInd w:val="0"/>
+        <w:spacing w:after="0" w:line="240" w:lineRule="auto"/>
+        <w:ind w:left="0" w:firstLine="0"/>
+        <w:rPr>
+          <w:rFonts w:ascii="Consolas" w:eastAsiaTheme="minorHAnsi" w:hAnsi="Consolas" w:cs="Consolas"/>
+          <w:sz w:val="19"/>
+          <w:szCs w:val="19"/>
+          <w:lang w:val="en-US" w:eastAsia="en-US"/>
+        </w:rPr>
+      </w:pPr>
+      <w:r>
+        <w:rPr>
+          <w:rFonts w:ascii="Consolas" w:eastAsiaTheme="minorHAnsi" w:hAnsi="Consolas" w:cs="Consolas"/>
+          <w:sz w:val="19"/>
+          <w:szCs w:val="19"/>
+          <w:lang w:val="en-US" w:eastAsia="en-US"/>
+        </w:rPr>
+        <w:tab/>
+      </w:r>
+      <w:r>
+        <w:rPr>
+          <w:rFonts w:ascii="Consolas" w:eastAsiaTheme="minorHAnsi" w:hAnsi="Consolas" w:cs="Consolas"/>
+          <w:sz w:val="19"/>
+          <w:szCs w:val="19"/>
+          <w:lang w:val="en-US" w:eastAsia="en-US"/>
+        </w:rPr>
+        <w:tab/>
+      </w:r>
+      <w:r>
+        <w:rPr>
+          <w:rFonts w:ascii="Consolas" w:eastAsiaTheme="minorHAnsi" w:hAnsi="Consolas" w:cs="Consolas"/>
+          <w:sz w:val="19"/>
+          <w:szCs w:val="19"/>
+          <w:lang w:val="en-US" w:eastAsia="en-US"/>
+        </w:rPr>
+        <w:tab/>
+        <w:t>{</w:t>
+      </w:r>
+    </w:p>
+    <w:p>
+      <w:pPr>
+        <w:autoSpaceDE w:val="0"/>
+        <w:autoSpaceDN w:val="0"/>
+        <w:adjustRightInd w:val="0"/>
+        <w:spacing w:after="0" w:line="240" w:lineRule="auto"/>
+        <w:ind w:left="0" w:firstLine="0"/>
+        <w:rPr>
+          <w:rFonts w:ascii="Consolas" w:eastAsiaTheme="minorHAnsi" w:hAnsi="Consolas" w:cs="Consolas"/>
+          <w:sz w:val="19"/>
+          <w:szCs w:val="19"/>
+          <w:lang w:val="en-US" w:eastAsia="en-US"/>
+        </w:rPr>
+      </w:pPr>
+      <w:r>
+        <w:rPr>
+          <w:rFonts w:ascii="Consolas" w:eastAsiaTheme="minorHAnsi" w:hAnsi="Consolas" w:cs="Consolas"/>
+          <w:sz w:val="19"/>
+          <w:szCs w:val="19"/>
+          <w:lang w:val="en-US" w:eastAsia="en-US"/>
+        </w:rPr>
+        <w:tab/>
+      </w:r>
+      <w:r>
+        <w:rPr>
+          <w:rFonts w:ascii="Consolas" w:eastAsiaTheme="minorHAnsi" w:hAnsi="Consolas" w:cs="Consolas"/>
+          <w:sz w:val="19"/>
+          <w:szCs w:val="19"/>
+          <w:lang w:val="en-US" w:eastAsia="en-US"/>
+        </w:rPr>
+        <w:tab/>
+      </w:r>
+      <w:r>
+        <w:rPr>
+          <w:rFonts w:ascii="Consolas" w:eastAsiaTheme="minorHAnsi" w:hAnsi="Consolas" w:cs="Consolas"/>
+          <w:sz w:val="19"/>
+          <w:szCs w:val="19"/>
+          <w:lang w:val="en-US" w:eastAsia="en-US"/>
+        </w:rPr>
+        <w:tab/>
+      </w:r>
+      <w:r>
+        <w:rPr>
+          <w:rFonts w:ascii="Consolas" w:eastAsiaTheme="minorHAnsi" w:hAnsi="Consolas" w:cs="Consolas"/>
+          <w:sz w:val="19"/>
+          <w:szCs w:val="19"/>
+          <w:lang w:val="en-US" w:eastAsia="en-US"/>
+        </w:rPr>
+        <w:tab/>
+      </w:r>
+      <w:r>
+        <w:rPr>
+          <w:rFonts w:ascii="Consolas" w:eastAsiaTheme="minorHAnsi" w:hAnsi="Consolas" w:cs="Consolas"/>
+          <w:color w:val="808080"/>
+          <w:sz w:val="19"/>
+          <w:szCs w:val="19"/>
+          <w:lang w:val="en-US" w:eastAsia="en-US"/>
+        </w:rPr>
+        <w:t>matr</w:t>
+      </w:r>
+      <w:r>
+        <w:rPr>
+          <w:rFonts w:ascii="Consolas" w:eastAsiaTheme="minorHAnsi" w:hAnsi="Consolas" w:cs="Consolas"/>
+          <w:sz w:val="19"/>
+          <w:szCs w:val="19"/>
+          <w:lang w:val="en-US" w:eastAsia="en-US"/>
+        </w:rPr>
+        <w:t>[i][j] = -</w:t>
+      </w:r>
+      <w:r>
+        <w:rPr>
+          <w:rFonts w:ascii="Consolas" w:eastAsiaTheme="minorHAnsi" w:hAnsi="Consolas" w:cs="Consolas"/>
+          <w:color w:val="808080"/>
+          <w:sz w:val="19"/>
+          <w:szCs w:val="19"/>
+          <w:lang w:val="en-US" w:eastAsia="en-US"/>
+        </w:rPr>
+        <w:t>M</w:t>
+      </w:r>
+      <w:r>
+        <w:rPr>
+          <w:rFonts w:ascii="Consolas" w:eastAsiaTheme="minorHAnsi" w:hAnsi="Consolas" w:cs="Consolas"/>
+          <w:sz w:val="19"/>
+          <w:szCs w:val="19"/>
+          <w:lang w:val="en-US" w:eastAsia="en-US"/>
+        </w:rPr>
+        <w:t>;</w:t>
+      </w:r>
+    </w:p>
+    <w:p>
+      <w:pPr>
+        <w:autoSpaceDE w:val="0"/>
+        <w:autoSpaceDN w:val="0"/>
+        <w:adjustRightInd w:val="0"/>
+        <w:spacing w:after="0" w:line="240" w:lineRule="auto"/>
+        <w:ind w:left="0" w:firstLine="0"/>
+        <w:rPr>
+          <w:rFonts w:ascii="Consolas" w:eastAsiaTheme="minorHAnsi" w:hAnsi="Consolas" w:cs="Consolas"/>
+          <w:sz w:val="19"/>
+          <w:szCs w:val="19"/>
+          <w:lang w:val="en-US" w:eastAsia="en-US"/>
+        </w:rPr>
+      </w:pPr>
+      <w:r>
+        <w:rPr>
+          <w:rFonts w:ascii="Consolas" w:eastAsiaTheme="minorHAnsi" w:hAnsi="Consolas" w:cs="Consolas"/>
+          <w:sz w:val="19"/>
+          <w:szCs w:val="19"/>
+          <w:lang w:val="en-US" w:eastAsia="en-US"/>
+        </w:rPr>
+        <w:tab/>
+      </w:r>
+      <w:r>
+        <w:rPr>
+          <w:rFonts w:ascii="Consolas" w:eastAsiaTheme="minorHAnsi" w:hAnsi="Consolas" w:cs="Consolas"/>
+          <w:sz w:val="19"/>
+          <w:szCs w:val="19"/>
+          <w:lang w:val="en-US" w:eastAsia="en-US"/>
+        </w:rPr>
+        <w:tab/>
+      </w:r>
+      <w:r>
+        <w:rPr>
+          <w:rFonts w:ascii="Consolas" w:eastAsiaTheme="minorHAnsi" w:hAnsi="Consolas" w:cs="Consolas"/>
+          <w:sz w:val="19"/>
+          <w:szCs w:val="19"/>
+          <w:lang w:val="en-US" w:eastAsia="en-US"/>
+        </w:rPr>
+        <w:tab/>
+        <w:t>}</w:t>
+      </w:r>
+    </w:p>
+    <w:p>
+      <w:pPr>
+        <w:autoSpaceDE w:val="0"/>
+        <w:autoSpaceDN w:val="0"/>
+        <w:adjustRightInd w:val="0"/>
+        <w:spacing w:after="0" w:line="240" w:lineRule="auto"/>
+        <w:ind w:left="0" w:firstLine="0"/>
+        <w:rPr>
+          <w:rFonts w:ascii="Consolas" w:eastAsiaTheme="minorHAnsi" w:hAnsi="Consolas" w:cs="Consolas"/>
+          <w:sz w:val="19"/>
+          <w:szCs w:val="19"/>
+          <w:lang w:val="en-US" w:eastAsia="en-US"/>
+        </w:rPr>
+      </w:pPr>
+      <w:r>
+        <w:rPr>
+          <w:rFonts w:ascii="Consolas" w:eastAsiaTheme="minorHAnsi" w:hAnsi="Consolas" w:cs="Consolas"/>
+          <w:sz w:val="19"/>
+          <w:szCs w:val="19"/>
+          <w:lang w:val="en-US" w:eastAsia="en-US"/>
+        </w:rPr>
+        <w:tab/>
+      </w:r>
+      <w:r>
+        <w:rPr>
+          <w:rFonts w:ascii="Consolas" w:eastAsiaTheme="minorHAnsi" w:hAnsi="Consolas" w:cs="Consolas"/>
+          <w:sz w:val="19"/>
+          <w:szCs w:val="19"/>
+          <w:lang w:val="en-US" w:eastAsia="en-US"/>
+        </w:rPr>
+        <w:tab/>
+        <w:t>}</w:t>
+      </w:r>
+    </w:p>
+    <w:p>
+      <w:pPr>
+        <w:autoSpaceDE w:val="0"/>
+        <w:autoSpaceDN w:val="0"/>
+        <w:adjustRightInd w:val="0"/>
+        <w:spacing w:after="0" w:line="240" w:lineRule="auto"/>
+        <w:ind w:left="0" w:firstLine="0"/>
+        <w:rPr>
+          <w:rFonts w:ascii="Consolas" w:eastAsiaTheme="minorHAnsi" w:hAnsi="Consolas" w:cs="Consolas"/>
+          <w:sz w:val="19"/>
+          <w:szCs w:val="19"/>
+          <w:lang w:val="en-US" w:eastAsia="en-US"/>
+        </w:rPr>
+      </w:pPr>
+      <w:r>
+        <w:rPr>
+          <w:rFonts w:ascii="Consolas" w:eastAsiaTheme="minorHAnsi" w:hAnsi="Consolas" w:cs="Consolas"/>
+          <w:sz w:val="19"/>
+          <w:szCs w:val="19"/>
+          <w:lang w:val="en-US" w:eastAsia="en-US"/>
+        </w:rPr>
+        <w:tab/>
+        <w:t>}</w:t>
+      </w:r>
+    </w:p>
+    <w:p>
+      <w:pPr>
+        <w:autoSpaceDE w:val="0"/>
+        <w:autoSpaceDN w:val="0"/>
+        <w:adjustRightInd w:val="0"/>
+        <w:spacing w:after="0" w:line="240" w:lineRule="auto"/>
+        <w:ind w:left="0" w:firstLine="0"/>
+        <w:rPr>
+          <w:rFonts w:ascii="Consolas" w:eastAsiaTheme="minorHAnsi" w:hAnsi="Consolas" w:cs="Consolas"/>
+          <w:sz w:val="19"/>
+          <w:szCs w:val="19"/>
+          <w:lang w:val="en-US" w:eastAsia="en-US"/>
+        </w:rPr>
+      </w:pPr>
+      <w:r>
+        <w:rPr>
+          <w:rFonts w:ascii="Consolas" w:eastAsiaTheme="minorHAnsi" w:hAnsi="Consolas" w:cs="Consolas"/>
+          <w:sz w:val="19"/>
+          <w:szCs w:val="19"/>
+          <w:lang w:val="en-US" w:eastAsia="en-US"/>
+        </w:rPr>
+        <w:t>}</w:t>
+      </w:r>
+    </w:p>
+    <w:p>
+      <w:pPr>
+        <w:autoSpaceDE w:val="0"/>
+        <w:autoSpaceDN w:val="0"/>
+        <w:adjustRightInd w:val="0"/>
+        <w:spacing w:after="0" w:line="240" w:lineRule="auto"/>
+        <w:ind w:left="0" w:firstLine="0"/>
+        <w:rPr>
+          <w:rFonts w:ascii="Consolas" w:eastAsiaTheme="minorHAnsi" w:hAnsi="Consolas" w:cs="Consolas"/>
+          <w:sz w:val="19"/>
+          <w:szCs w:val="19"/>
+          <w:lang w:val="en-US" w:eastAsia="en-US"/>
+        </w:rPr>
+      </w:pPr>
+    </w:p>
+    <w:p>
+      <w:pPr>
+        <w:autoSpaceDE w:val="0"/>
+        <w:autoSpaceDN w:val="0"/>
+        <w:adjustRightInd w:val="0"/>
+        <w:spacing w:after="0" w:line="240" w:lineRule="auto"/>
+        <w:ind w:left="0" w:firstLine="0"/>
+        <w:rPr>
+          <w:rFonts w:ascii="Consolas" w:eastAsiaTheme="minorHAnsi" w:hAnsi="Consolas" w:cs="Consolas"/>
+          <w:sz w:val="19"/>
+          <w:szCs w:val="19"/>
+          <w:lang w:val="en-US" w:eastAsia="en-US"/>
+        </w:rPr>
+      </w:pPr>
+      <w:r>
+        <w:rPr>
+          <w:rFonts w:ascii="Consolas" w:eastAsiaTheme="minorHAnsi" w:hAnsi="Consolas" w:cs="Consolas"/>
+          <w:color w:val="0000FF"/>
+          <w:sz w:val="19"/>
+          <w:szCs w:val="19"/>
+          <w:lang w:val="en-US" w:eastAsia="en-US"/>
+        </w:rPr>
+        <w:t>int</w:t>
+      </w:r>
+      <w:r>
+        <w:rPr>
+          <w:rFonts w:ascii="Consolas" w:eastAsiaTheme="minorHAnsi" w:hAnsi="Consolas" w:cs="Consolas"/>
+          <w:sz w:val="19"/>
+          <w:szCs w:val="19"/>
+          <w:lang w:val="en-US" w:eastAsia="en-US"/>
+        </w:rPr>
+        <w:t xml:space="preserve"> main()</w:t>
+      </w:r>
+    </w:p>
+    <w:p>
+      <w:pPr>
+        <w:autoSpaceDE w:val="0"/>
+        <w:autoSpaceDN w:val="0"/>
+        <w:adjustRightInd w:val="0"/>
+        <w:spacing w:after="0" w:line="240" w:lineRule="auto"/>
+        <w:ind w:left="0" w:firstLine="0"/>
+        <w:rPr>
+          <w:rFonts w:ascii="Consolas" w:eastAsiaTheme="minorHAnsi" w:hAnsi="Consolas" w:cs="Consolas"/>
+          <w:sz w:val="19"/>
+          <w:szCs w:val="19"/>
+          <w:lang w:val="en-US" w:eastAsia="en-US"/>
+        </w:rPr>
+      </w:pPr>
+      <w:r>
+        <w:rPr>
+          <w:rFonts w:ascii="Consolas" w:eastAsiaTheme="minorHAnsi" w:hAnsi="Consolas" w:cs="Consolas"/>
+          <w:sz w:val="19"/>
+          <w:szCs w:val="19"/>
+          <w:lang w:val="en-US" w:eastAsia="en-US"/>
+        </w:rPr>
+        <w:t>{</w:t>
+      </w:r>
+    </w:p>
+    <w:p>
+      <w:pPr>
+        <w:autoSpaceDE w:val="0"/>
+        <w:autoSpaceDN w:val="0"/>
+        <w:adjustRightInd w:val="0"/>
+        <w:spacing w:after="0" w:line="240" w:lineRule="auto"/>
+        <w:ind w:left="0" w:firstLine="0"/>
+        <w:rPr>
+          <w:rFonts w:ascii="Consolas" w:eastAsiaTheme="minorHAnsi" w:hAnsi="Consolas" w:cs="Consolas"/>
+          <w:sz w:val="19"/>
+          <w:szCs w:val="19"/>
+          <w:lang w:val="en-US" w:eastAsia="en-US"/>
+        </w:rPr>
+      </w:pPr>
+      <w:r>
+        <w:rPr>
+          <w:rFonts w:ascii="Consolas" w:eastAsiaTheme="minorHAnsi" w:hAnsi="Consolas" w:cs="Consolas"/>
+          <w:sz w:val="19"/>
+          <w:szCs w:val="19"/>
+          <w:lang w:val="en-US" w:eastAsia="en-US"/>
+        </w:rPr>
+        <w:tab/>
+        <w:t>setlocale(</w:t>
+      </w:r>
+      <w:r>
+        <w:rPr>
+          <w:rFonts w:ascii="Consolas" w:eastAsiaTheme="minorHAnsi" w:hAnsi="Consolas" w:cs="Consolas"/>
+          <w:color w:val="6F008A"/>
+          <w:sz w:val="19"/>
+          <w:szCs w:val="19"/>
+          <w:lang w:val="en-US" w:eastAsia="en-US"/>
+        </w:rPr>
+        <w:t>LC_ALL</w:t>
       </w:r>
       <w:r>
         <w:rPr>
@@ -807,40 +2356,533 @@
       <w:r>
         <w:rPr>
           <w:rFonts w:ascii="Consolas" w:eastAsiaTheme="minorHAnsi" w:hAnsi="Consolas" w:cs="Consolas"/>
+          <w:color w:val="A31515"/>
+          <w:sz w:val="19"/>
+          <w:szCs w:val="19"/>
+          <w:lang w:val="en-US" w:eastAsia="en-US"/>
+        </w:rPr>
+        <w:t>"russian"</w:t>
+      </w:r>
+      <w:r>
+        <w:rPr>
+          <w:rFonts w:ascii="Consolas" w:eastAsiaTheme="minorHAnsi" w:hAnsi="Consolas" w:cs="Consolas"/>
+          <w:sz w:val="19"/>
+          <w:szCs w:val="19"/>
+          <w:lang w:val="en-US" w:eastAsia="en-US"/>
+        </w:rPr>
+        <w:t>);</w:t>
+      </w:r>
+    </w:p>
+    <w:p>
+      <w:pPr>
+        <w:autoSpaceDE w:val="0"/>
+        <w:autoSpaceDN w:val="0"/>
+        <w:adjustRightInd w:val="0"/>
+        <w:spacing w:after="0" w:line="240" w:lineRule="auto"/>
+        <w:ind w:left="0" w:firstLine="0"/>
+        <w:rPr>
+          <w:rFonts w:ascii="Consolas" w:eastAsiaTheme="minorHAnsi" w:hAnsi="Consolas" w:cs="Consolas"/>
+          <w:sz w:val="19"/>
+          <w:szCs w:val="19"/>
+          <w:lang w:val="en-US" w:eastAsia="en-US"/>
+        </w:rPr>
+      </w:pPr>
+    </w:p>
+    <w:p>
+      <w:pPr>
+        <w:autoSpaceDE w:val="0"/>
+        <w:autoSpaceDN w:val="0"/>
+        <w:adjustRightInd w:val="0"/>
+        <w:spacing w:after="0" w:line="240" w:lineRule="auto"/>
+        <w:ind w:left="0" w:firstLine="0"/>
+        <w:rPr>
+          <w:rFonts w:ascii="Consolas" w:eastAsiaTheme="minorHAnsi" w:hAnsi="Consolas" w:cs="Consolas"/>
+          <w:sz w:val="19"/>
+          <w:szCs w:val="19"/>
+          <w:lang w:val="en-US" w:eastAsia="en-US"/>
+        </w:rPr>
+      </w:pPr>
+      <w:r>
+        <w:rPr>
+          <w:rFonts w:ascii="Consolas" w:eastAsiaTheme="minorHAnsi" w:hAnsi="Consolas" w:cs="Consolas"/>
+          <w:sz w:val="19"/>
+          <w:szCs w:val="19"/>
+          <w:lang w:val="en-US" w:eastAsia="en-US"/>
+        </w:rPr>
+        <w:tab/>
+        <w:t xml:space="preserve">cout </w:t>
+      </w:r>
+      <w:r>
+        <w:rPr>
+          <w:rFonts w:ascii="Consolas" w:eastAsiaTheme="minorHAnsi" w:hAnsi="Consolas" w:cs="Consolas"/>
+          <w:color w:val="008080"/>
+          <w:sz w:val="19"/>
+          <w:szCs w:val="19"/>
+          <w:lang w:val="en-US" w:eastAsia="en-US"/>
+        </w:rPr>
+        <w:t>&lt;&lt;</w:t>
+      </w:r>
+      <w:r>
+        <w:rPr>
+          <w:rFonts w:ascii="Consolas" w:eastAsiaTheme="minorHAnsi" w:hAnsi="Consolas" w:cs="Consolas"/>
+          <w:sz w:val="19"/>
+          <w:szCs w:val="19"/>
+          <w:lang w:val="en-US" w:eastAsia="en-US"/>
+        </w:rPr>
+        <w:t xml:space="preserve"> </w:t>
+      </w:r>
+      <w:r>
+        <w:rPr>
+          <w:rFonts w:ascii="Consolas" w:eastAsiaTheme="minorHAnsi" w:hAnsi="Consolas" w:cs="Consolas"/>
+          <w:color w:val="A31515"/>
+          <w:sz w:val="19"/>
+          <w:szCs w:val="19"/>
+          <w:lang w:val="en-US" w:eastAsia="en-US"/>
+        </w:rPr>
+        <w:t>"</w:t>
+      </w:r>
+      <w:r>
+        <w:rPr>
+          <w:rFonts w:ascii="Consolas" w:eastAsiaTheme="minorHAnsi" w:hAnsi="Consolas" w:cs="Consolas"/>
+          <w:color w:val="A31515"/>
+          <w:sz w:val="19"/>
+          <w:szCs w:val="19"/>
+          <w:lang w:eastAsia="en-US"/>
+        </w:rPr>
+        <w:t>Выполнил</w:t>
+      </w:r>
+      <w:r>
+        <w:rPr>
+          <w:rFonts w:ascii="Consolas" w:eastAsiaTheme="minorHAnsi" w:hAnsi="Consolas" w:cs="Consolas"/>
+          <w:color w:val="A31515"/>
+          <w:sz w:val="19"/>
+          <w:szCs w:val="19"/>
+          <w:lang w:val="en-US" w:eastAsia="en-US"/>
+        </w:rPr>
+        <w:t xml:space="preserve"> </w:t>
+      </w:r>
+      <w:r>
+        <w:rPr>
+          <w:rFonts w:ascii="Consolas" w:eastAsiaTheme="minorHAnsi" w:hAnsi="Consolas" w:cs="Consolas"/>
+          <w:color w:val="A31515"/>
+          <w:sz w:val="19"/>
+          <w:szCs w:val="19"/>
+          <w:lang w:eastAsia="en-US"/>
+        </w:rPr>
+        <w:t>Котов</w:t>
+      </w:r>
+      <w:r>
+        <w:rPr>
+          <w:rFonts w:ascii="Consolas" w:eastAsiaTheme="minorHAnsi" w:hAnsi="Consolas" w:cs="Consolas"/>
+          <w:color w:val="A31515"/>
+          <w:sz w:val="19"/>
+          <w:szCs w:val="19"/>
+          <w:lang w:val="en-US" w:eastAsia="en-US"/>
+        </w:rPr>
+        <w:t xml:space="preserve"> </w:t>
+      </w:r>
+      <w:r>
+        <w:rPr>
+          <w:rFonts w:ascii="Consolas" w:eastAsiaTheme="minorHAnsi" w:hAnsi="Consolas" w:cs="Consolas"/>
+          <w:color w:val="A31515"/>
+          <w:sz w:val="19"/>
+          <w:szCs w:val="19"/>
+          <w:lang w:eastAsia="en-US"/>
+        </w:rPr>
+        <w:t>А</w:t>
+      </w:r>
+      <w:r>
+        <w:rPr>
+          <w:rFonts w:ascii="Consolas" w:eastAsiaTheme="minorHAnsi" w:hAnsi="Consolas" w:cs="Consolas"/>
+          <w:color w:val="A31515"/>
+          <w:sz w:val="19"/>
+          <w:szCs w:val="19"/>
+          <w:lang w:val="en-US" w:eastAsia="en-US"/>
+        </w:rPr>
+        <w:t>.</w:t>
+      </w:r>
+      <w:r>
+        <w:rPr>
+          <w:rFonts w:ascii="Consolas" w:eastAsiaTheme="minorHAnsi" w:hAnsi="Consolas" w:cs="Consolas"/>
+          <w:color w:val="A31515"/>
+          <w:sz w:val="19"/>
+          <w:szCs w:val="19"/>
+          <w:lang w:eastAsia="en-US"/>
+        </w:rPr>
+        <w:t>А</w:t>
+      </w:r>
+      <w:r>
+        <w:rPr>
+          <w:rFonts w:ascii="Consolas" w:eastAsiaTheme="minorHAnsi" w:hAnsi="Consolas" w:cs="Consolas"/>
+          <w:color w:val="A31515"/>
+          <w:sz w:val="19"/>
+          <w:szCs w:val="19"/>
+          <w:lang w:val="en-US" w:eastAsia="en-US"/>
+        </w:rPr>
+        <w:t xml:space="preserve">. </w:t>
+      </w:r>
+      <w:r>
+        <w:rPr>
+          <w:rFonts w:ascii="Consolas" w:eastAsiaTheme="minorHAnsi" w:hAnsi="Consolas" w:cs="Consolas"/>
+          <w:color w:val="A31515"/>
+          <w:sz w:val="19"/>
+          <w:szCs w:val="19"/>
+          <w:lang w:eastAsia="en-US"/>
+        </w:rPr>
+        <w:t>УМЛ</w:t>
+      </w:r>
+      <w:r>
+        <w:rPr>
+          <w:rFonts w:ascii="Consolas" w:eastAsiaTheme="minorHAnsi" w:hAnsi="Consolas" w:cs="Consolas"/>
+          <w:color w:val="A31515"/>
+          <w:sz w:val="19"/>
+          <w:szCs w:val="19"/>
+          <w:lang w:val="en-US" w:eastAsia="en-US"/>
+        </w:rPr>
+        <w:t>-112\n"</w:t>
+      </w:r>
+      <w:r>
+        <w:rPr>
+          <w:rFonts w:ascii="Consolas" w:eastAsiaTheme="minorHAnsi" w:hAnsi="Consolas" w:cs="Consolas"/>
+          <w:sz w:val="19"/>
+          <w:szCs w:val="19"/>
+          <w:lang w:val="en-US" w:eastAsia="en-US"/>
+        </w:rPr>
+        <w:t>;</w:t>
+      </w:r>
+    </w:p>
+    <w:p>
+      <w:pPr>
+        <w:autoSpaceDE w:val="0"/>
+        <w:autoSpaceDN w:val="0"/>
+        <w:adjustRightInd w:val="0"/>
+        <w:spacing w:after="0" w:line="240" w:lineRule="auto"/>
+        <w:ind w:left="0" w:firstLine="0"/>
+        <w:rPr>
+          <w:rFonts w:ascii="Consolas" w:eastAsiaTheme="minorHAnsi" w:hAnsi="Consolas" w:cs="Consolas"/>
+          <w:sz w:val="19"/>
+          <w:szCs w:val="19"/>
+          <w:lang w:eastAsia="en-US"/>
+        </w:rPr>
+      </w:pPr>
+      <w:r>
+        <w:rPr>
+          <w:rFonts w:ascii="Consolas" w:eastAsiaTheme="minorHAnsi" w:hAnsi="Consolas" w:cs="Consolas"/>
+          <w:sz w:val="19"/>
+          <w:szCs w:val="19"/>
+          <w:lang w:val="en-US" w:eastAsia="en-US"/>
+        </w:rPr>
+        <w:tab/>
+      </w:r>
+      <w:r>
+        <w:rPr>
+          <w:rFonts w:ascii="Consolas" w:eastAsiaTheme="minorHAnsi" w:hAnsi="Consolas" w:cs="Consolas"/>
+          <w:sz w:val="19"/>
+          <w:szCs w:val="19"/>
+          <w:lang w:eastAsia="en-US"/>
+        </w:rPr>
+        <w:t xml:space="preserve">cout </w:t>
+      </w:r>
+      <w:r>
+        <w:rPr>
+          <w:rFonts w:ascii="Consolas" w:eastAsiaTheme="minorHAnsi" w:hAnsi="Consolas" w:cs="Consolas"/>
+          <w:color w:val="008080"/>
+          <w:sz w:val="19"/>
+          <w:szCs w:val="19"/>
+          <w:lang w:eastAsia="en-US"/>
+        </w:rPr>
+        <w:t>&lt;&lt;</w:t>
+      </w:r>
+      <w:r>
+        <w:rPr>
+          <w:rFonts w:ascii="Consolas" w:eastAsiaTheme="minorHAnsi" w:hAnsi="Consolas" w:cs="Consolas"/>
+          <w:sz w:val="19"/>
+          <w:szCs w:val="19"/>
+          <w:lang w:eastAsia="en-US"/>
+        </w:rPr>
+        <w:t xml:space="preserve"> </w:t>
+      </w:r>
+      <w:r>
+        <w:rPr>
+          <w:rFonts w:ascii="Consolas" w:eastAsiaTheme="minorHAnsi" w:hAnsi="Consolas" w:cs="Consolas"/>
+          <w:color w:val="A31515"/>
+          <w:sz w:val="19"/>
+          <w:szCs w:val="19"/>
+          <w:lang w:eastAsia="en-US"/>
+        </w:rPr>
+        <w:t>"Программа для обработки матрицы\n"</w:t>
+      </w:r>
+      <w:r>
+        <w:rPr>
+          <w:rFonts w:ascii="Consolas" w:eastAsiaTheme="minorHAnsi" w:hAnsi="Consolas" w:cs="Consolas"/>
+          <w:sz w:val="19"/>
+          <w:szCs w:val="19"/>
+          <w:lang w:eastAsia="en-US"/>
+        </w:rPr>
+        <w:t>;</w:t>
+      </w:r>
+    </w:p>
+    <w:p>
+      <w:pPr>
+        <w:autoSpaceDE w:val="0"/>
+        <w:autoSpaceDN w:val="0"/>
+        <w:adjustRightInd w:val="0"/>
+        <w:spacing w:after="0" w:line="240" w:lineRule="auto"/>
+        <w:ind w:left="0" w:firstLine="0"/>
+        <w:rPr>
+          <w:rFonts w:ascii="Consolas" w:eastAsiaTheme="minorHAnsi" w:hAnsi="Consolas" w:cs="Consolas"/>
+          <w:sz w:val="19"/>
+          <w:szCs w:val="19"/>
+          <w:lang w:eastAsia="en-US"/>
+        </w:rPr>
+      </w:pPr>
+    </w:p>
+    <w:p>
+      <w:pPr>
+        <w:autoSpaceDE w:val="0"/>
+        <w:autoSpaceDN w:val="0"/>
+        <w:adjustRightInd w:val="0"/>
+        <w:spacing w:after="0" w:line="240" w:lineRule="auto"/>
+        <w:ind w:left="0" w:firstLine="0"/>
+        <w:rPr>
+          <w:rFonts w:ascii="Consolas" w:eastAsiaTheme="minorHAnsi" w:hAnsi="Consolas" w:cs="Consolas"/>
+          <w:sz w:val="19"/>
+          <w:szCs w:val="19"/>
+          <w:lang w:eastAsia="en-US"/>
+        </w:rPr>
+      </w:pPr>
+      <w:r>
+        <w:rPr>
+          <w:rFonts w:ascii="Consolas" w:eastAsiaTheme="minorHAnsi" w:hAnsi="Consolas" w:cs="Consolas"/>
+          <w:sz w:val="19"/>
+          <w:szCs w:val="19"/>
+          <w:lang w:eastAsia="en-US"/>
+        </w:rPr>
+        <w:tab/>
+      </w:r>
+      <w:r>
+        <w:rPr>
+          <w:rFonts w:ascii="Consolas" w:eastAsiaTheme="minorHAnsi" w:hAnsi="Consolas" w:cs="Consolas"/>
           <w:color w:val="0000FF"/>
           <w:sz w:val="19"/>
           <w:szCs w:val="19"/>
-          <w:lang w:val="en-US" w:eastAsia="en-US"/>
-        </w:rPr>
-        <w:t>double</w:t>
-      </w:r>
-      <w:r>
-        <w:rPr>
-          <w:rFonts w:ascii="Consolas" w:eastAsiaTheme="minorHAnsi" w:hAnsi="Consolas" w:cs="Consolas"/>
-          <w:sz w:val="19"/>
-          <w:szCs w:val="19"/>
-          <w:lang w:val="en-US" w:eastAsia="en-US"/>
+          <w:lang w:eastAsia="en-US"/>
+        </w:rPr>
+        <w:t>int</w:t>
+      </w:r>
+      <w:r>
+        <w:rPr>
+          <w:rFonts w:ascii="Consolas" w:eastAsiaTheme="minorHAnsi" w:hAnsi="Consolas" w:cs="Consolas"/>
+          <w:sz w:val="19"/>
+          <w:szCs w:val="19"/>
+          <w:lang w:eastAsia="en-US"/>
+        </w:rPr>
+        <w:t xml:space="preserve"> matr[5][3] = {{4, 7, 8}, {9, 66, -1}, {5, -5, 0}, {3, -3, 30}, {1, 1, 1}};</w:t>
+      </w:r>
+    </w:p>
+    <w:p>
+      <w:pPr>
+        <w:autoSpaceDE w:val="0"/>
+        <w:autoSpaceDN w:val="0"/>
+        <w:adjustRightInd w:val="0"/>
+        <w:spacing w:after="0" w:line="240" w:lineRule="auto"/>
+        <w:ind w:left="0" w:firstLine="0"/>
+        <w:rPr>
+          <w:rFonts w:ascii="Consolas" w:eastAsiaTheme="minorHAnsi" w:hAnsi="Consolas" w:cs="Consolas"/>
+          <w:sz w:val="19"/>
+          <w:szCs w:val="19"/>
+          <w:lang w:eastAsia="en-US"/>
+        </w:rPr>
+      </w:pPr>
+    </w:p>
+    <w:p>
+      <w:pPr>
+        <w:autoSpaceDE w:val="0"/>
+        <w:autoSpaceDN w:val="0"/>
+        <w:adjustRightInd w:val="0"/>
+        <w:spacing w:after="0" w:line="240" w:lineRule="auto"/>
+        <w:ind w:left="0" w:firstLine="0"/>
+        <w:rPr>
+          <w:rFonts w:ascii="Consolas" w:eastAsiaTheme="minorHAnsi" w:hAnsi="Consolas" w:cs="Consolas"/>
+          <w:sz w:val="19"/>
+          <w:szCs w:val="19"/>
+          <w:lang w:eastAsia="en-US"/>
+        </w:rPr>
+      </w:pPr>
+      <w:r>
+        <w:rPr>
+          <w:rFonts w:ascii="Consolas" w:eastAsiaTheme="minorHAnsi" w:hAnsi="Consolas" w:cs="Consolas"/>
+          <w:sz w:val="19"/>
+          <w:szCs w:val="19"/>
+          <w:lang w:eastAsia="en-US"/>
+        </w:rPr>
+        <w:tab/>
+        <w:t xml:space="preserve">cout </w:t>
+      </w:r>
+      <w:r>
+        <w:rPr>
+          <w:rFonts w:ascii="Consolas" w:eastAsiaTheme="minorHAnsi" w:hAnsi="Consolas" w:cs="Consolas"/>
+          <w:color w:val="008080"/>
+          <w:sz w:val="19"/>
+          <w:szCs w:val="19"/>
+          <w:lang w:eastAsia="en-US"/>
+        </w:rPr>
+        <w:t>&lt;&lt;</w:t>
+      </w:r>
+      <w:r>
+        <w:rPr>
+          <w:rFonts w:ascii="Consolas" w:eastAsiaTheme="minorHAnsi" w:hAnsi="Consolas" w:cs="Consolas"/>
+          <w:sz w:val="19"/>
+          <w:szCs w:val="19"/>
+          <w:lang w:eastAsia="en-US"/>
         </w:rPr>
         <w:t xml:space="preserve"> </w:t>
       </w:r>
       <w:r>
         <w:rPr>
           <w:rFonts w:ascii="Consolas" w:eastAsiaTheme="minorHAnsi" w:hAnsi="Consolas" w:cs="Consolas"/>
-          <w:color w:val="808080"/>
-          <w:sz w:val="19"/>
-          <w:szCs w:val="19"/>
-          <w:lang w:val="en-US" w:eastAsia="en-US"/>
-        </w:rPr>
-        <w:t>b</w:t>
-      </w:r>
-      <w:r>
-        <w:rPr>
-          <w:rFonts w:ascii="Consolas" w:eastAsiaTheme="minorHAnsi" w:hAnsi="Consolas" w:cs="Consolas"/>
-          <w:sz w:val="19"/>
-          <w:szCs w:val="19"/>
-          <w:lang w:val="en-US" w:eastAsia="en-US"/>
-        </w:rPr>
-        <w:t xml:space="preserve">, </w:t>
+          <w:color w:val="A31515"/>
+          <w:sz w:val="19"/>
+          <w:szCs w:val="19"/>
+          <w:lang w:eastAsia="en-US"/>
+        </w:rPr>
+        <w:t>"Исходная матрица: \n"</w:t>
+      </w:r>
+      <w:r>
+        <w:rPr>
+          <w:rFonts w:ascii="Consolas" w:eastAsiaTheme="minorHAnsi" w:hAnsi="Consolas" w:cs="Consolas"/>
+          <w:sz w:val="19"/>
+          <w:szCs w:val="19"/>
+          <w:lang w:eastAsia="en-US"/>
+        </w:rPr>
+        <w:t>;</w:t>
+      </w:r>
+    </w:p>
+    <w:p>
+      <w:pPr>
+        <w:autoSpaceDE w:val="0"/>
+        <w:autoSpaceDN w:val="0"/>
+        <w:adjustRightInd w:val="0"/>
+        <w:spacing w:after="0" w:line="240" w:lineRule="auto"/>
+        <w:ind w:left="0" w:firstLine="0"/>
+        <w:rPr>
+          <w:rFonts w:ascii="Consolas" w:eastAsiaTheme="minorHAnsi" w:hAnsi="Consolas" w:cs="Consolas"/>
+          <w:sz w:val="19"/>
+          <w:szCs w:val="19"/>
+          <w:lang w:eastAsia="en-US"/>
+        </w:rPr>
+      </w:pPr>
+      <w:r>
+        <w:rPr>
+          <w:rFonts w:ascii="Consolas" w:eastAsiaTheme="minorHAnsi" w:hAnsi="Consolas" w:cs="Consolas"/>
+          <w:sz w:val="19"/>
+          <w:szCs w:val="19"/>
+          <w:lang w:eastAsia="en-US"/>
+        </w:rPr>
+        <w:tab/>
+        <w:t>show_matr(matr);</w:t>
+      </w:r>
+    </w:p>
+    <w:p>
+      <w:pPr>
+        <w:autoSpaceDE w:val="0"/>
+        <w:autoSpaceDN w:val="0"/>
+        <w:adjustRightInd w:val="0"/>
+        <w:spacing w:after="0" w:line="240" w:lineRule="auto"/>
+        <w:ind w:left="0" w:firstLine="0"/>
+        <w:rPr>
+          <w:rFonts w:ascii="Consolas" w:eastAsiaTheme="minorHAnsi" w:hAnsi="Consolas" w:cs="Consolas"/>
+          <w:sz w:val="19"/>
+          <w:szCs w:val="19"/>
+          <w:lang w:eastAsia="en-US"/>
+        </w:rPr>
+      </w:pPr>
+    </w:p>
+    <w:p>
+      <w:pPr>
+        <w:autoSpaceDE w:val="0"/>
+        <w:autoSpaceDN w:val="0"/>
+        <w:adjustRightInd w:val="0"/>
+        <w:spacing w:after="0" w:line="240" w:lineRule="auto"/>
+        <w:ind w:left="0" w:firstLine="0"/>
+        <w:rPr>
+          <w:rFonts w:ascii="Consolas" w:eastAsiaTheme="minorHAnsi" w:hAnsi="Consolas" w:cs="Consolas"/>
+          <w:sz w:val="19"/>
+          <w:szCs w:val="19"/>
+          <w:lang w:eastAsia="en-US"/>
+        </w:rPr>
+      </w:pPr>
+      <w:r>
+        <w:rPr>
+          <w:rFonts w:ascii="Consolas" w:eastAsiaTheme="minorHAnsi" w:hAnsi="Consolas" w:cs="Consolas"/>
+          <w:sz w:val="19"/>
+          <w:szCs w:val="19"/>
+          <w:lang w:eastAsia="en-US"/>
+        </w:rPr>
+        <w:tab/>
+        <w:t xml:space="preserve">cout </w:t>
+      </w:r>
+      <w:r>
+        <w:rPr>
+          <w:rFonts w:ascii="Consolas" w:eastAsiaTheme="minorHAnsi" w:hAnsi="Consolas" w:cs="Consolas"/>
+          <w:color w:val="008080"/>
+          <w:sz w:val="19"/>
+          <w:szCs w:val="19"/>
+          <w:lang w:eastAsia="en-US"/>
+        </w:rPr>
+        <w:t>&lt;&lt;</w:t>
+      </w:r>
+      <w:r>
+        <w:rPr>
+          <w:rFonts w:ascii="Consolas" w:eastAsiaTheme="minorHAnsi" w:hAnsi="Consolas" w:cs="Consolas"/>
+          <w:sz w:val="19"/>
+          <w:szCs w:val="19"/>
+          <w:lang w:eastAsia="en-US"/>
+        </w:rPr>
+        <w:t xml:space="preserve"> </w:t>
+      </w:r>
+      <w:r>
+        <w:rPr>
+          <w:rFonts w:ascii="Consolas" w:eastAsiaTheme="minorHAnsi" w:hAnsi="Consolas" w:cs="Consolas"/>
+          <w:color w:val="A31515"/>
+          <w:sz w:val="19"/>
+          <w:szCs w:val="19"/>
+          <w:lang w:eastAsia="en-US"/>
+        </w:rPr>
+        <w:t>"Введите значение для отсечения M: "</w:t>
+      </w:r>
+      <w:r>
+        <w:rPr>
+          <w:rFonts w:ascii="Consolas" w:eastAsiaTheme="minorHAnsi" w:hAnsi="Consolas" w:cs="Consolas"/>
+          <w:sz w:val="19"/>
+          <w:szCs w:val="19"/>
+          <w:lang w:eastAsia="en-US"/>
+        </w:rPr>
+        <w:t>;</w:t>
+      </w:r>
+    </w:p>
+    <w:p>
+      <w:pPr>
+        <w:autoSpaceDE w:val="0"/>
+        <w:autoSpaceDN w:val="0"/>
+        <w:adjustRightInd w:val="0"/>
+        <w:spacing w:after="0" w:line="240" w:lineRule="auto"/>
+        <w:ind w:left="0" w:firstLine="0"/>
+        <w:rPr>
+          <w:rFonts w:ascii="Consolas" w:eastAsiaTheme="minorHAnsi" w:hAnsi="Consolas" w:cs="Consolas"/>
+          <w:sz w:val="19"/>
+          <w:szCs w:val="19"/>
+          <w:lang w:val="en-US" w:eastAsia="en-US"/>
+        </w:rPr>
+      </w:pPr>
+      <w:r>
+        <w:rPr>
+          <w:rFonts w:ascii="Consolas" w:eastAsiaTheme="minorHAnsi" w:hAnsi="Consolas" w:cs="Consolas"/>
+          <w:sz w:val="19"/>
+          <w:szCs w:val="19"/>
+          <w:lang w:eastAsia="en-US"/>
+        </w:rPr>
+        <w:tab/>
       </w:r>
       <w:r>
         <w:rPr>
@@ -850,157 +2892,184 @@
           <w:szCs w:val="19"/>
           <w:lang w:val="en-US" w:eastAsia="en-US"/>
         </w:rPr>
-        <w:t>double</w:t>
-      </w:r>
-      <w:r>
-        <w:rPr>
-          <w:rFonts w:ascii="Consolas" w:eastAsiaTheme="minorHAnsi" w:hAnsi="Consolas" w:cs="Consolas"/>
-          <w:sz w:val="19"/>
-          <w:szCs w:val="19"/>
-          <w:lang w:val="en-US" w:eastAsia="en-US"/>
+        <w:t>int</w:t>
+      </w:r>
+      <w:r>
+        <w:rPr>
+          <w:rFonts w:ascii="Consolas" w:eastAsiaTheme="minorHAnsi" w:hAnsi="Consolas" w:cs="Consolas"/>
+          <w:sz w:val="19"/>
+          <w:szCs w:val="19"/>
+          <w:lang w:val="en-US" w:eastAsia="en-US"/>
+        </w:rPr>
+        <w:t xml:space="preserve"> m;</w:t>
+      </w:r>
+    </w:p>
+    <w:p>
+      <w:pPr>
+        <w:autoSpaceDE w:val="0"/>
+        <w:autoSpaceDN w:val="0"/>
+        <w:adjustRightInd w:val="0"/>
+        <w:spacing w:after="0" w:line="240" w:lineRule="auto"/>
+        <w:ind w:left="0" w:firstLine="0"/>
+        <w:rPr>
+          <w:rFonts w:ascii="Consolas" w:eastAsiaTheme="minorHAnsi" w:hAnsi="Consolas" w:cs="Consolas"/>
+          <w:sz w:val="19"/>
+          <w:szCs w:val="19"/>
+          <w:lang w:val="en-US" w:eastAsia="en-US"/>
+        </w:rPr>
+      </w:pPr>
+      <w:r>
+        <w:rPr>
+          <w:rFonts w:ascii="Consolas" w:eastAsiaTheme="minorHAnsi" w:hAnsi="Consolas" w:cs="Consolas"/>
+          <w:sz w:val="19"/>
+          <w:szCs w:val="19"/>
+          <w:lang w:val="en-US" w:eastAsia="en-US"/>
+        </w:rPr>
+        <w:tab/>
+        <w:t xml:space="preserve">cin </w:t>
+      </w:r>
+      <w:r>
+        <w:rPr>
+          <w:rFonts w:ascii="Consolas" w:eastAsiaTheme="minorHAnsi" w:hAnsi="Consolas" w:cs="Consolas"/>
+          <w:color w:val="008080"/>
+          <w:sz w:val="19"/>
+          <w:szCs w:val="19"/>
+          <w:lang w:val="en-US" w:eastAsia="en-US"/>
+        </w:rPr>
+        <w:t>&gt;&gt;</w:t>
+      </w:r>
+      <w:r>
+        <w:rPr>
+          <w:rFonts w:ascii="Consolas" w:eastAsiaTheme="minorHAnsi" w:hAnsi="Consolas" w:cs="Consolas"/>
+          <w:sz w:val="19"/>
+          <w:szCs w:val="19"/>
+          <w:lang w:val="en-US" w:eastAsia="en-US"/>
+        </w:rPr>
+        <w:t xml:space="preserve"> m;</w:t>
+      </w:r>
+    </w:p>
+    <w:p>
+      <w:pPr>
+        <w:autoSpaceDE w:val="0"/>
+        <w:autoSpaceDN w:val="0"/>
+        <w:adjustRightInd w:val="0"/>
+        <w:spacing w:after="0" w:line="240" w:lineRule="auto"/>
+        <w:ind w:left="0" w:firstLine="0"/>
+        <w:rPr>
+          <w:rFonts w:ascii="Consolas" w:eastAsiaTheme="minorHAnsi" w:hAnsi="Consolas" w:cs="Consolas"/>
+          <w:sz w:val="19"/>
+          <w:szCs w:val="19"/>
+          <w:lang w:val="en-US" w:eastAsia="en-US"/>
+        </w:rPr>
+      </w:pPr>
+    </w:p>
+    <w:p>
+      <w:pPr>
+        <w:autoSpaceDE w:val="0"/>
+        <w:autoSpaceDN w:val="0"/>
+        <w:adjustRightInd w:val="0"/>
+        <w:spacing w:after="0" w:line="240" w:lineRule="auto"/>
+        <w:ind w:left="0" w:firstLine="0"/>
+        <w:rPr>
+          <w:rFonts w:ascii="Consolas" w:eastAsiaTheme="minorHAnsi" w:hAnsi="Consolas" w:cs="Consolas"/>
+          <w:sz w:val="19"/>
+          <w:szCs w:val="19"/>
+          <w:lang w:val="en-US" w:eastAsia="en-US"/>
+        </w:rPr>
+      </w:pPr>
+      <w:r>
+        <w:rPr>
+          <w:rFonts w:ascii="Consolas" w:eastAsiaTheme="minorHAnsi" w:hAnsi="Consolas" w:cs="Consolas"/>
+          <w:sz w:val="19"/>
+          <w:szCs w:val="19"/>
+          <w:lang w:val="en-US" w:eastAsia="en-US"/>
+        </w:rPr>
+        <w:tab/>
+        <w:t>sort_two_mass(matr, m);</w:t>
+      </w:r>
+    </w:p>
+    <w:p>
+      <w:pPr>
+        <w:autoSpaceDE w:val="0"/>
+        <w:autoSpaceDN w:val="0"/>
+        <w:adjustRightInd w:val="0"/>
+        <w:spacing w:after="0" w:line="240" w:lineRule="auto"/>
+        <w:ind w:left="0" w:firstLine="0"/>
+        <w:rPr>
+          <w:rFonts w:ascii="Consolas" w:eastAsiaTheme="minorHAnsi" w:hAnsi="Consolas" w:cs="Consolas"/>
+          <w:sz w:val="19"/>
+          <w:szCs w:val="19"/>
+          <w:lang w:val="en-US" w:eastAsia="en-US"/>
+        </w:rPr>
+      </w:pPr>
+    </w:p>
+    <w:p>
+      <w:pPr>
+        <w:autoSpaceDE w:val="0"/>
+        <w:autoSpaceDN w:val="0"/>
+        <w:adjustRightInd w:val="0"/>
+        <w:spacing w:after="0" w:line="240" w:lineRule="auto"/>
+        <w:ind w:left="0" w:firstLine="0"/>
+        <w:rPr>
+          <w:rFonts w:ascii="Consolas" w:eastAsiaTheme="minorHAnsi" w:hAnsi="Consolas" w:cs="Consolas"/>
+          <w:sz w:val="19"/>
+          <w:szCs w:val="19"/>
+          <w:lang w:eastAsia="en-US"/>
+        </w:rPr>
+      </w:pPr>
+      <w:r>
+        <w:rPr>
+          <w:rFonts w:ascii="Consolas" w:eastAsiaTheme="minorHAnsi" w:hAnsi="Consolas" w:cs="Consolas"/>
+          <w:sz w:val="19"/>
+          <w:szCs w:val="19"/>
+          <w:lang w:val="en-US" w:eastAsia="en-US"/>
+        </w:rPr>
+        <w:tab/>
+      </w:r>
+      <w:r>
+        <w:rPr>
+          <w:rFonts w:ascii="Consolas" w:eastAsiaTheme="minorHAnsi" w:hAnsi="Consolas" w:cs="Consolas"/>
+          <w:sz w:val="19"/>
+          <w:szCs w:val="19"/>
+          <w:lang w:eastAsia="en-US"/>
+        </w:rPr>
+        <w:t xml:space="preserve">cout </w:t>
+      </w:r>
+      <w:r>
+        <w:rPr>
+          <w:rFonts w:ascii="Consolas" w:eastAsiaTheme="minorHAnsi" w:hAnsi="Consolas" w:cs="Consolas"/>
+          <w:color w:val="008080"/>
+          <w:sz w:val="19"/>
+          <w:szCs w:val="19"/>
+          <w:lang w:eastAsia="en-US"/>
+        </w:rPr>
+        <w:t>&lt;&lt;</w:t>
+      </w:r>
+      <w:r>
+        <w:rPr>
+          <w:rFonts w:ascii="Consolas" w:eastAsiaTheme="minorHAnsi" w:hAnsi="Consolas" w:cs="Consolas"/>
+          <w:sz w:val="19"/>
+          <w:szCs w:val="19"/>
+          <w:lang w:eastAsia="en-US"/>
         </w:rPr>
         <w:t xml:space="preserve"> </w:t>
       </w:r>
       <w:r>
         <w:rPr>
           <w:rFonts w:ascii="Consolas" w:eastAsiaTheme="minorHAnsi" w:hAnsi="Consolas" w:cs="Consolas"/>
-          <w:color w:val="808080"/>
-          <w:sz w:val="19"/>
-          <w:szCs w:val="19"/>
-          <w:lang w:val="en-US" w:eastAsia="en-US"/>
-        </w:rPr>
-        <w:t>h</w:t>
-      </w:r>
-      <w:r>
-        <w:rPr>
-          <w:rFonts w:ascii="Consolas" w:eastAsiaTheme="minorHAnsi" w:hAnsi="Consolas" w:cs="Consolas"/>
-          <w:sz w:val="19"/>
-          <w:szCs w:val="19"/>
-          <w:lang w:val="en-US" w:eastAsia="en-US"/>
-        </w:rPr>
-        <w:t>)</w:t>
-      </w:r>
-    </w:p>
-    <w:p>
-      <w:pPr>
-        <w:autoSpaceDE w:val="0"/>
-        <w:autoSpaceDN w:val="0"/>
-        <w:adjustRightInd w:val="0"/>
-        <w:spacing w:after="0" w:line="240" w:lineRule="auto"/>
-        <w:ind w:left="0" w:firstLine="0"/>
-        <w:rPr>
-          <w:rFonts w:ascii="Consolas" w:eastAsiaTheme="minorHAnsi" w:hAnsi="Consolas" w:cs="Consolas"/>
-          <w:sz w:val="19"/>
-          <w:szCs w:val="19"/>
-          <w:lang w:val="en-US" w:eastAsia="en-US"/>
-        </w:rPr>
-      </w:pPr>
-      <w:r>
-        <w:rPr>
-          <w:rFonts w:ascii="Consolas" w:eastAsiaTheme="minorHAnsi" w:hAnsi="Consolas" w:cs="Consolas"/>
-          <w:sz w:val="19"/>
-          <w:szCs w:val="19"/>
-          <w:lang w:val="en-US" w:eastAsia="en-US"/>
-        </w:rPr>
-        <w:t>{</w:t>
-      </w:r>
-    </w:p>
-    <w:p>
-      <w:pPr>
-        <w:autoSpaceDE w:val="0"/>
-        <w:autoSpaceDN w:val="0"/>
-        <w:adjustRightInd w:val="0"/>
-        <w:spacing w:after="0" w:line="240" w:lineRule="auto"/>
-        <w:ind w:left="0" w:firstLine="0"/>
-        <w:rPr>
-          <w:rFonts w:ascii="Consolas" w:eastAsiaTheme="minorHAnsi" w:hAnsi="Consolas" w:cs="Consolas"/>
-          <w:sz w:val="19"/>
-          <w:szCs w:val="19"/>
-          <w:lang w:val="en-US" w:eastAsia="en-US"/>
-        </w:rPr>
-      </w:pPr>
-      <w:r>
-        <w:rPr>
-          <w:rFonts w:ascii="Consolas" w:eastAsiaTheme="minorHAnsi" w:hAnsi="Consolas" w:cs="Consolas"/>
-          <w:sz w:val="19"/>
-          <w:szCs w:val="19"/>
-          <w:lang w:val="en-US" w:eastAsia="en-US"/>
-        </w:rPr>
-        <w:tab/>
-      </w:r>
-      <w:r>
-        <w:rPr>
-          <w:rFonts w:ascii="Consolas" w:eastAsiaTheme="minorHAnsi" w:hAnsi="Consolas" w:cs="Consolas"/>
-          <w:color w:val="0000FF"/>
-          <w:sz w:val="19"/>
-          <w:szCs w:val="19"/>
-          <w:lang w:val="en-US" w:eastAsia="en-US"/>
-        </w:rPr>
-        <w:t>return</w:t>
-      </w:r>
-      <w:r>
-        <w:rPr>
-          <w:rFonts w:ascii="Consolas" w:eastAsiaTheme="minorHAnsi" w:hAnsi="Consolas" w:cs="Consolas"/>
-          <w:sz w:val="19"/>
-          <w:szCs w:val="19"/>
-          <w:lang w:val="en-US" w:eastAsia="en-US"/>
-        </w:rPr>
-        <w:t xml:space="preserve"> (</w:t>
-      </w:r>
-      <w:r>
-        <w:rPr>
-          <w:rFonts w:ascii="Consolas" w:eastAsiaTheme="minorHAnsi" w:hAnsi="Consolas" w:cs="Consolas"/>
-          <w:color w:val="808080"/>
-          <w:sz w:val="19"/>
-          <w:szCs w:val="19"/>
-          <w:lang w:val="en-US" w:eastAsia="en-US"/>
-        </w:rPr>
-        <w:t>a</w:t>
-      </w:r>
-      <w:r>
-        <w:rPr>
-          <w:rFonts w:ascii="Consolas" w:eastAsiaTheme="minorHAnsi" w:hAnsi="Consolas" w:cs="Consolas"/>
-          <w:sz w:val="19"/>
-          <w:szCs w:val="19"/>
-          <w:lang w:val="en-US" w:eastAsia="en-US"/>
-        </w:rPr>
-        <w:t xml:space="preserve"> + </w:t>
-      </w:r>
-      <w:r>
-        <w:rPr>
-          <w:rFonts w:ascii="Consolas" w:eastAsiaTheme="minorHAnsi" w:hAnsi="Consolas" w:cs="Consolas"/>
-          <w:color w:val="808080"/>
-          <w:sz w:val="19"/>
-          <w:szCs w:val="19"/>
-          <w:lang w:val="en-US" w:eastAsia="en-US"/>
-        </w:rPr>
-        <w:t>b</w:t>
-      </w:r>
-      <w:r>
-        <w:rPr>
-          <w:rFonts w:ascii="Consolas" w:eastAsiaTheme="minorHAnsi" w:hAnsi="Consolas" w:cs="Consolas"/>
-          <w:sz w:val="19"/>
-          <w:szCs w:val="19"/>
-          <w:lang w:val="en-US" w:eastAsia="en-US"/>
-        </w:rPr>
-        <w:t xml:space="preserve">) / 2. * </w:t>
-      </w:r>
-      <w:r>
-        <w:rPr>
-          <w:rFonts w:ascii="Consolas" w:eastAsiaTheme="minorHAnsi" w:hAnsi="Consolas" w:cs="Consolas"/>
-          <w:color w:val="808080"/>
-          <w:sz w:val="19"/>
-          <w:szCs w:val="19"/>
-          <w:lang w:val="en-US" w:eastAsia="en-US"/>
-        </w:rPr>
-        <w:t>h</w:t>
-      </w:r>
-      <w:r>
-        <w:rPr>
-          <w:rFonts w:ascii="Consolas" w:eastAsiaTheme="minorHAnsi" w:hAnsi="Consolas" w:cs="Consolas"/>
-          <w:sz w:val="19"/>
-          <w:szCs w:val="19"/>
-          <w:lang w:val="en-US" w:eastAsia="en-US"/>
+          <w:color w:val="A31515"/>
+          <w:sz w:val="19"/>
+          <w:szCs w:val="19"/>
+          <w:lang w:eastAsia="en-US"/>
+        </w:rPr>
+        <w:t>"Отформатированная матрица: \n"</w:t>
+      </w:r>
+      <w:r>
+        <w:rPr>
+          <w:rFonts w:ascii="Consolas" w:eastAsiaTheme="minorHAnsi" w:hAnsi="Consolas" w:cs="Consolas"/>
+          <w:sz w:val="19"/>
+          <w:szCs w:val="19"/>
+          <w:lang w:eastAsia="en-US"/>
         </w:rPr>
         <w:t>;</w:t>
       </w:r>
@@ -1016,1089 +3085,43 @@
           <w:rFonts w:ascii="Consolas" w:eastAsiaTheme="minorHAnsi" w:hAnsi="Consolas" w:cs="Consolas"/>
           <w:sz w:val="19"/>
           <w:szCs w:val="19"/>
-          <w:lang w:val="en-US" w:eastAsia="en-US"/>
-        </w:rPr>
-      </w:pPr>
-      <w:r>
-        <w:rPr>
-          <w:rFonts w:ascii="Consolas" w:eastAsiaTheme="minorHAnsi" w:hAnsi="Consolas" w:cs="Consolas"/>
-          <w:sz w:val="19"/>
-          <w:szCs w:val="19"/>
-          <w:lang w:val="en-US" w:eastAsia="en-US"/>
-        </w:rPr>
-        <w:t>}</w:t>
-      </w:r>
-    </w:p>
-    <w:p>
-      <w:pPr>
-        <w:autoSpaceDE w:val="0"/>
-        <w:autoSpaceDN w:val="0"/>
-        <w:adjustRightInd w:val="0"/>
-        <w:spacing w:after="0" w:line="240" w:lineRule="auto"/>
-        <w:ind w:left="0" w:firstLine="0"/>
-        <w:rPr>
-          <w:rFonts w:ascii="Consolas" w:eastAsiaTheme="minorHAnsi" w:hAnsi="Consolas" w:cs="Consolas"/>
-          <w:sz w:val="19"/>
-          <w:szCs w:val="19"/>
-          <w:lang w:val="en-US" w:eastAsia="en-US"/>
-        </w:rPr>
-      </w:pPr>
-    </w:p>
-    <w:p>
-      <w:pPr>
-        <w:autoSpaceDE w:val="0"/>
-        <w:autoSpaceDN w:val="0"/>
-        <w:adjustRightInd w:val="0"/>
-        <w:spacing w:after="0" w:line="240" w:lineRule="auto"/>
-        <w:ind w:left="0" w:firstLine="0"/>
-        <w:rPr>
-          <w:rFonts w:ascii="Consolas" w:eastAsiaTheme="minorHAnsi" w:hAnsi="Consolas" w:cs="Consolas"/>
-          <w:sz w:val="19"/>
-          <w:szCs w:val="19"/>
-          <w:lang w:val="en-US" w:eastAsia="en-US"/>
-        </w:rPr>
-      </w:pPr>
-      <w:r>
-        <w:rPr>
-          <w:rFonts w:ascii="Consolas" w:eastAsiaTheme="minorHAnsi" w:hAnsi="Consolas" w:cs="Consolas"/>
-          <w:color w:val="0000FF"/>
-          <w:sz w:val="19"/>
-          <w:szCs w:val="19"/>
-          <w:lang w:val="en-US" w:eastAsia="en-US"/>
-        </w:rPr>
-        <w:t>int</w:t>
-      </w:r>
-      <w:r>
-        <w:rPr>
-          <w:rFonts w:ascii="Consolas" w:eastAsiaTheme="minorHAnsi" w:hAnsi="Consolas" w:cs="Consolas"/>
-          <w:sz w:val="19"/>
-          <w:szCs w:val="19"/>
-          <w:lang w:val="en-US" w:eastAsia="en-US"/>
-        </w:rPr>
-        <w:t xml:space="preserve"> </w:t>
-      </w:r>
-      <w:r>
-        <w:rPr>
-          <w:rFonts w:ascii="Consolas" w:eastAsiaTheme="minorHAnsi" w:hAnsi="Consolas" w:cs="Consolas"/>
-          <w:color w:val="483D8B"/>
-          <w:sz w:val="19"/>
-          <w:szCs w:val="19"/>
-          <w:lang w:val="en-US" w:eastAsia="en-US"/>
-        </w:rPr>
-        <w:t>main</w:t>
-      </w:r>
-      <w:r>
-        <w:rPr>
-          <w:rFonts w:ascii="Consolas" w:eastAsiaTheme="minorHAnsi" w:hAnsi="Consolas" w:cs="Consolas"/>
-          <w:sz w:val="19"/>
-          <w:szCs w:val="19"/>
-          <w:lang w:val="en-US" w:eastAsia="en-US"/>
-        </w:rPr>
-        <w:t>()</w:t>
-      </w:r>
-    </w:p>
-    <w:p>
-      <w:pPr>
-        <w:autoSpaceDE w:val="0"/>
-        <w:autoSpaceDN w:val="0"/>
-        <w:adjustRightInd w:val="0"/>
-        <w:spacing w:after="0" w:line="240" w:lineRule="auto"/>
-        <w:ind w:left="0" w:firstLine="0"/>
-        <w:rPr>
-          <w:rFonts w:ascii="Consolas" w:eastAsiaTheme="minorHAnsi" w:hAnsi="Consolas" w:cs="Consolas"/>
-          <w:sz w:val="19"/>
-          <w:szCs w:val="19"/>
-          <w:lang w:val="en-US" w:eastAsia="en-US"/>
-        </w:rPr>
-      </w:pPr>
-      <w:r>
-        <w:rPr>
-          <w:rFonts w:ascii="Consolas" w:eastAsiaTheme="minorHAnsi" w:hAnsi="Consolas" w:cs="Consolas"/>
-          <w:sz w:val="19"/>
-          <w:szCs w:val="19"/>
-          <w:lang w:val="en-US" w:eastAsia="en-US"/>
-        </w:rPr>
-        <w:t>{</w:t>
-      </w:r>
-    </w:p>
-    <w:p>
-      <w:pPr>
-        <w:autoSpaceDE w:val="0"/>
-        <w:autoSpaceDN w:val="0"/>
-        <w:adjustRightInd w:val="0"/>
-        <w:spacing w:after="0" w:line="240" w:lineRule="auto"/>
-        <w:ind w:left="0" w:firstLine="0"/>
-        <w:rPr>
-          <w:rFonts w:ascii="Consolas" w:eastAsiaTheme="minorHAnsi" w:hAnsi="Consolas" w:cs="Consolas"/>
-          <w:sz w:val="19"/>
-          <w:szCs w:val="19"/>
-          <w:lang w:val="en-US" w:eastAsia="en-US"/>
-        </w:rPr>
-      </w:pPr>
-      <w:r>
-        <w:rPr>
-          <w:rFonts w:ascii="Consolas" w:eastAsiaTheme="minorHAnsi" w:hAnsi="Consolas" w:cs="Consolas"/>
-          <w:sz w:val="19"/>
-          <w:szCs w:val="19"/>
-          <w:lang w:val="en-US" w:eastAsia="en-US"/>
-        </w:rPr>
-        <w:tab/>
-      </w:r>
-      <w:r>
-        <w:rPr>
-          <w:rFonts w:ascii="Consolas" w:eastAsiaTheme="minorHAnsi" w:hAnsi="Consolas" w:cs="Consolas"/>
-          <w:color w:val="483D8B"/>
-          <w:sz w:val="19"/>
-          <w:szCs w:val="19"/>
-          <w:lang w:val="en-US" w:eastAsia="en-US"/>
-        </w:rPr>
-        <w:t>setlocale</w:t>
-      </w:r>
-      <w:r>
-        <w:rPr>
-          <w:rFonts w:ascii="Consolas" w:eastAsiaTheme="minorHAnsi" w:hAnsi="Consolas" w:cs="Consolas"/>
-          <w:sz w:val="19"/>
-          <w:szCs w:val="19"/>
-          <w:lang w:val="en-US" w:eastAsia="en-US"/>
-        </w:rPr>
-        <w:t>(</w:t>
-      </w:r>
-      <w:r>
-        <w:rPr>
-          <w:rFonts w:ascii="Consolas" w:eastAsiaTheme="minorHAnsi" w:hAnsi="Consolas" w:cs="Consolas"/>
-          <w:color w:val="6F008A"/>
-          <w:sz w:val="19"/>
-          <w:szCs w:val="19"/>
-          <w:lang w:val="en-US" w:eastAsia="en-US"/>
-        </w:rPr>
-        <w:t>LC_ALL</w:t>
-      </w:r>
-      <w:r>
-        <w:rPr>
-          <w:rFonts w:ascii="Consolas" w:eastAsiaTheme="minorHAnsi" w:hAnsi="Consolas" w:cs="Consolas"/>
-          <w:sz w:val="19"/>
-          <w:szCs w:val="19"/>
-          <w:lang w:val="en-US" w:eastAsia="en-US"/>
-        </w:rPr>
-        <w:t xml:space="preserve">, </w:t>
-      </w:r>
-      <w:r>
-        <w:rPr>
-          <w:rFonts w:ascii="Consolas" w:eastAsiaTheme="minorHAnsi" w:hAnsi="Consolas" w:cs="Consolas"/>
-          <w:color w:val="A31515"/>
-          <w:sz w:val="19"/>
-          <w:szCs w:val="19"/>
-          <w:lang w:val="en-US" w:eastAsia="en-US"/>
-        </w:rPr>
-        <w:t>"russian"</w:t>
-      </w:r>
-      <w:r>
-        <w:rPr>
-          <w:rFonts w:ascii="Consolas" w:eastAsiaTheme="minorHAnsi" w:hAnsi="Consolas" w:cs="Consolas"/>
-          <w:sz w:val="19"/>
-          <w:szCs w:val="19"/>
-          <w:lang w:val="en-US" w:eastAsia="en-US"/>
-        </w:rPr>
-        <w:t>);</w:t>
-      </w:r>
-    </w:p>
-    <w:p>
-      <w:pPr>
-        <w:autoSpaceDE w:val="0"/>
-        <w:autoSpaceDN w:val="0"/>
-        <w:adjustRightInd w:val="0"/>
-        <w:spacing w:after="0" w:line="240" w:lineRule="auto"/>
-        <w:ind w:left="0" w:firstLine="0"/>
-        <w:rPr>
-          <w:rFonts w:ascii="Consolas" w:eastAsiaTheme="minorHAnsi" w:hAnsi="Consolas" w:cs="Consolas"/>
-          <w:sz w:val="19"/>
-          <w:szCs w:val="19"/>
-          <w:lang w:val="en-US" w:eastAsia="en-US"/>
-        </w:rPr>
-      </w:pPr>
-      <w:r>
-        <w:rPr>
-          <w:rFonts w:ascii="Consolas" w:eastAsiaTheme="minorHAnsi" w:hAnsi="Consolas" w:cs="Consolas"/>
-          <w:sz w:val="19"/>
-          <w:szCs w:val="19"/>
-          <w:lang w:val="en-US" w:eastAsia="en-US"/>
-        </w:rPr>
-        <w:tab/>
-        <w:t xml:space="preserve">cout </w:t>
-      </w:r>
-      <w:r>
-        <w:rPr>
-          <w:rFonts w:ascii="Consolas" w:eastAsiaTheme="minorHAnsi" w:hAnsi="Consolas" w:cs="Consolas"/>
-          <w:color w:val="008B8B"/>
-          <w:sz w:val="19"/>
-          <w:szCs w:val="19"/>
-          <w:lang w:val="en-US" w:eastAsia="en-US"/>
-        </w:rPr>
-        <w:t>&lt;&lt;</w:t>
-      </w:r>
-      <w:r>
-        <w:rPr>
-          <w:rFonts w:ascii="Consolas" w:eastAsiaTheme="minorHAnsi" w:hAnsi="Consolas" w:cs="Consolas"/>
-          <w:sz w:val="19"/>
-          <w:szCs w:val="19"/>
-          <w:lang w:val="en-US" w:eastAsia="en-US"/>
-        </w:rPr>
-        <w:t xml:space="preserve"> </w:t>
-      </w:r>
-      <w:r>
-        <w:rPr>
-          <w:rFonts w:ascii="Consolas" w:eastAsiaTheme="minorHAnsi" w:hAnsi="Consolas" w:cs="Consolas"/>
-          <w:color w:val="A31515"/>
-          <w:sz w:val="19"/>
-          <w:szCs w:val="19"/>
-          <w:lang w:val="en-US" w:eastAsia="en-US"/>
-        </w:rPr>
-        <w:t>"</w:t>
-      </w:r>
-      <w:r>
-        <w:rPr>
-          <w:rFonts w:ascii="Consolas" w:eastAsiaTheme="minorHAnsi" w:hAnsi="Consolas" w:cs="Consolas"/>
-          <w:color w:val="A31515"/>
-          <w:sz w:val="19"/>
-          <w:szCs w:val="19"/>
           <w:lang w:eastAsia="en-US"/>
         </w:rPr>
-        <w:t>Выполнил</w:t>
-      </w:r>
-      <w:r>
-        <w:rPr>
-          <w:rFonts w:ascii="Consolas" w:eastAsiaTheme="minorHAnsi" w:hAnsi="Consolas" w:cs="Consolas"/>
-          <w:color w:val="A31515"/>
-          <w:sz w:val="19"/>
-          <w:szCs w:val="19"/>
-          <w:lang w:val="en-US" w:eastAsia="en-US"/>
-        </w:rPr>
-        <w:t xml:space="preserve"> </w:t>
-      </w:r>
-      <w:r>
-        <w:rPr>
-          <w:rFonts w:ascii="Consolas" w:eastAsiaTheme="minorHAnsi" w:hAnsi="Consolas" w:cs="Consolas"/>
-          <w:color w:val="A31515"/>
+      </w:pPr>
+      <w:r>
+        <w:rPr>
+          <w:rFonts w:ascii="Consolas" w:eastAsiaTheme="minorHAnsi" w:hAnsi="Consolas" w:cs="Consolas"/>
           <w:sz w:val="19"/>
           <w:szCs w:val="19"/>
           <w:lang w:eastAsia="en-US"/>
         </w:rPr>
-        <w:t>Котов</w:t>
-      </w:r>
-      <w:r>
-        <w:rPr>
-          <w:rFonts w:ascii="Consolas" w:eastAsiaTheme="minorHAnsi" w:hAnsi="Consolas" w:cs="Consolas"/>
-          <w:color w:val="A31515"/>
-          <w:sz w:val="19"/>
-          <w:szCs w:val="19"/>
-          <w:lang w:val="en-US" w:eastAsia="en-US"/>
-        </w:rPr>
-        <w:t xml:space="preserve"> </w:t>
-      </w:r>
-      <w:r>
-        <w:rPr>
-          <w:rFonts w:ascii="Consolas" w:eastAsiaTheme="minorHAnsi" w:hAnsi="Consolas" w:cs="Consolas"/>
-          <w:color w:val="A31515"/>
+        <w:tab/>
+        <w:t>show_matr(matr);</w:t>
+      </w:r>
+    </w:p>
+    <w:p>
+      <w:pPr>
+        <w:autoSpaceDE w:val="0"/>
+        <w:autoSpaceDN w:val="0"/>
+        <w:adjustRightInd w:val="0"/>
+        <w:spacing w:after="0" w:line="240" w:lineRule="auto"/>
+        <w:ind w:left="0" w:firstLine="0"/>
+        <w:rPr>
+          <w:rFonts w:ascii="Consolas" w:eastAsiaTheme="minorHAnsi" w:hAnsi="Consolas" w:cs="Consolas"/>
           <w:sz w:val="19"/>
           <w:szCs w:val="19"/>
           <w:lang w:eastAsia="en-US"/>
         </w:rPr>
-        <w:t>А</w:t>
-      </w:r>
-      <w:r>
-        <w:rPr>
-          <w:rFonts w:ascii="Consolas" w:eastAsiaTheme="minorHAnsi" w:hAnsi="Consolas" w:cs="Consolas"/>
-          <w:color w:val="A31515"/>
-          <w:sz w:val="19"/>
-          <w:szCs w:val="19"/>
-          <w:lang w:val="en-US" w:eastAsia="en-US"/>
-        </w:rPr>
-        <w:t>.</w:t>
-      </w:r>
-      <w:r>
-        <w:rPr>
-          <w:rFonts w:ascii="Consolas" w:eastAsiaTheme="minorHAnsi" w:hAnsi="Consolas" w:cs="Consolas"/>
-          <w:color w:val="A31515"/>
+      </w:pPr>
+      <w:r>
+        <w:rPr>
+          <w:rFonts w:ascii="Consolas" w:eastAsiaTheme="minorHAnsi" w:hAnsi="Consolas" w:cs="Consolas"/>
           <w:sz w:val="19"/>
           <w:szCs w:val="19"/>
           <w:lang w:eastAsia="en-US"/>
         </w:rPr>
-        <w:t>А</w:t>
-      </w:r>
-      <w:r>
-        <w:rPr>
-          <w:rFonts w:ascii="Consolas" w:eastAsiaTheme="minorHAnsi" w:hAnsi="Consolas" w:cs="Consolas"/>
-          <w:color w:val="A31515"/>
-          <w:sz w:val="19"/>
-          <w:szCs w:val="19"/>
-          <w:lang w:val="en-US" w:eastAsia="en-US"/>
-        </w:rPr>
-        <w:t xml:space="preserve">. </w:t>
-      </w:r>
-      <w:r>
-        <w:rPr>
-          <w:rFonts w:ascii="Consolas" w:eastAsiaTheme="minorHAnsi" w:hAnsi="Consolas" w:cs="Consolas"/>
-          <w:color w:val="A31515"/>
-          <w:sz w:val="19"/>
-          <w:szCs w:val="19"/>
-          <w:lang w:eastAsia="en-US"/>
-        </w:rPr>
-        <w:t>УМЛ</w:t>
-      </w:r>
-      <w:r>
-        <w:rPr>
-          <w:rFonts w:ascii="Consolas" w:eastAsiaTheme="minorHAnsi" w:hAnsi="Consolas" w:cs="Consolas"/>
-          <w:color w:val="A31515"/>
-          <w:sz w:val="19"/>
-          <w:szCs w:val="19"/>
-          <w:lang w:val="en-US" w:eastAsia="en-US"/>
-        </w:rPr>
-        <w:t>-112\n"</w:t>
-      </w:r>
-      <w:r>
-        <w:rPr>
-          <w:rFonts w:ascii="Consolas" w:eastAsiaTheme="minorHAnsi" w:hAnsi="Consolas" w:cs="Consolas"/>
-          <w:sz w:val="19"/>
-          <w:szCs w:val="19"/>
-          <w:lang w:val="en-US" w:eastAsia="en-US"/>
-        </w:rPr>
-        <w:t>;</w:t>
-      </w:r>
-    </w:p>
-    <w:p>
-      <w:pPr>
-        <w:autoSpaceDE w:val="0"/>
-        <w:autoSpaceDN w:val="0"/>
-        <w:adjustRightInd w:val="0"/>
-        <w:spacing w:after="0" w:line="240" w:lineRule="auto"/>
-        <w:ind w:left="0" w:firstLine="0"/>
-        <w:rPr>
-          <w:rFonts w:ascii="Consolas" w:eastAsiaTheme="minorHAnsi" w:hAnsi="Consolas" w:cs="Consolas"/>
-          <w:sz w:val="19"/>
-          <w:szCs w:val="19"/>
-          <w:lang w:eastAsia="en-US"/>
-        </w:rPr>
-      </w:pPr>
-      <w:r>
-        <w:rPr>
-          <w:rFonts w:ascii="Consolas" w:eastAsiaTheme="minorHAnsi" w:hAnsi="Consolas" w:cs="Consolas"/>
-          <w:sz w:val="19"/>
-          <w:szCs w:val="19"/>
-          <w:lang w:val="en-US" w:eastAsia="en-US"/>
-        </w:rPr>
-        <w:tab/>
-      </w:r>
-      <w:r>
-        <w:rPr>
-          <w:rFonts w:ascii="Consolas" w:eastAsiaTheme="minorHAnsi" w:hAnsi="Consolas" w:cs="Consolas"/>
-          <w:sz w:val="19"/>
-          <w:szCs w:val="19"/>
-          <w:lang w:eastAsia="en-US"/>
-        </w:rPr>
-        <w:t xml:space="preserve">cout </w:t>
-      </w:r>
-      <w:r>
-        <w:rPr>
-          <w:rFonts w:ascii="Consolas" w:eastAsiaTheme="minorHAnsi" w:hAnsi="Consolas" w:cs="Consolas"/>
-          <w:color w:val="008B8B"/>
-          <w:sz w:val="19"/>
-          <w:szCs w:val="19"/>
-          <w:lang w:eastAsia="en-US"/>
-        </w:rPr>
-        <w:t>&lt;&lt;</w:t>
-      </w:r>
-      <w:r>
-        <w:rPr>
-          <w:rFonts w:ascii="Consolas" w:eastAsiaTheme="minorHAnsi" w:hAnsi="Consolas" w:cs="Consolas"/>
-          <w:sz w:val="19"/>
-          <w:szCs w:val="19"/>
-          <w:lang w:eastAsia="en-US"/>
-        </w:rPr>
-        <w:t xml:space="preserve"> </w:t>
-      </w:r>
-      <w:r>
-        <w:rPr>
-          <w:rFonts w:ascii="Consolas" w:eastAsiaTheme="minorHAnsi" w:hAnsi="Consolas" w:cs="Consolas"/>
-          <w:color w:val="A31515"/>
-          <w:sz w:val="19"/>
-          <w:szCs w:val="19"/>
-          <w:lang w:eastAsia="en-US"/>
-        </w:rPr>
-        <w:t>"Программа для вычисления площади равнобокой трапеции\n"</w:t>
-      </w:r>
-      <w:r>
-        <w:rPr>
-          <w:rFonts w:ascii="Consolas" w:eastAsiaTheme="minorHAnsi" w:hAnsi="Consolas" w:cs="Consolas"/>
-          <w:sz w:val="19"/>
-          <w:szCs w:val="19"/>
-          <w:lang w:eastAsia="en-US"/>
-        </w:rPr>
-        <w:t>;</w:t>
-      </w:r>
-    </w:p>
-    <w:p>
-      <w:pPr>
-        <w:autoSpaceDE w:val="0"/>
-        <w:autoSpaceDN w:val="0"/>
-        <w:adjustRightInd w:val="0"/>
-        <w:spacing w:after="0" w:line="240" w:lineRule="auto"/>
-        <w:ind w:left="0" w:firstLine="0"/>
-        <w:rPr>
-          <w:rFonts w:ascii="Consolas" w:eastAsiaTheme="minorHAnsi" w:hAnsi="Consolas" w:cs="Consolas"/>
-          <w:sz w:val="19"/>
-          <w:szCs w:val="19"/>
-          <w:lang w:eastAsia="en-US"/>
-        </w:rPr>
-      </w:pPr>
-    </w:p>
-    <w:p>
-      <w:pPr>
-        <w:autoSpaceDE w:val="0"/>
-        <w:autoSpaceDN w:val="0"/>
-        <w:adjustRightInd w:val="0"/>
-        <w:spacing w:after="0" w:line="240" w:lineRule="auto"/>
-        <w:ind w:left="0" w:firstLine="0"/>
-        <w:rPr>
-          <w:rFonts w:ascii="Consolas" w:eastAsiaTheme="minorHAnsi" w:hAnsi="Consolas" w:cs="Consolas"/>
-          <w:sz w:val="19"/>
-          <w:szCs w:val="19"/>
-          <w:lang w:eastAsia="en-US"/>
-        </w:rPr>
-      </w:pPr>
-      <w:r>
-        <w:rPr>
-          <w:rFonts w:ascii="Consolas" w:eastAsiaTheme="minorHAnsi" w:hAnsi="Consolas" w:cs="Consolas"/>
-          <w:sz w:val="19"/>
-          <w:szCs w:val="19"/>
-          <w:lang w:eastAsia="en-US"/>
-        </w:rPr>
-        <w:tab/>
-      </w:r>
-      <w:r>
-        <w:rPr>
-          <w:rFonts w:ascii="Consolas" w:eastAsiaTheme="minorHAnsi" w:hAnsi="Consolas" w:cs="Consolas"/>
-          <w:color w:val="0000FF"/>
-          <w:sz w:val="19"/>
-          <w:szCs w:val="19"/>
-          <w:lang w:eastAsia="en-US"/>
-        </w:rPr>
-        <w:t>double</w:t>
-      </w:r>
-      <w:r>
-        <w:rPr>
-          <w:rFonts w:ascii="Consolas" w:eastAsiaTheme="minorHAnsi" w:hAnsi="Consolas" w:cs="Consolas"/>
-          <w:sz w:val="19"/>
-          <w:szCs w:val="19"/>
-          <w:lang w:eastAsia="en-US"/>
-        </w:rPr>
-        <w:t xml:space="preserve"> a, b, h;</w:t>
-      </w:r>
-    </w:p>
-    <w:p>
-      <w:pPr>
-        <w:autoSpaceDE w:val="0"/>
-        <w:autoSpaceDN w:val="0"/>
-        <w:adjustRightInd w:val="0"/>
-        <w:spacing w:after="0" w:line="240" w:lineRule="auto"/>
-        <w:ind w:left="0" w:firstLine="0"/>
-        <w:rPr>
-          <w:rFonts w:ascii="Consolas" w:eastAsiaTheme="minorHAnsi" w:hAnsi="Consolas" w:cs="Consolas"/>
-          <w:sz w:val="19"/>
-          <w:szCs w:val="19"/>
-          <w:lang w:eastAsia="en-US"/>
-        </w:rPr>
-      </w:pPr>
-      <w:r>
-        <w:rPr>
-          <w:rFonts w:ascii="Consolas" w:eastAsiaTheme="minorHAnsi" w:hAnsi="Consolas" w:cs="Consolas"/>
-          <w:sz w:val="19"/>
-          <w:szCs w:val="19"/>
-          <w:lang w:eastAsia="en-US"/>
-        </w:rPr>
-        <w:tab/>
-        <w:t xml:space="preserve">cout </w:t>
-      </w:r>
-      <w:r>
-        <w:rPr>
-          <w:rFonts w:ascii="Consolas" w:eastAsiaTheme="minorHAnsi" w:hAnsi="Consolas" w:cs="Consolas"/>
-          <w:color w:val="008B8B"/>
-          <w:sz w:val="19"/>
-          <w:szCs w:val="19"/>
-          <w:lang w:eastAsia="en-US"/>
-        </w:rPr>
-        <w:t>&lt;&lt;</w:t>
-      </w:r>
-      <w:r>
-        <w:rPr>
-          <w:rFonts w:ascii="Consolas" w:eastAsiaTheme="minorHAnsi" w:hAnsi="Consolas" w:cs="Consolas"/>
-          <w:sz w:val="19"/>
-          <w:szCs w:val="19"/>
-          <w:lang w:eastAsia="en-US"/>
-        </w:rPr>
-        <w:t xml:space="preserve"> </w:t>
-      </w:r>
-      <w:r>
-        <w:rPr>
-          <w:rFonts w:ascii="Consolas" w:eastAsiaTheme="minorHAnsi" w:hAnsi="Consolas" w:cs="Consolas"/>
-          <w:color w:val="A31515"/>
-          <w:sz w:val="19"/>
-          <w:szCs w:val="19"/>
-          <w:lang w:eastAsia="en-US"/>
-        </w:rPr>
-        <w:t>"Введите длину первого основания: "</w:t>
-      </w:r>
-      <w:r>
-        <w:rPr>
-          <w:rFonts w:ascii="Consolas" w:eastAsiaTheme="minorHAnsi" w:hAnsi="Consolas" w:cs="Consolas"/>
-          <w:sz w:val="19"/>
-          <w:szCs w:val="19"/>
-          <w:lang w:eastAsia="en-US"/>
-        </w:rPr>
-        <w:t>;</w:t>
-      </w:r>
-    </w:p>
-    <w:p>
-      <w:pPr>
-        <w:autoSpaceDE w:val="0"/>
-        <w:autoSpaceDN w:val="0"/>
-        <w:adjustRightInd w:val="0"/>
-        <w:spacing w:after="0" w:line="240" w:lineRule="auto"/>
-        <w:ind w:left="0" w:firstLine="0"/>
-        <w:rPr>
-          <w:rFonts w:ascii="Consolas" w:eastAsiaTheme="minorHAnsi" w:hAnsi="Consolas" w:cs="Consolas"/>
-          <w:sz w:val="19"/>
-          <w:szCs w:val="19"/>
-          <w:lang w:eastAsia="en-US"/>
-        </w:rPr>
-      </w:pPr>
-      <w:r>
-        <w:rPr>
-          <w:rFonts w:ascii="Consolas" w:eastAsiaTheme="minorHAnsi" w:hAnsi="Consolas" w:cs="Consolas"/>
-          <w:sz w:val="19"/>
-          <w:szCs w:val="19"/>
-          <w:lang w:eastAsia="en-US"/>
-        </w:rPr>
-        <w:tab/>
-        <w:t xml:space="preserve">cin </w:t>
-      </w:r>
-      <w:r>
-        <w:rPr>
-          <w:rFonts w:ascii="Consolas" w:eastAsiaTheme="minorHAnsi" w:hAnsi="Consolas" w:cs="Consolas"/>
-          <w:color w:val="008B8B"/>
-          <w:sz w:val="19"/>
-          <w:szCs w:val="19"/>
-          <w:lang w:eastAsia="en-US"/>
-        </w:rPr>
-        <w:t>&gt;&gt;</w:t>
-      </w:r>
-      <w:r>
-        <w:rPr>
-          <w:rFonts w:ascii="Consolas" w:eastAsiaTheme="minorHAnsi" w:hAnsi="Consolas" w:cs="Consolas"/>
-          <w:sz w:val="19"/>
-          <w:szCs w:val="19"/>
-          <w:lang w:eastAsia="en-US"/>
-        </w:rPr>
-        <w:t xml:space="preserve"> a;</w:t>
-      </w:r>
-    </w:p>
-    <w:p>
-      <w:pPr>
-        <w:autoSpaceDE w:val="0"/>
-        <w:autoSpaceDN w:val="0"/>
-        <w:adjustRightInd w:val="0"/>
-        <w:spacing w:after="0" w:line="240" w:lineRule="auto"/>
-        <w:ind w:left="0" w:firstLine="0"/>
-        <w:rPr>
-          <w:rFonts w:ascii="Consolas" w:eastAsiaTheme="minorHAnsi" w:hAnsi="Consolas" w:cs="Consolas"/>
-          <w:sz w:val="19"/>
-          <w:szCs w:val="19"/>
-          <w:lang w:eastAsia="en-US"/>
-        </w:rPr>
-      </w:pPr>
-      <w:r>
-        <w:rPr>
-          <w:rFonts w:ascii="Consolas" w:eastAsiaTheme="minorHAnsi" w:hAnsi="Consolas" w:cs="Consolas"/>
-          <w:sz w:val="19"/>
-          <w:szCs w:val="19"/>
-          <w:lang w:eastAsia="en-US"/>
-        </w:rPr>
-        <w:tab/>
-        <w:t xml:space="preserve">cout </w:t>
-      </w:r>
-      <w:r>
-        <w:rPr>
-          <w:rFonts w:ascii="Consolas" w:eastAsiaTheme="minorHAnsi" w:hAnsi="Consolas" w:cs="Consolas"/>
-          <w:color w:val="008B8B"/>
-          <w:sz w:val="19"/>
-          <w:szCs w:val="19"/>
-          <w:lang w:eastAsia="en-US"/>
-        </w:rPr>
-        <w:t>&lt;&lt;</w:t>
-      </w:r>
-      <w:r>
-        <w:rPr>
-          <w:rFonts w:ascii="Consolas" w:eastAsiaTheme="minorHAnsi" w:hAnsi="Consolas" w:cs="Consolas"/>
-          <w:sz w:val="19"/>
-          <w:szCs w:val="19"/>
-          <w:lang w:eastAsia="en-US"/>
-        </w:rPr>
-        <w:t xml:space="preserve"> </w:t>
-      </w:r>
-      <w:r>
-        <w:rPr>
-          <w:rFonts w:ascii="Consolas" w:eastAsiaTheme="minorHAnsi" w:hAnsi="Consolas" w:cs="Consolas"/>
-          <w:color w:val="A31515"/>
-          <w:sz w:val="19"/>
-          <w:szCs w:val="19"/>
-          <w:lang w:eastAsia="en-US"/>
-        </w:rPr>
-        <w:t>"Введите длину второго основания: "</w:t>
-      </w:r>
-      <w:r>
-        <w:rPr>
-          <w:rFonts w:ascii="Consolas" w:eastAsiaTheme="minorHAnsi" w:hAnsi="Consolas" w:cs="Consolas"/>
-          <w:sz w:val="19"/>
-          <w:szCs w:val="19"/>
-          <w:lang w:eastAsia="en-US"/>
-        </w:rPr>
-        <w:t>;</w:t>
-      </w:r>
-    </w:p>
-    <w:p>
-      <w:pPr>
-        <w:autoSpaceDE w:val="0"/>
-        <w:autoSpaceDN w:val="0"/>
-        <w:adjustRightInd w:val="0"/>
-        <w:spacing w:after="0" w:line="240" w:lineRule="auto"/>
-        <w:ind w:left="0" w:firstLine="0"/>
-        <w:rPr>
-          <w:rFonts w:ascii="Consolas" w:eastAsiaTheme="minorHAnsi" w:hAnsi="Consolas" w:cs="Consolas"/>
-          <w:sz w:val="19"/>
-          <w:szCs w:val="19"/>
-          <w:lang w:eastAsia="en-US"/>
-        </w:rPr>
-      </w:pPr>
-      <w:r>
-        <w:rPr>
-          <w:rFonts w:ascii="Consolas" w:eastAsiaTheme="minorHAnsi" w:hAnsi="Consolas" w:cs="Consolas"/>
-          <w:sz w:val="19"/>
-          <w:szCs w:val="19"/>
-          <w:lang w:eastAsia="en-US"/>
-        </w:rPr>
-        <w:tab/>
-        <w:t xml:space="preserve">cin </w:t>
-      </w:r>
-      <w:r>
-        <w:rPr>
-          <w:rFonts w:ascii="Consolas" w:eastAsiaTheme="minorHAnsi" w:hAnsi="Consolas" w:cs="Consolas"/>
-          <w:color w:val="008B8B"/>
-          <w:sz w:val="19"/>
-          <w:szCs w:val="19"/>
-          <w:lang w:eastAsia="en-US"/>
-        </w:rPr>
-        <w:t>&gt;&gt;</w:t>
-      </w:r>
-      <w:r>
-        <w:rPr>
-          <w:rFonts w:ascii="Consolas" w:eastAsiaTheme="minorHAnsi" w:hAnsi="Consolas" w:cs="Consolas"/>
-          <w:sz w:val="19"/>
-          <w:szCs w:val="19"/>
-          <w:lang w:eastAsia="en-US"/>
-        </w:rPr>
-        <w:t xml:space="preserve"> b;</w:t>
-      </w:r>
-    </w:p>
-    <w:p>
-      <w:pPr>
-        <w:autoSpaceDE w:val="0"/>
-        <w:autoSpaceDN w:val="0"/>
-        <w:adjustRightInd w:val="0"/>
-        <w:spacing w:after="0" w:line="240" w:lineRule="auto"/>
-        <w:ind w:left="0" w:firstLine="0"/>
-        <w:rPr>
-          <w:rFonts w:ascii="Consolas" w:eastAsiaTheme="minorHAnsi" w:hAnsi="Consolas" w:cs="Consolas"/>
-          <w:sz w:val="19"/>
-          <w:szCs w:val="19"/>
-          <w:lang w:eastAsia="en-US"/>
-        </w:rPr>
-      </w:pPr>
-      <w:r>
-        <w:rPr>
-          <w:rFonts w:ascii="Consolas" w:eastAsiaTheme="minorHAnsi" w:hAnsi="Consolas" w:cs="Consolas"/>
-          <w:sz w:val="19"/>
-          <w:szCs w:val="19"/>
-          <w:lang w:eastAsia="en-US"/>
-        </w:rPr>
-        <w:tab/>
-        <w:t xml:space="preserve">cout </w:t>
-      </w:r>
-      <w:r>
-        <w:rPr>
-          <w:rFonts w:ascii="Consolas" w:eastAsiaTheme="minorHAnsi" w:hAnsi="Consolas" w:cs="Consolas"/>
-          <w:color w:val="008B8B"/>
-          <w:sz w:val="19"/>
-          <w:szCs w:val="19"/>
-          <w:lang w:eastAsia="en-US"/>
-        </w:rPr>
-        <w:t>&lt;&lt;</w:t>
-      </w:r>
-      <w:r>
-        <w:rPr>
-          <w:rFonts w:ascii="Consolas" w:eastAsiaTheme="minorHAnsi" w:hAnsi="Consolas" w:cs="Consolas"/>
-          <w:sz w:val="19"/>
-          <w:szCs w:val="19"/>
-          <w:lang w:eastAsia="en-US"/>
-        </w:rPr>
-        <w:t xml:space="preserve"> </w:t>
-      </w:r>
-      <w:r>
-        <w:rPr>
-          <w:rFonts w:ascii="Consolas" w:eastAsiaTheme="minorHAnsi" w:hAnsi="Consolas" w:cs="Consolas"/>
-          <w:color w:val="A31515"/>
-          <w:sz w:val="19"/>
-          <w:szCs w:val="19"/>
-          <w:lang w:eastAsia="en-US"/>
-        </w:rPr>
-        <w:t>"Введите высоту: "</w:t>
-      </w:r>
-      <w:r>
-        <w:rPr>
-          <w:rFonts w:ascii="Consolas" w:eastAsiaTheme="minorHAnsi" w:hAnsi="Consolas" w:cs="Consolas"/>
-          <w:sz w:val="19"/>
-          <w:szCs w:val="19"/>
-          <w:lang w:eastAsia="en-US"/>
-        </w:rPr>
-        <w:t>;</w:t>
-      </w:r>
-    </w:p>
-    <w:p>
-      <w:pPr>
-        <w:autoSpaceDE w:val="0"/>
-        <w:autoSpaceDN w:val="0"/>
-        <w:adjustRightInd w:val="0"/>
-        <w:spacing w:after="0" w:line="240" w:lineRule="auto"/>
-        <w:ind w:left="0" w:firstLine="0"/>
-        <w:rPr>
-          <w:rFonts w:ascii="Consolas" w:eastAsiaTheme="minorHAnsi" w:hAnsi="Consolas" w:cs="Consolas"/>
-          <w:sz w:val="19"/>
-          <w:szCs w:val="19"/>
-          <w:lang w:val="en-US" w:eastAsia="en-US"/>
-        </w:rPr>
-      </w:pPr>
-      <w:r>
-        <w:rPr>
-          <w:rFonts w:ascii="Consolas" w:eastAsiaTheme="minorHAnsi" w:hAnsi="Consolas" w:cs="Consolas"/>
-          <w:sz w:val="19"/>
-          <w:szCs w:val="19"/>
-          <w:lang w:eastAsia="en-US"/>
-        </w:rPr>
-        <w:tab/>
-      </w:r>
-      <w:r>
-        <w:rPr>
-          <w:rFonts w:ascii="Consolas" w:eastAsiaTheme="minorHAnsi" w:hAnsi="Consolas" w:cs="Consolas"/>
-          <w:sz w:val="19"/>
-          <w:szCs w:val="19"/>
-          <w:lang w:val="en-US" w:eastAsia="en-US"/>
-        </w:rPr>
-        <w:t xml:space="preserve">cin </w:t>
-      </w:r>
-      <w:r>
-        <w:rPr>
-          <w:rFonts w:ascii="Consolas" w:eastAsiaTheme="minorHAnsi" w:hAnsi="Consolas" w:cs="Consolas"/>
-          <w:color w:val="008B8B"/>
-          <w:sz w:val="19"/>
-          <w:szCs w:val="19"/>
-          <w:lang w:val="en-US" w:eastAsia="en-US"/>
-        </w:rPr>
-        <w:t>&gt;&gt;</w:t>
-      </w:r>
-      <w:r>
-        <w:rPr>
-          <w:rFonts w:ascii="Consolas" w:eastAsiaTheme="minorHAnsi" w:hAnsi="Consolas" w:cs="Consolas"/>
-          <w:sz w:val="19"/>
-          <w:szCs w:val="19"/>
-          <w:lang w:val="en-US" w:eastAsia="en-US"/>
-        </w:rPr>
-        <w:t xml:space="preserve"> h;</w:t>
-      </w:r>
-    </w:p>
-    <w:p>
-      <w:pPr>
-        <w:autoSpaceDE w:val="0"/>
-        <w:autoSpaceDN w:val="0"/>
-        <w:adjustRightInd w:val="0"/>
-        <w:spacing w:after="0" w:line="240" w:lineRule="auto"/>
-        <w:ind w:left="0" w:firstLine="0"/>
-        <w:rPr>
-          <w:rFonts w:ascii="Consolas" w:eastAsiaTheme="minorHAnsi" w:hAnsi="Consolas" w:cs="Consolas"/>
-          <w:sz w:val="19"/>
-          <w:szCs w:val="19"/>
-          <w:lang w:val="en-US" w:eastAsia="en-US"/>
-        </w:rPr>
-      </w:pPr>
-    </w:p>
-    <w:p>
-      <w:pPr>
-        <w:autoSpaceDE w:val="0"/>
-        <w:autoSpaceDN w:val="0"/>
-        <w:adjustRightInd w:val="0"/>
-        <w:spacing w:after="0" w:line="240" w:lineRule="auto"/>
-        <w:ind w:left="0" w:firstLine="0"/>
-        <w:rPr>
-          <w:rFonts w:ascii="Consolas" w:eastAsiaTheme="minorHAnsi" w:hAnsi="Consolas" w:cs="Consolas"/>
-          <w:sz w:val="19"/>
-          <w:szCs w:val="19"/>
-          <w:lang w:val="en-US" w:eastAsia="en-US"/>
-        </w:rPr>
-      </w:pPr>
-      <w:r>
-        <w:rPr>
-          <w:rFonts w:ascii="Consolas" w:eastAsiaTheme="minorHAnsi" w:hAnsi="Consolas" w:cs="Consolas"/>
-          <w:sz w:val="19"/>
-          <w:szCs w:val="19"/>
-          <w:lang w:val="en-US" w:eastAsia="en-US"/>
-        </w:rPr>
-        <w:tab/>
-      </w:r>
-      <w:r>
-        <w:rPr>
-          <w:rFonts w:ascii="Consolas" w:eastAsiaTheme="minorHAnsi" w:hAnsi="Consolas" w:cs="Consolas"/>
-          <w:color w:val="0000FF"/>
-          <w:sz w:val="19"/>
-          <w:szCs w:val="19"/>
-          <w:lang w:val="en-US" w:eastAsia="en-US"/>
-        </w:rPr>
-        <w:t>double</w:t>
-      </w:r>
-      <w:r>
-        <w:rPr>
-          <w:rFonts w:ascii="Consolas" w:eastAsiaTheme="minorHAnsi" w:hAnsi="Consolas" w:cs="Consolas"/>
-          <w:sz w:val="19"/>
-          <w:szCs w:val="19"/>
-          <w:lang w:val="en-US" w:eastAsia="en-US"/>
-        </w:rPr>
-        <w:t xml:space="preserve"> s = </w:t>
-      </w:r>
-      <w:r>
-        <w:rPr>
-          <w:rFonts w:ascii="Consolas" w:eastAsiaTheme="minorHAnsi" w:hAnsi="Consolas" w:cs="Consolas"/>
-          <w:color w:val="483D8B"/>
-          <w:sz w:val="19"/>
-          <w:szCs w:val="19"/>
-          <w:lang w:val="en-US" w:eastAsia="en-US"/>
-        </w:rPr>
-        <w:t>S</w:t>
-      </w:r>
-      <w:r>
-        <w:rPr>
-          <w:rFonts w:ascii="Consolas" w:eastAsiaTheme="minorHAnsi" w:hAnsi="Consolas" w:cs="Consolas"/>
-          <w:sz w:val="19"/>
-          <w:szCs w:val="19"/>
-          <w:lang w:val="en-US" w:eastAsia="en-US"/>
-        </w:rPr>
-        <w:t>(a, b, h);</w:t>
-      </w:r>
-    </w:p>
-    <w:p>
-      <w:pPr>
-        <w:autoSpaceDE w:val="0"/>
-        <w:autoSpaceDN w:val="0"/>
-        <w:adjustRightInd w:val="0"/>
-        <w:spacing w:after="0" w:line="240" w:lineRule="auto"/>
-        <w:ind w:left="0" w:firstLine="0"/>
-        <w:rPr>
-          <w:rFonts w:ascii="Consolas" w:eastAsiaTheme="minorHAnsi" w:hAnsi="Consolas" w:cs="Consolas"/>
-          <w:sz w:val="19"/>
-          <w:szCs w:val="19"/>
-          <w:lang w:val="en-US" w:eastAsia="en-US"/>
-        </w:rPr>
-      </w:pPr>
-    </w:p>
-    <w:p>
-      <w:pPr>
-        <w:autoSpaceDE w:val="0"/>
-        <w:autoSpaceDN w:val="0"/>
-        <w:adjustRightInd w:val="0"/>
-        <w:spacing w:after="0" w:line="240" w:lineRule="auto"/>
-        <w:ind w:left="0" w:firstLine="0"/>
-        <w:rPr>
-          <w:rFonts w:ascii="Consolas" w:eastAsiaTheme="minorHAnsi" w:hAnsi="Consolas" w:cs="Consolas"/>
-          <w:sz w:val="19"/>
-          <w:szCs w:val="19"/>
-          <w:lang w:eastAsia="en-US"/>
-        </w:rPr>
-      </w:pPr>
-      <w:r>
-        <w:rPr>
-          <w:rFonts w:ascii="Consolas" w:eastAsiaTheme="minorHAnsi" w:hAnsi="Consolas" w:cs="Consolas"/>
-          <w:sz w:val="19"/>
-          <w:szCs w:val="19"/>
-          <w:lang w:val="en-US" w:eastAsia="en-US"/>
-        </w:rPr>
-        <w:tab/>
-      </w:r>
-      <w:r>
-        <w:rPr>
-          <w:rFonts w:ascii="Consolas" w:eastAsiaTheme="minorHAnsi" w:hAnsi="Consolas" w:cs="Consolas"/>
-          <w:sz w:val="19"/>
-          <w:szCs w:val="19"/>
-          <w:lang w:eastAsia="en-US"/>
-        </w:rPr>
-        <w:t xml:space="preserve">cout </w:t>
-      </w:r>
-      <w:r>
-        <w:rPr>
-          <w:rFonts w:ascii="Consolas" w:eastAsiaTheme="minorHAnsi" w:hAnsi="Consolas" w:cs="Consolas"/>
-          <w:color w:val="008B8B"/>
-          <w:sz w:val="19"/>
-          <w:szCs w:val="19"/>
-          <w:lang w:eastAsia="en-US"/>
-        </w:rPr>
-        <w:t>&lt;&lt;</w:t>
-      </w:r>
-      <w:r>
-        <w:rPr>
-          <w:rFonts w:ascii="Consolas" w:eastAsiaTheme="minorHAnsi" w:hAnsi="Consolas" w:cs="Consolas"/>
-          <w:sz w:val="19"/>
-          <w:szCs w:val="19"/>
-          <w:lang w:eastAsia="en-US"/>
-        </w:rPr>
-        <w:t xml:space="preserve"> </w:t>
-      </w:r>
-      <w:r>
-        <w:rPr>
-          <w:rFonts w:ascii="Consolas" w:eastAsiaTheme="minorHAnsi" w:hAnsi="Consolas" w:cs="Consolas"/>
-          <w:color w:val="A31515"/>
-          <w:sz w:val="19"/>
-          <w:szCs w:val="19"/>
-          <w:lang w:eastAsia="en-US"/>
-        </w:rPr>
-        <w:t>"Площадь равнобокой трапеции равна: "</w:t>
-      </w:r>
-      <w:r>
-        <w:rPr>
-          <w:rFonts w:ascii="Consolas" w:eastAsiaTheme="minorHAnsi" w:hAnsi="Consolas" w:cs="Consolas"/>
-          <w:sz w:val="19"/>
-          <w:szCs w:val="19"/>
-          <w:lang w:eastAsia="en-US"/>
-        </w:rPr>
-        <w:t xml:space="preserve"> </w:t>
-      </w:r>
-      <w:r>
-        <w:rPr>
-          <w:rFonts w:ascii="Consolas" w:eastAsiaTheme="minorHAnsi" w:hAnsi="Consolas" w:cs="Consolas"/>
-          <w:color w:val="008B8B"/>
-          <w:sz w:val="19"/>
-          <w:szCs w:val="19"/>
-          <w:lang w:eastAsia="en-US"/>
-        </w:rPr>
-        <w:t>&lt;&lt;</w:t>
-      </w:r>
-      <w:r>
-        <w:rPr>
-          <w:rFonts w:ascii="Consolas" w:eastAsiaTheme="minorHAnsi" w:hAnsi="Consolas" w:cs="Consolas"/>
-          <w:sz w:val="19"/>
-          <w:szCs w:val="19"/>
-          <w:lang w:eastAsia="en-US"/>
-        </w:rPr>
-        <w:t xml:space="preserve"> s </w:t>
-      </w:r>
-      <w:r>
-        <w:rPr>
-          <w:rFonts w:ascii="Consolas" w:eastAsiaTheme="minorHAnsi" w:hAnsi="Consolas" w:cs="Consolas"/>
-          <w:color w:val="008B8B"/>
-          <w:sz w:val="19"/>
-          <w:szCs w:val="19"/>
-          <w:lang w:eastAsia="en-US"/>
-        </w:rPr>
-        <w:t>&lt;&lt;</w:t>
-      </w:r>
-      <w:r>
-        <w:rPr>
-          <w:rFonts w:ascii="Consolas" w:eastAsiaTheme="minorHAnsi" w:hAnsi="Consolas" w:cs="Consolas"/>
-          <w:sz w:val="19"/>
-          <w:szCs w:val="19"/>
-          <w:lang w:eastAsia="en-US"/>
-        </w:rPr>
-        <w:t xml:space="preserve"> </w:t>
-      </w:r>
-      <w:r>
-        <w:rPr>
-          <w:rFonts w:ascii="Consolas" w:eastAsiaTheme="minorHAnsi" w:hAnsi="Consolas" w:cs="Consolas"/>
-          <w:color w:val="A31515"/>
-          <w:sz w:val="19"/>
-          <w:szCs w:val="19"/>
-          <w:lang w:eastAsia="en-US"/>
-        </w:rPr>
-        <w:t>"\n"</w:t>
-      </w:r>
-      <w:r>
-        <w:rPr>
-          <w:rFonts w:ascii="Consolas" w:eastAsiaTheme="minorHAnsi" w:hAnsi="Consolas" w:cs="Consolas"/>
-          <w:sz w:val="19"/>
-          <w:szCs w:val="19"/>
-          <w:lang w:eastAsia="en-US"/>
-        </w:rPr>
-        <w:t>;</w:t>
-      </w:r>
-    </w:p>
-    <w:p>
-      <w:pPr>
-        <w:autoSpaceDE w:val="0"/>
-        <w:autoSpaceDN w:val="0"/>
-        <w:adjustRightInd w:val="0"/>
-        <w:spacing w:after="0" w:line="240" w:lineRule="auto"/>
-        <w:ind w:left="0" w:firstLine="0"/>
-        <w:rPr>
-          <w:rFonts w:ascii="Consolas" w:eastAsiaTheme="minorHAnsi" w:hAnsi="Consolas" w:cs="Consolas"/>
-          <w:sz w:val="19"/>
-          <w:szCs w:val="19"/>
-          <w:lang w:eastAsia="en-US"/>
-        </w:rPr>
-      </w:pPr>
-    </w:p>
-    <w:p>
-      <w:pPr>
-        <w:autoSpaceDE w:val="0"/>
-        <w:autoSpaceDN w:val="0"/>
-        <w:adjustRightInd w:val="0"/>
-        <w:spacing w:after="0" w:line="240" w:lineRule="auto"/>
-        <w:ind w:left="0" w:firstLine="0"/>
-        <w:rPr>
-          <w:rFonts w:ascii="Consolas" w:eastAsiaTheme="minorHAnsi" w:hAnsi="Consolas" w:cs="Consolas"/>
-          <w:sz w:val="19"/>
-          <w:szCs w:val="19"/>
-          <w:lang w:eastAsia="en-US"/>
-        </w:rPr>
-      </w:pPr>
-      <w:r>
-        <w:rPr>
-          <w:rFonts w:ascii="Consolas" w:eastAsiaTheme="minorHAnsi" w:hAnsi="Consolas" w:cs="Consolas"/>
-          <w:sz w:val="19"/>
-          <w:szCs w:val="19"/>
-          <w:lang w:eastAsia="en-US"/>
-        </w:rPr>
-        <w:tab/>
-      </w:r>
-      <w:r>
-        <w:rPr>
-          <w:rFonts w:ascii="Consolas" w:eastAsiaTheme="minorHAnsi" w:hAnsi="Consolas" w:cs="Consolas"/>
-          <w:color w:val="483D8B"/>
-          <w:sz w:val="19"/>
-          <w:szCs w:val="19"/>
-          <w:lang w:eastAsia="en-US"/>
-        </w:rPr>
-        <w:t>system</w:t>
-      </w:r>
-      <w:r>
-        <w:rPr>
-          <w:rFonts w:ascii="Consolas" w:eastAsiaTheme="minorHAnsi" w:hAnsi="Consolas" w:cs="Consolas"/>
-          <w:sz w:val="19"/>
-          <w:szCs w:val="19"/>
-          <w:lang w:eastAsia="en-US"/>
-        </w:rPr>
-        <w:t>(</w:t>
+        <w:tab/>
+        <w:t>system(</w:t>
       </w:r>
       <w:r>
         <w:rPr>
@@ -2209,8 +3232,8 @@
             <v:path o:extrusionok="f" gradientshapeok="t" o:connecttype="rect"/>
             <o:lock v:ext="edit" aspectratio="t"/>
           </v:shapetype>
-          <v:shape id="_x0000_i1027" type="#_x0000_t75" style="width:279pt;height:269.25pt">
-            <v:imagedata r:id="rId8" o:title="Kotov_6"/>
+          <v:shape id="_x0000_i1027" type="#_x0000_t75" style="width:467.25pt;height:363pt">
+            <v:imagedata r:id="rId8" o:title="Kotov_9"/>
           </v:shape>
         </w:pict>
       </w:r>
@@ -2260,9 +3283,9 @@
           <w:lang w:val="en-US"/>
         </w:rPr>
         <w:drawing>
-          <wp:inline distT="0" distB="0" distL="0" distR="0" wp14:anchorId="5ED060D2" wp14:editId="7B3C9AD5">
-            <wp:extent cx="5048250" cy="2038350"/>
-            <wp:effectExtent l="0" t="0" r="0" b="0"/>
+          <wp:inline distT="0" distB="0" distL="0" distR="0" wp14:anchorId="177AA7B2" wp14:editId="6E12CEAF">
+            <wp:extent cx="4448175" cy="3457575"/>
+            <wp:effectExtent l="0" t="0" r="9525" b="9525"/>
             <wp:docPr id="1" name="Рисунок 1"/>
             <wp:cNvGraphicFramePr>
               <a:graphicFrameLocks xmlns:a="http://schemas.openxmlformats.org/drawingml/2006/main" noChangeAspect="1"/>
@@ -2283,7 +3306,7 @@
                   <pic:spPr>
                     <a:xfrm>
                       <a:off x="0" y="0"/>
-                      <a:ext cx="5048250" cy="2038350"/>
+                      <a:ext cx="4448175" cy="3457575"/>
                     </a:xfrm>
                     <a:prstGeom prst="rect">
                       <a:avLst/>
@@ -2377,29 +3400,9 @@
               </w:tabs>
               <w:spacing w:line="20" w:lineRule="atLeast"/>
               <w:ind w:left="0" w:firstLine="0"/>
-              <w:rPr>
-                <w:lang w:val="en-US"/>
-              </w:rPr>
             </w:pPr>
             <w:r>
-              <w:rPr>
-                <w:lang w:val="en-US"/>
-              </w:rPr>
-              <w:t>4</w:t>
-            </w:r>
-            <w:r>
-              <w:rPr>
-                <w:lang w:val="en-US"/>
-              </w:rPr>
-              <w:br/>
-              <w:t>2</w:t>
-            </w:r>
-            <w:r>
-              <w:rPr>
-                <w:lang w:val="en-US"/>
-              </w:rPr>
-              <w:br/>
-              <w:t>2</w:t>
+              <w:t>7</w:t>
             </w:r>
           </w:p>
         </w:tc>
@@ -2426,7 +3429,243 @@
                 <w:sz w:val="24"/>
                 <w:lang w:val="en-US"/>
               </w:rPr>
-              <w:t>Площадь равнобокой трапеции равна: 6</w:t>
+              <w:t>Исходная матрица:</w:t>
+            </w:r>
+          </w:p>
+          <w:p>
+            <w:pPr>
+              <w:tabs>
+                <w:tab w:val="left" w:pos="5434"/>
+              </w:tabs>
+              <w:spacing w:line="20" w:lineRule="atLeast"/>
+              <w:ind w:left="0" w:firstLine="0"/>
+              <w:rPr>
+                <w:rFonts w:ascii="Consolas" w:hAnsi="Consolas"/>
+                <w:sz w:val="24"/>
+                <w:lang w:val="en-US"/>
+              </w:rPr>
+            </w:pPr>
+            <w:r>
+              <w:rPr>
+                <w:rFonts w:ascii="Consolas" w:hAnsi="Consolas"/>
+                <w:sz w:val="24"/>
+                <w:lang w:val="en-US"/>
+              </w:rPr>
+              <w:t>4 7 8</w:t>
+            </w:r>
+          </w:p>
+          <w:p>
+            <w:pPr>
+              <w:tabs>
+                <w:tab w:val="left" w:pos="5434"/>
+              </w:tabs>
+              <w:spacing w:line="20" w:lineRule="atLeast"/>
+              <w:ind w:left="0" w:firstLine="0"/>
+              <w:rPr>
+                <w:rFonts w:ascii="Consolas" w:hAnsi="Consolas"/>
+                <w:sz w:val="24"/>
+                <w:lang w:val="en-US"/>
+              </w:rPr>
+            </w:pPr>
+            <w:r>
+              <w:rPr>
+                <w:rFonts w:ascii="Consolas" w:hAnsi="Consolas"/>
+                <w:sz w:val="24"/>
+                <w:lang w:val="en-US"/>
+              </w:rPr>
+              <w:t>9 66 -1</w:t>
+            </w:r>
+          </w:p>
+          <w:p>
+            <w:pPr>
+              <w:tabs>
+                <w:tab w:val="left" w:pos="5434"/>
+              </w:tabs>
+              <w:spacing w:line="20" w:lineRule="atLeast"/>
+              <w:ind w:left="0" w:firstLine="0"/>
+              <w:rPr>
+                <w:rFonts w:ascii="Consolas" w:hAnsi="Consolas"/>
+                <w:sz w:val="24"/>
+                <w:lang w:val="en-US"/>
+              </w:rPr>
+            </w:pPr>
+            <w:r>
+              <w:rPr>
+                <w:rFonts w:ascii="Consolas" w:hAnsi="Consolas"/>
+                <w:sz w:val="24"/>
+                <w:lang w:val="en-US"/>
+              </w:rPr>
+              <w:t>5 -5 0</w:t>
+            </w:r>
+          </w:p>
+          <w:p>
+            <w:pPr>
+              <w:tabs>
+                <w:tab w:val="left" w:pos="5434"/>
+              </w:tabs>
+              <w:spacing w:line="20" w:lineRule="atLeast"/>
+              <w:ind w:left="0" w:firstLine="0"/>
+              <w:rPr>
+                <w:rFonts w:ascii="Consolas" w:hAnsi="Consolas"/>
+                <w:sz w:val="24"/>
+                <w:lang w:val="en-US"/>
+              </w:rPr>
+            </w:pPr>
+            <w:r>
+              <w:rPr>
+                <w:rFonts w:ascii="Consolas" w:hAnsi="Consolas"/>
+                <w:sz w:val="24"/>
+                <w:lang w:val="en-US"/>
+              </w:rPr>
+              <w:t>3 -3 30</w:t>
+            </w:r>
+          </w:p>
+          <w:p>
+            <w:pPr>
+              <w:tabs>
+                <w:tab w:val="left" w:pos="5434"/>
+              </w:tabs>
+              <w:spacing w:line="20" w:lineRule="atLeast"/>
+              <w:ind w:left="0" w:firstLine="0"/>
+              <w:rPr>
+                <w:rFonts w:ascii="Consolas" w:hAnsi="Consolas"/>
+                <w:sz w:val="24"/>
+                <w:lang w:val="en-US"/>
+              </w:rPr>
+            </w:pPr>
+            <w:r>
+              <w:rPr>
+                <w:rFonts w:ascii="Consolas" w:hAnsi="Consolas"/>
+                <w:sz w:val="24"/>
+                <w:lang w:val="en-US"/>
+              </w:rPr>
+              <w:t>1 1 1</w:t>
+            </w:r>
+            <w:r>
+              <w:rPr>
+                <w:rFonts w:ascii="Consolas" w:hAnsi="Consolas"/>
+                <w:sz w:val="24"/>
+                <w:lang w:val="en-US"/>
+              </w:rPr>
+              <w:br/>
+            </w:r>
+            <w:r>
+              <w:rPr>
+                <w:rFonts w:ascii="Consolas" w:hAnsi="Consolas"/>
+                <w:sz w:val="24"/>
+                <w:lang w:val="en-US"/>
+              </w:rPr>
+              <w:t>Отформатированная матрица:</w:t>
+            </w:r>
+          </w:p>
+          <w:p>
+            <w:pPr>
+              <w:tabs>
+                <w:tab w:val="left" w:pos="5434"/>
+              </w:tabs>
+              <w:spacing w:line="20" w:lineRule="atLeast"/>
+              <w:ind w:left="0" w:firstLine="0"/>
+              <w:rPr>
+                <w:rFonts w:ascii="Consolas" w:hAnsi="Consolas"/>
+                <w:sz w:val="24"/>
+                <w:lang w:val="en-US"/>
+              </w:rPr>
+            </w:pPr>
+            <w:r>
+              <w:rPr>
+                <w:rFonts w:ascii="Consolas" w:hAnsi="Consolas"/>
+                <w:sz w:val="24"/>
+                <w:lang w:val="en-US"/>
+              </w:rPr>
+              <w:t>4 7 7</w:t>
+            </w:r>
+          </w:p>
+          <w:p>
+            <w:pPr>
+              <w:tabs>
+                <w:tab w:val="left" w:pos="5434"/>
+              </w:tabs>
+              <w:spacing w:line="20" w:lineRule="atLeast"/>
+              <w:ind w:left="0" w:firstLine="0"/>
+              <w:rPr>
+                <w:rFonts w:ascii="Consolas" w:hAnsi="Consolas"/>
+                <w:sz w:val="24"/>
+                <w:lang w:val="en-US"/>
+              </w:rPr>
+            </w:pPr>
+            <w:r>
+              <w:rPr>
+                <w:rFonts w:ascii="Consolas" w:hAnsi="Consolas"/>
+                <w:sz w:val="24"/>
+                <w:lang w:val="en-US"/>
+              </w:rPr>
+              <w:t>7 7 -1</w:t>
+            </w:r>
+          </w:p>
+          <w:p>
+            <w:pPr>
+              <w:tabs>
+                <w:tab w:val="left" w:pos="5434"/>
+              </w:tabs>
+              <w:spacing w:line="20" w:lineRule="atLeast"/>
+              <w:ind w:left="0" w:firstLine="0"/>
+              <w:rPr>
+                <w:rFonts w:ascii="Consolas" w:hAnsi="Consolas"/>
+                <w:sz w:val="24"/>
+                <w:lang w:val="en-US"/>
+              </w:rPr>
+            </w:pPr>
+            <w:r>
+              <w:rPr>
+                <w:rFonts w:ascii="Consolas" w:hAnsi="Consolas"/>
+                <w:sz w:val="24"/>
+                <w:lang w:val="en-US"/>
+              </w:rPr>
+              <w:t>5 -5 0</w:t>
+            </w:r>
+          </w:p>
+          <w:p>
+            <w:pPr>
+              <w:tabs>
+                <w:tab w:val="left" w:pos="5434"/>
+              </w:tabs>
+              <w:spacing w:line="20" w:lineRule="atLeast"/>
+              <w:ind w:left="0" w:firstLine="0"/>
+              <w:rPr>
+                <w:rFonts w:ascii="Consolas" w:hAnsi="Consolas"/>
+                <w:sz w:val="24"/>
+                <w:lang w:val="en-US"/>
+              </w:rPr>
+            </w:pPr>
+            <w:r>
+              <w:rPr>
+                <w:rFonts w:ascii="Consolas" w:hAnsi="Consolas"/>
+                <w:sz w:val="24"/>
+                <w:lang w:val="en-US"/>
+              </w:rPr>
+              <w:t>3 -3 7</w:t>
+            </w:r>
+          </w:p>
+          <w:p>
+            <w:pPr>
+              <w:tabs>
+                <w:tab w:val="left" w:pos="5434"/>
+              </w:tabs>
+              <w:spacing w:line="20" w:lineRule="atLeast"/>
+              <w:ind w:left="0" w:firstLine="0"/>
+              <w:rPr>
+                <w:rFonts w:ascii="Consolas" w:hAnsi="Consolas"/>
+                <w:sz w:val="24"/>
+                <w:lang w:val="en-US"/>
+              </w:rPr>
+            </w:pPr>
+            <w:r>
+              <w:rPr>
+                <w:rFonts w:ascii="Consolas" w:hAnsi="Consolas"/>
+                <w:sz w:val="24"/>
+                <w:lang w:val="en-US"/>
+              </w:rPr>
+              <w:t>1 1 1</w:t>
             </w:r>
           </w:p>
         </w:tc>
@@ -2462,132 +3701,59 @@
       </w:r>
       <w:r>
         <w:rPr>
-          <w:b/>
+          <w:rFonts w:asciiTheme="minorHAnsi" w:hAnsiTheme="minorHAnsi" w:cstheme="minorHAnsi"/>
           <w:sz w:val="22"/>
         </w:rPr>
-        <w:drawing>
-          <wp:inline distT="0" distB="0" distL="0" distR="0" wp14:anchorId="778F0A2A" wp14:editId="64E2233F">
-            <wp:extent cx="2286000" cy="1531029"/>
-            <wp:effectExtent l="0" t="0" r="0" b="0"/>
-            <wp:docPr id="6" name="Рисунок 6"/>
-            <wp:cNvGraphicFramePr>
-              <a:graphicFrameLocks xmlns:a="http://schemas.openxmlformats.org/drawingml/2006/main" noChangeAspect="1"/>
-            </wp:cNvGraphicFramePr>
-            <a:graphic xmlns:a="http://schemas.openxmlformats.org/drawingml/2006/main">
-              <a:graphicData uri="http://schemas.openxmlformats.org/drawingml/2006/picture">
-                <pic:pic xmlns:pic="http://schemas.openxmlformats.org/drawingml/2006/picture">
-                  <pic:nvPicPr>
-                    <pic:cNvPr id="1" name=""/>
-                    <pic:cNvPicPr/>
-                  </pic:nvPicPr>
-                  <pic:blipFill>
-                    <a:blip r:embed="rId10"/>
-                    <a:stretch>
-                      <a:fillRect/>
-                    </a:stretch>
-                  </pic:blipFill>
-                  <pic:spPr>
-                    <a:xfrm>
-                      <a:off x="0" y="0"/>
-                      <a:ext cx="2296884" cy="1538318"/>
-                    </a:xfrm>
-                    <a:prstGeom prst="rect">
-                      <a:avLst/>
-                    </a:prstGeom>
-                  </pic:spPr>
-                </pic:pic>
-              </a:graphicData>
-            </a:graphic>
-          </wp:inline>
-        </w:drawing>
-      </w:r>
-      <w:r>
-        <w:br/>
-      </w:r>
-      <w:r>
-        <w:rPr>
-          <w:rFonts w:asciiTheme="minorHAnsi" w:hAnsiTheme="minorHAnsi" w:cstheme="minorHAnsi"/>
-        </w:rPr>
-        <w:t xml:space="preserve">Рассматриваемая трапеция с основаниями 4 и 2, высотой 2, по формуле </w:t>
-      </w:r>
-      <m:oMath>
-        <m:f>
-          <m:fPr>
-            <m:ctrlPr>
-              <w:rPr>
-                <w:rFonts w:ascii="Cambria Math" w:hAnsi="Cambria Math" w:cstheme="minorHAnsi"/>
-                <w:i/>
-              </w:rPr>
-            </m:ctrlPr>
-          </m:fPr>
-          <m:num>
-            <m:d>
-              <m:dPr>
-                <m:ctrlPr>
-                  <w:rPr>
-                    <w:rFonts w:ascii="Cambria Math" w:hAnsi="Cambria Math" w:cstheme="minorHAnsi"/>
-                    <w:i/>
-                  </w:rPr>
-                </m:ctrlPr>
-              </m:dPr>
-              <m:e>
-                <m:r>
-                  <w:rPr>
-                    <w:rFonts w:ascii="Cambria Math" w:hAnsi="Cambria Math" w:cstheme="minorHAnsi"/>
-                  </w:rPr>
-                  <m:t>4+2</m:t>
-                </m:r>
-              </m:e>
-            </m:d>
-            <m:ctrlPr>
-              <w:rPr>
-                <w:rFonts w:ascii="Cambria Math" w:hAnsi="Cambria Math" w:cstheme="minorHAnsi"/>
-                <w:b/>
-                <w:i/>
-                <w:sz w:val="22"/>
-              </w:rPr>
-            </m:ctrlPr>
-          </m:num>
-          <m:den>
-            <m:r>
-              <m:rPr>
-                <m:sty m:val="bi"/>
-              </m:rPr>
-              <w:rPr>
-                <w:rFonts w:ascii="Cambria Math" w:hAnsi="Cambria Math" w:cstheme="minorHAnsi"/>
-                <w:sz w:val="22"/>
-              </w:rPr>
-              <m:t>2</m:t>
-            </m:r>
-          </m:den>
-        </m:f>
-        <m:r>
-          <w:rPr>
-            <w:rFonts w:ascii="Cambria Math" w:hAnsi="Cambria Math" w:cstheme="minorHAnsi"/>
-          </w:rPr>
-          <m:t>*2=6</m:t>
-        </m:r>
-      </m:oMath>
-      <w:r>
-        <w:rPr>
-          <w:rFonts w:asciiTheme="minorHAnsi" w:hAnsiTheme="minorHAnsi" w:cstheme="minorHAnsi"/>
-        </w:rPr>
-        <w:t>, что соответствует р</w:t>
+        <w:t xml:space="preserve">В рассматриваемой матрице </w:t>
+      </w:r>
+      <w:r>
+        <w:rPr>
+          <w:rFonts w:ascii="Consolas" w:hAnsi="Consolas" w:cstheme="minorHAnsi"/>
+          <w:sz w:val="20"/>
+        </w:rPr>
+        <w:t xml:space="preserve">{{4, 7, 8}, </w:t>
       </w:r>
       <w:bookmarkStart w:id="0" w:name="_GoBack"/>
       <w:bookmarkEnd w:id="0"/>
       <w:r>
         <w:rPr>
+          <w:rFonts w:ascii="Consolas" w:hAnsi="Consolas" w:cstheme="minorHAnsi"/>
+          <w:sz w:val="20"/>
+        </w:rPr>
+        <w:t>{9, 66, -1}, {5, -5, 0}, {3, -3, 30}, {1, 1, 1}}</w:t>
+      </w:r>
+      <w:r>
+        <w:rPr>
           <w:rFonts w:asciiTheme="minorHAnsi" w:hAnsiTheme="minorHAnsi" w:cstheme="minorHAnsi"/>
-        </w:rPr>
-        <w:t>езультатам программы.</w:t>
-      </w:r>
-      <w:r>
-        <w:rPr>
-          <w:b/>
+          <w:sz w:val="20"/>
+        </w:rPr>
+        <w:t xml:space="preserve"> </w:t>
+      </w:r>
+      <w:r>
+        <w:rPr>
+          <w:rFonts w:asciiTheme="minorHAnsi" w:hAnsiTheme="minorHAnsi" w:cstheme="minorHAnsi"/>
           <w:sz w:val="22"/>
         </w:rPr>
-        <w:br/>
+        <w:t xml:space="preserve">числа </w:t>
+      </w:r>
+    </w:p>
+    <w:p>
+      <w:pPr>
+        <w:tabs>
+          <w:tab w:val="left" w:pos="5434"/>
+        </w:tabs>
+        <w:ind w:left="0" w:firstLine="0"/>
+        <w:rPr>
+          <w:rFonts w:asciiTheme="minorHAnsi" w:hAnsiTheme="minorHAnsi" w:cstheme="minorHAnsi"/>
+          <w:sz w:val="22"/>
+        </w:rPr>
+      </w:pPr>
+      <w:r>
+        <w:rPr>
+          <w:rFonts w:asciiTheme="minorHAnsi" w:hAnsiTheme="minorHAnsi" w:cstheme="minorHAnsi"/>
+          <w:sz w:val="22"/>
+        </w:rPr>
+        <w:t>8, 9, 66, 30 будут заменены на 7, т.к. по модулю они больше чем 7.</w:t>
       </w:r>
     </w:p>
     <w:p>
@@ -3661,7 +4827,7 @@
 </file>
 
 <file path=customXml/itemProps1.xml><?xml version="1.0" encoding="utf-8"?>
-<ds:datastoreItem xmlns:ds="http://schemas.openxmlformats.org/officeDocument/2006/customXml" ds:itemID="{2E321FAB-0B79-4E62-BB02-1C7C59E8B363}">
+<ds:datastoreItem xmlns:ds="http://schemas.openxmlformats.org/officeDocument/2006/customXml" ds:itemID="{EBB78879-6D1A-4808-9BE7-A4C8F59806C5}">
   <ds:schemaRefs>
     <ds:schemaRef ds:uri="http://schemas.openxmlformats.org/officeDocument/2006/bibliography"/>
   </ds:schemaRefs>

--- a/docs/Otchet.docx
+++ b/docs/Otchet.docx
@@ -3232,7 +3232,7 @@
             <v:path o:extrusionok="f" gradientshapeok="t" o:connecttype="rect"/>
             <o:lock v:ext="edit" aspectratio="t"/>
           </v:shapetype>
-          <v:shape id="_x0000_i1027" type="#_x0000_t75" style="width:467.25pt;height:363pt">
+          <v:shape id="_x0000_i1025" type="#_x0000_t75" style="width:467.25pt;height:363pt">
             <v:imagedata r:id="rId8" o:title="Kotov_9"/>
           </v:shape>
         </w:pict>
@@ -3260,32 +3260,21 @@
       </w:pPr>
       <w:r>
         <w:rPr>
-          <w:b/>
-          <w:sz w:val="24"/>
-          <w:szCs w:val="20"/>
+          <w:noProof/>
         </w:rPr>
         <w:lastRenderedPageBreak/>
-        <w:t>Скриншоты работы программы:</w:t>
-      </w:r>
-    </w:p>
-    <w:p>
-      <w:pPr>
-        <w:tabs>
-          <w:tab w:val="left" w:pos="5434"/>
-        </w:tabs>
-        <w:ind w:left="0" w:firstLine="0"/>
-        <w:rPr>
-          <w:lang w:val="en-US"/>
-        </w:rPr>
-      </w:pPr>
-      <w:r>
-        <w:rPr>
-          <w:lang w:val="en-US"/>
-        </w:rPr>
         <w:drawing>
-          <wp:inline distT="0" distB="0" distL="0" distR="0" wp14:anchorId="177AA7B2" wp14:editId="6E12CEAF">
-            <wp:extent cx="4448175" cy="3457575"/>
-            <wp:effectExtent l="0" t="0" r="9525" b="9525"/>
+          <wp:anchor distT="0" distB="0" distL="114300" distR="114300" simplePos="0" relativeHeight="251659264" behindDoc="0" locked="0" layoutInCell="1" allowOverlap="1">
+            <wp:simplePos x="0" y="0"/>
+            <wp:positionH relativeFrom="margin">
+              <wp:posOffset>-260985</wp:posOffset>
+            </wp:positionH>
+            <wp:positionV relativeFrom="margin">
+              <wp:posOffset>346710</wp:posOffset>
+            </wp:positionV>
+            <wp:extent cx="3228975" cy="2508885"/>
+            <wp:effectExtent l="0" t="0" r="9525" b="5715"/>
+            <wp:wrapSquare wrapText="bothSides"/>
             <wp:docPr id="1" name="Рисунок 1"/>
             <wp:cNvGraphicFramePr>
               <a:graphicFrameLocks xmlns:a="http://schemas.openxmlformats.org/drawingml/2006/main" noChangeAspect="1"/>
@@ -3298,7 +3287,13 @@
                     <pic:cNvPicPr/>
                   </pic:nvPicPr>
                   <pic:blipFill>
-                    <a:blip r:embed="rId9"/>
+                    <a:blip r:embed="rId9">
+                      <a:extLst>
+                        <a:ext uri="{28A0092B-C50C-407E-A947-70E740481C1C}">
+                          <a14:useLocalDpi xmlns:a14="http://schemas.microsoft.com/office/drawing/2010/main" val="0"/>
+                        </a:ext>
+                      </a:extLst>
+                    </a:blip>
                     <a:stretch>
                       <a:fillRect/>
                     </a:stretch>
@@ -3306,7 +3301,7 @@
                   <pic:spPr>
                     <a:xfrm>
                       <a:off x="0" y="0"/>
-                      <a:ext cx="4448175" cy="3457575"/>
+                      <a:ext cx="3228975" cy="2508885"/>
                     </a:xfrm>
                     <a:prstGeom prst="rect">
                       <a:avLst/>
@@ -3315,9 +3310,94 @@
                 </pic:pic>
               </a:graphicData>
             </a:graphic>
-          </wp:inline>
+            <wp14:sizeRelH relativeFrom="margin">
+              <wp14:pctWidth>0</wp14:pctWidth>
+            </wp14:sizeRelH>
+            <wp14:sizeRelV relativeFrom="margin">
+              <wp14:pctHeight>0</wp14:pctHeight>
+            </wp14:sizeRelV>
+          </wp:anchor>
         </w:drawing>
       </w:r>
+      <w:r>
+        <w:rPr>
+          <w:lang w:val="en-US"/>
+        </w:rPr>
+        <w:drawing>
+          <wp:anchor distT="0" distB="0" distL="114300" distR="114300" simplePos="0" relativeHeight="251658240" behindDoc="0" locked="0" layoutInCell="1" allowOverlap="1">
+            <wp:simplePos x="0" y="0"/>
+            <wp:positionH relativeFrom="margin">
+              <wp:posOffset>2977515</wp:posOffset>
+            </wp:positionH>
+            <wp:positionV relativeFrom="margin">
+              <wp:posOffset>346710</wp:posOffset>
+            </wp:positionV>
+            <wp:extent cx="3209925" cy="2487295"/>
+            <wp:effectExtent l="0" t="0" r="9525" b="8255"/>
+            <wp:wrapSquare wrapText="bothSides"/>
+            <wp:docPr id="2" name="Рисунок 2"/>
+            <wp:cNvGraphicFramePr>
+              <a:graphicFrameLocks xmlns:a="http://schemas.openxmlformats.org/drawingml/2006/main" noChangeAspect="1"/>
+            </wp:cNvGraphicFramePr>
+            <a:graphic xmlns:a="http://schemas.openxmlformats.org/drawingml/2006/main">
+              <a:graphicData uri="http://schemas.openxmlformats.org/drawingml/2006/picture">
+                <pic:pic xmlns:pic="http://schemas.openxmlformats.org/drawingml/2006/picture">
+                  <pic:nvPicPr>
+                    <pic:cNvPr id="1" name=""/>
+                    <pic:cNvPicPr/>
+                  </pic:nvPicPr>
+                  <pic:blipFill>
+                    <a:blip r:embed="rId10">
+                      <a:extLst>
+                        <a:ext uri="{28A0092B-C50C-407E-A947-70E740481C1C}">
+                          <a14:useLocalDpi xmlns:a14="http://schemas.microsoft.com/office/drawing/2010/main" val="0"/>
+                        </a:ext>
+                      </a:extLst>
+                    </a:blip>
+                    <a:stretch>
+                      <a:fillRect/>
+                    </a:stretch>
+                  </pic:blipFill>
+                  <pic:spPr>
+                    <a:xfrm>
+                      <a:off x="0" y="0"/>
+                      <a:ext cx="3209925" cy="2487295"/>
+                    </a:xfrm>
+                    <a:prstGeom prst="rect">
+                      <a:avLst/>
+                    </a:prstGeom>
+                  </pic:spPr>
+                </pic:pic>
+              </a:graphicData>
+            </a:graphic>
+            <wp14:sizeRelH relativeFrom="margin">
+              <wp14:pctWidth>0</wp14:pctWidth>
+            </wp14:sizeRelH>
+            <wp14:sizeRelV relativeFrom="margin">
+              <wp14:pctHeight>0</wp14:pctHeight>
+            </wp14:sizeRelV>
+          </wp:anchor>
+        </w:drawing>
+      </w:r>
+      <w:r>
+        <w:rPr>
+          <w:b/>
+          <w:sz w:val="24"/>
+          <w:szCs w:val="20"/>
+        </w:rPr>
+        <w:t>Скриншоты работы программы:</w:t>
+      </w:r>
+    </w:p>
+    <w:p>
+      <w:pPr>
+        <w:tabs>
+          <w:tab w:val="left" w:pos="5434"/>
+        </w:tabs>
+        <w:ind w:left="0" w:firstLine="0"/>
+        <w:rPr>
+          <w:lang w:val="en-US"/>
+        </w:rPr>
+      </w:pPr>
     </w:p>
     <w:p>
       <w:pPr>
@@ -3362,8 +3442,16 @@
                 <w:tab w:val="left" w:pos="5434"/>
               </w:tabs>
               <w:ind w:left="0" w:firstLine="0"/>
+              <w:rPr>
+                <w:rFonts w:ascii="Consolas" w:hAnsi="Consolas"/>
+                <w:sz w:val="20"/>
+              </w:rPr>
             </w:pPr>
             <w:r>
+              <w:rPr>
+                <w:rFonts w:ascii="Consolas" w:hAnsi="Consolas"/>
+                <w:sz w:val="20"/>
+              </w:rPr>
               <w:t>Ввод</w:t>
             </w:r>
           </w:p>
@@ -3378,8 +3466,16 @@
                 <w:tab w:val="left" w:pos="5434"/>
               </w:tabs>
               <w:ind w:left="0" w:firstLine="0"/>
+              <w:rPr>
+                <w:rFonts w:ascii="Consolas" w:hAnsi="Consolas"/>
+                <w:sz w:val="20"/>
+              </w:rPr>
             </w:pPr>
             <w:r>
+              <w:rPr>
+                <w:rFonts w:ascii="Consolas" w:hAnsi="Consolas"/>
+                <w:sz w:val="20"/>
+              </w:rPr>
               <w:t>Вывод</w:t>
             </w:r>
           </w:p>
@@ -3400,8 +3496,16 @@
               </w:tabs>
               <w:spacing w:line="20" w:lineRule="atLeast"/>
               <w:ind w:left="0" w:firstLine="0"/>
+              <w:rPr>
+                <w:rFonts w:ascii="Consolas" w:hAnsi="Consolas"/>
+                <w:sz w:val="20"/>
+              </w:rPr>
             </w:pPr>
             <w:r>
+              <w:rPr>
+                <w:rFonts w:ascii="Consolas" w:hAnsi="Consolas"/>
+                <w:sz w:val="20"/>
+              </w:rPr>
               <w:t>7</w:t>
             </w:r>
           </w:p>
@@ -3419,14 +3523,14 @@
               <w:ind w:left="0" w:firstLine="0"/>
               <w:rPr>
                 <w:rFonts w:ascii="Consolas" w:hAnsi="Consolas"/>
-                <w:sz w:val="24"/>
+                <w:sz w:val="20"/>
                 <w:lang w:val="en-US"/>
               </w:rPr>
             </w:pPr>
             <w:r>
               <w:rPr>
                 <w:rFonts w:ascii="Consolas" w:hAnsi="Consolas"/>
-                <w:sz w:val="24"/>
+                <w:sz w:val="20"/>
                 <w:lang w:val="en-US"/>
               </w:rPr>
               <w:t>Исходная матрица:</w:t>
@@ -3441,14 +3545,14 @@
               <w:ind w:left="0" w:firstLine="0"/>
               <w:rPr>
                 <w:rFonts w:ascii="Consolas" w:hAnsi="Consolas"/>
-                <w:sz w:val="24"/>
+                <w:sz w:val="20"/>
                 <w:lang w:val="en-US"/>
               </w:rPr>
             </w:pPr>
             <w:r>
               <w:rPr>
                 <w:rFonts w:ascii="Consolas" w:hAnsi="Consolas"/>
-                <w:sz w:val="24"/>
+                <w:sz w:val="20"/>
                 <w:lang w:val="en-US"/>
               </w:rPr>
               <w:t>4 7 8</w:t>
@@ -3463,14 +3567,14 @@
               <w:ind w:left="0" w:firstLine="0"/>
               <w:rPr>
                 <w:rFonts w:ascii="Consolas" w:hAnsi="Consolas"/>
-                <w:sz w:val="24"/>
+                <w:sz w:val="20"/>
                 <w:lang w:val="en-US"/>
               </w:rPr>
             </w:pPr>
             <w:r>
               <w:rPr>
                 <w:rFonts w:ascii="Consolas" w:hAnsi="Consolas"/>
-                <w:sz w:val="24"/>
+                <w:sz w:val="20"/>
                 <w:lang w:val="en-US"/>
               </w:rPr>
               <w:t>9 66 -1</w:t>
@@ -3485,14 +3589,14 @@
               <w:ind w:left="0" w:firstLine="0"/>
               <w:rPr>
                 <w:rFonts w:ascii="Consolas" w:hAnsi="Consolas"/>
-                <w:sz w:val="24"/>
+                <w:sz w:val="20"/>
                 <w:lang w:val="en-US"/>
               </w:rPr>
             </w:pPr>
             <w:r>
               <w:rPr>
                 <w:rFonts w:ascii="Consolas" w:hAnsi="Consolas"/>
-                <w:sz w:val="24"/>
+                <w:sz w:val="20"/>
                 <w:lang w:val="en-US"/>
               </w:rPr>
               <w:t>5 -5 0</w:t>
@@ -3507,14 +3611,14 @@
               <w:ind w:left="0" w:firstLine="0"/>
               <w:rPr>
                 <w:rFonts w:ascii="Consolas" w:hAnsi="Consolas"/>
-                <w:sz w:val="24"/>
+                <w:sz w:val="20"/>
                 <w:lang w:val="en-US"/>
               </w:rPr>
             </w:pPr>
             <w:r>
               <w:rPr>
                 <w:rFonts w:ascii="Consolas" w:hAnsi="Consolas"/>
-                <w:sz w:val="24"/>
+                <w:sz w:val="20"/>
                 <w:lang w:val="en-US"/>
               </w:rPr>
               <w:t>3 -3 30</w:t>
@@ -3529,14 +3633,14 @@
               <w:ind w:left="0" w:firstLine="0"/>
               <w:rPr>
                 <w:rFonts w:ascii="Consolas" w:hAnsi="Consolas"/>
-                <w:sz w:val="24"/>
+                <w:sz w:val="20"/>
                 <w:lang w:val="en-US"/>
               </w:rPr>
             </w:pPr>
             <w:r>
               <w:rPr>
                 <w:rFonts w:ascii="Consolas" w:hAnsi="Consolas"/>
-                <w:sz w:val="24"/>
+                <w:sz w:val="20"/>
                 <w:lang w:val="en-US"/>
               </w:rPr>
               <w:t>1 1 1</w:t>
@@ -3544,15 +3648,175 @@
             <w:r>
               <w:rPr>
                 <w:rFonts w:ascii="Consolas" w:hAnsi="Consolas"/>
-                <w:sz w:val="24"/>
+                <w:sz w:val="20"/>
                 <w:lang w:val="en-US"/>
               </w:rPr>
               <w:br/>
+              <w:t>Отформатированная матрица:</w:t>
             </w:r>
+          </w:p>
+          <w:p>
+            <w:pPr>
+              <w:tabs>
+                <w:tab w:val="left" w:pos="5434"/>
+              </w:tabs>
+              <w:spacing w:line="20" w:lineRule="atLeast"/>
+              <w:ind w:left="0" w:firstLine="0"/>
+              <w:rPr>
+                <w:rFonts w:ascii="Consolas" w:hAnsi="Consolas"/>
+                <w:sz w:val="20"/>
+                <w:lang w:val="en-US"/>
+              </w:rPr>
+            </w:pPr>
             <w:r>
               <w:rPr>
                 <w:rFonts w:ascii="Consolas" w:hAnsi="Consolas"/>
-                <w:sz w:val="24"/>
+                <w:sz w:val="20"/>
+                <w:lang w:val="en-US"/>
+              </w:rPr>
+              <w:t>4 7 7</w:t>
+            </w:r>
+          </w:p>
+          <w:p>
+            <w:pPr>
+              <w:tabs>
+                <w:tab w:val="left" w:pos="5434"/>
+              </w:tabs>
+              <w:spacing w:line="20" w:lineRule="atLeast"/>
+              <w:ind w:left="0" w:firstLine="0"/>
+              <w:rPr>
+                <w:rFonts w:ascii="Consolas" w:hAnsi="Consolas"/>
+                <w:sz w:val="20"/>
+                <w:lang w:val="en-US"/>
+              </w:rPr>
+            </w:pPr>
+            <w:r>
+              <w:rPr>
+                <w:rFonts w:ascii="Consolas" w:hAnsi="Consolas"/>
+                <w:sz w:val="20"/>
+                <w:lang w:val="en-US"/>
+              </w:rPr>
+              <w:t>7 7 -1</w:t>
+            </w:r>
+          </w:p>
+          <w:p>
+            <w:pPr>
+              <w:tabs>
+                <w:tab w:val="left" w:pos="5434"/>
+              </w:tabs>
+              <w:spacing w:line="20" w:lineRule="atLeast"/>
+              <w:ind w:left="0" w:firstLine="0"/>
+              <w:rPr>
+                <w:rFonts w:ascii="Consolas" w:hAnsi="Consolas"/>
+                <w:sz w:val="20"/>
+                <w:lang w:val="en-US"/>
+              </w:rPr>
+            </w:pPr>
+            <w:r>
+              <w:rPr>
+                <w:rFonts w:ascii="Consolas" w:hAnsi="Consolas"/>
+                <w:sz w:val="20"/>
+                <w:lang w:val="en-US"/>
+              </w:rPr>
+              <w:t>5 -5 0</w:t>
+            </w:r>
+          </w:p>
+          <w:p>
+            <w:pPr>
+              <w:tabs>
+                <w:tab w:val="left" w:pos="5434"/>
+              </w:tabs>
+              <w:spacing w:line="20" w:lineRule="atLeast"/>
+              <w:ind w:left="0" w:firstLine="0"/>
+              <w:rPr>
+                <w:rFonts w:ascii="Consolas" w:hAnsi="Consolas"/>
+                <w:sz w:val="20"/>
+                <w:lang w:val="en-US"/>
+              </w:rPr>
+            </w:pPr>
+            <w:r>
+              <w:rPr>
+                <w:rFonts w:ascii="Consolas" w:hAnsi="Consolas"/>
+                <w:sz w:val="20"/>
+                <w:lang w:val="en-US"/>
+              </w:rPr>
+              <w:t>3 -3 7</w:t>
+            </w:r>
+          </w:p>
+          <w:p>
+            <w:pPr>
+              <w:tabs>
+                <w:tab w:val="left" w:pos="5434"/>
+              </w:tabs>
+              <w:spacing w:line="20" w:lineRule="atLeast"/>
+              <w:ind w:left="0" w:firstLine="0"/>
+              <w:rPr>
+                <w:rFonts w:ascii="Consolas" w:hAnsi="Consolas"/>
+                <w:sz w:val="20"/>
+                <w:lang w:val="en-US"/>
+              </w:rPr>
+            </w:pPr>
+            <w:r>
+              <w:rPr>
+                <w:rFonts w:ascii="Consolas" w:hAnsi="Consolas"/>
+                <w:sz w:val="20"/>
+                <w:lang w:val="en-US"/>
+              </w:rPr>
+              <w:t>1 1 1</w:t>
+            </w:r>
+          </w:p>
+        </w:tc>
+      </w:tr>
+      <w:tr>
+        <w:trPr>
+          <w:trHeight w:val="451"/>
+        </w:trPr>
+        <w:tc>
+          <w:tcPr>
+            <w:tcW w:w="1449" w:type="dxa"/>
+          </w:tcPr>
+          <w:p>
+            <w:pPr>
+              <w:tabs>
+                <w:tab w:val="left" w:pos="5434"/>
+              </w:tabs>
+              <w:spacing w:line="20" w:lineRule="atLeast"/>
+              <w:ind w:left="0" w:firstLine="0"/>
+              <w:rPr>
+                <w:rFonts w:ascii="Consolas" w:hAnsi="Consolas"/>
+                <w:sz w:val="20"/>
+              </w:rPr>
+            </w:pPr>
+            <w:r>
+              <w:rPr>
+                <w:rFonts w:ascii="Consolas" w:hAnsi="Consolas"/>
+                <w:sz w:val="20"/>
+              </w:rPr>
+              <w:t>3</w:t>
+            </w:r>
+          </w:p>
+        </w:tc>
+        <w:tc>
+          <w:tcPr>
+            <w:tcW w:w="6059" w:type="dxa"/>
+          </w:tcPr>
+          <w:p>
+            <w:pPr>
+              <w:tabs>
+                <w:tab w:val="left" w:pos="5434"/>
+              </w:tabs>
+              <w:spacing w:line="20" w:lineRule="atLeast"/>
+              <w:ind w:left="0" w:firstLine="0"/>
+              <w:rPr>
+                <w:rFonts w:ascii="Consolas" w:hAnsi="Consolas"/>
+                <w:sz w:val="20"/>
+                <w:lang w:val="en-US"/>
+              </w:rPr>
+            </w:pPr>
+            <w:r>
+              <w:rPr>
+                <w:rFonts w:ascii="Consolas" w:hAnsi="Consolas"/>
+                <w:sz w:val="20"/>
                 <w:lang w:val="en-US"/>
               </w:rPr>
               <w:t>Отформатированная матрица:</w:t>
@@ -3567,17 +3831,17 @@
               <w:ind w:left="0" w:firstLine="0"/>
               <w:rPr>
                 <w:rFonts w:ascii="Consolas" w:hAnsi="Consolas"/>
-                <w:sz w:val="24"/>
+                <w:sz w:val="20"/>
                 <w:lang w:val="en-US"/>
               </w:rPr>
             </w:pPr>
             <w:r>
               <w:rPr>
                 <w:rFonts w:ascii="Consolas" w:hAnsi="Consolas"/>
-                <w:sz w:val="24"/>
+                <w:sz w:val="20"/>
                 <w:lang w:val="en-US"/>
               </w:rPr>
-              <w:t>4 7 7</w:t>
+              <w:t>3 3 3</w:t>
             </w:r>
           </w:p>
           <w:p>
@@ -3589,17 +3853,17 @@
               <w:ind w:left="0" w:firstLine="0"/>
               <w:rPr>
                 <w:rFonts w:ascii="Consolas" w:hAnsi="Consolas"/>
-                <w:sz w:val="24"/>
+                <w:sz w:val="20"/>
                 <w:lang w:val="en-US"/>
               </w:rPr>
             </w:pPr>
             <w:r>
               <w:rPr>
                 <w:rFonts w:ascii="Consolas" w:hAnsi="Consolas"/>
-                <w:sz w:val="24"/>
+                <w:sz w:val="20"/>
                 <w:lang w:val="en-US"/>
               </w:rPr>
-              <w:t>7 7 -1</w:t>
+              <w:t>3 3 -1</w:t>
             </w:r>
           </w:p>
           <w:p>
@@ -3611,17 +3875,17 @@
               <w:ind w:left="0" w:firstLine="0"/>
               <w:rPr>
                 <w:rFonts w:ascii="Consolas" w:hAnsi="Consolas"/>
-                <w:sz w:val="24"/>
+                <w:sz w:val="20"/>
                 <w:lang w:val="en-US"/>
               </w:rPr>
             </w:pPr>
             <w:r>
               <w:rPr>
                 <w:rFonts w:ascii="Consolas" w:hAnsi="Consolas"/>
-                <w:sz w:val="24"/>
+                <w:sz w:val="20"/>
                 <w:lang w:val="en-US"/>
               </w:rPr>
-              <w:t>5 -5 0</w:t>
+              <w:t>3 -3 0</w:t>
             </w:r>
           </w:p>
           <w:p>
@@ -3633,17 +3897,17 @@
               <w:ind w:left="0" w:firstLine="0"/>
               <w:rPr>
                 <w:rFonts w:ascii="Consolas" w:hAnsi="Consolas"/>
-                <w:sz w:val="24"/>
+                <w:sz w:val="20"/>
                 <w:lang w:val="en-US"/>
               </w:rPr>
             </w:pPr>
             <w:r>
               <w:rPr>
                 <w:rFonts w:ascii="Consolas" w:hAnsi="Consolas"/>
-                <w:sz w:val="24"/>
+                <w:sz w:val="20"/>
                 <w:lang w:val="en-US"/>
               </w:rPr>
-              <w:t>3 -3 7</w:t>
+              <w:t>3 -3 3</w:t>
             </w:r>
           </w:p>
           <w:p>
@@ -3655,14 +3919,14 @@
               <w:ind w:left="0" w:firstLine="0"/>
               <w:rPr>
                 <w:rFonts w:ascii="Consolas" w:hAnsi="Consolas"/>
-                <w:sz w:val="24"/>
+                <w:sz w:val="20"/>
                 <w:lang w:val="en-US"/>
               </w:rPr>
             </w:pPr>
             <w:r>
               <w:rPr>
                 <w:rFonts w:ascii="Consolas" w:hAnsi="Consolas"/>
-                <w:sz w:val="24"/>
+                <w:sz w:val="20"/>
                 <w:lang w:val="en-US"/>
               </w:rPr>
               <w:t>1 1 1</w:t>
@@ -3706,21 +3970,14 @@
         </w:rPr>
         <w:t xml:space="preserve">В рассматриваемой матрице </w:t>
       </w:r>
+      <w:bookmarkStart w:id="0" w:name="_GoBack"/>
+      <w:bookmarkEnd w:id="0"/>
       <w:r>
         <w:rPr>
           <w:rFonts w:ascii="Consolas" w:hAnsi="Consolas" w:cstheme="minorHAnsi"/>
           <w:sz w:val="20"/>
         </w:rPr>
-        <w:t xml:space="preserve">{{4, 7, 8}, </w:t>
-      </w:r>
-      <w:bookmarkStart w:id="0" w:name="_GoBack"/>
-      <w:bookmarkEnd w:id="0"/>
-      <w:r>
-        <w:rPr>
-          <w:rFonts w:ascii="Consolas" w:hAnsi="Consolas" w:cstheme="minorHAnsi"/>
-          <w:sz w:val="20"/>
-        </w:rPr>
-        <w:t>{9, 66, -1}, {5, -5, 0}, {3, -3, 30}, {1, 1, 1}}</w:t>
+        <w:t>{{4, 7, 8}, {9, 66, -1}, {5, -5, 0}, {3, -3, 30}, {1, 1, 1}}</w:t>
       </w:r>
       <w:r>
         <w:rPr>
@@ -3754,6 +4011,22 @@
           <w:sz w:val="22"/>
         </w:rPr>
         <w:t>8, 9, 66, 30 будут заменены на 7, т.к. по модулю они больше чем 7.</w:t>
+      </w:r>
+      <w:r>
+        <w:rPr>
+          <w:rFonts w:asciiTheme="minorHAnsi" w:hAnsiTheme="minorHAnsi" w:cstheme="minorHAnsi"/>
+          <w:sz w:val="22"/>
+        </w:rPr>
+        <w:br/>
+        <w:t>И для примера отсечения 3</w:t>
+      </w:r>
+      <w:r>
+        <w:rPr>
+          <w:rFonts w:asciiTheme="minorHAnsi" w:hAnsiTheme="minorHAnsi" w:cstheme="minorHAnsi"/>
+          <w:sz w:val="22"/>
+        </w:rPr>
+        <w:br/>
+        <w:t>4, 7, 8, 9, 66, 5, -5, 30 будут заменены на 3 и -3.</w:t>
       </w:r>
     </w:p>
     <w:p>
@@ -4827,7 +5100,7 @@
 </file>
 
 <file path=customXml/itemProps1.xml><?xml version="1.0" encoding="utf-8"?>
-<ds:datastoreItem xmlns:ds="http://schemas.openxmlformats.org/officeDocument/2006/customXml" ds:itemID="{EBB78879-6D1A-4808-9BE7-A4C8F59806C5}">
+<ds:datastoreItem xmlns:ds="http://schemas.openxmlformats.org/officeDocument/2006/customXml" ds:itemID="{953D7497-249D-44EA-AED0-AF42F9C44C70}">
   <ds:schemaRefs>
     <ds:schemaRef ds:uri="http://schemas.openxmlformats.org/officeDocument/2006/bibliography"/>
   </ds:schemaRefs>
